--- a/tariff-reference/create_tariff_schedule/output/schedule/schedule_83.docx
+++ b/tariff-reference/create_tariff_schedule/output/schedule/schedule_83.docx
@@ -33,7 +33,7 @@
         </w:trPr>
         <w:tc>
           <w:tcPr>
-            <w:tcW w:w="800" w:type="pct"/>
+            <w:tcW w:w="650" w:type="pct"/>
           </w:tcPr>
           <w:p>
             <w:pPr>
@@ -46,7 +46,7 @@
         </w:tc>
         <w:tc>
           <w:tcPr>
-            <w:tcW w:w="1350" w:type="pct"/>
+            <w:tcW w:w="1150" w:type="pct"/>
             <w:tcBorders>
               <w:left w:val="single" w:sz="12" w:space="0" w:color="000000" w:themeColor="text1"/>
               <w:right w:val="single" w:sz="12" w:space="0" w:color="000000" w:themeColor="text1"/>
@@ -64,7 +64,7 @@
         </w:tc>
         <w:tc>
           <w:tcPr>
-            <w:tcW w:w="1050" w:type="pct"/>
+            <w:tcW w:w="1080" w:type="pct"/>
             <w:tcBorders>
               <w:left w:val="single" w:sz="12" w:space="0" w:color="000000" w:themeColor="text1"/>
               <w:left w:val="single" w:sz="12" w:space="0" w:color="000000" w:themeColor="text1"/>
@@ -82,7 +82,7 @@
         </w:tc>
         <w:tc>
           <w:tcPr>
-            <w:tcW w:w="1800" w:type="pct"/>
+            <w:tcW w:w="2120" w:type="pct"/>
           </w:tcPr>
           <w:p>
             <w:pPr>
@@ -135,49 +135,24 @@
               </w:tabs>
               <w:jc w:val="left"/>
             </w:pPr>
-            <!--<w:r>
-              <w:t><w:r><w:t></w:t></w:r></w:t>
-            </w:r>//-->
             <w:r>
               <w:t/>
             </w:r>
           </w:p>
         </w:tc>
-        <!--
-        <w:tc>
-          <w:tcPr>
-            <w:tcBorders>
-              <w:top w:val="single" w:sz="4" w:space="0" w:color="A6A6A6" w:themeColor="background1" w:themeShade="A6"/>
-              <w:right w:val="single" w:sz="4" w:space="0" w:color="000000" w:themeColor="text1"/>
-            </w:tcBorders>
-          </w:tcPr>
-          <w:p>
-            <w:pPr>
-              <w:pStyle w:val="NormalinTable"/>
-              <w:jc w:val="center"/>
-            </w:pPr>
-            <w:r>
-              <w:t>{LBASE}</w:t>
-            </w:r>
-          </w:p>
-        </w:tc>
-        //-->
-        <w:tc>
-          <w:tcPr>
-            <w:tcBorders>
-              <w:top w:val="single" w:sz="4" w:space="0" w:color="A6A6A6" w:themeColor="background1" w:themeShade="A6"/>
-              <w:left w:val="single" w:sz="4" w:space="0" w:color="000000" w:themeColor="text1"/>
-              <w:right w:val="single" w:sz="4" w:space="0" w:color="000000" w:themeColor="text1"/>
-            </w:tcBorders>
-          </w:tcPr>
-          <w:p>
-            <w:pPr>
-              <w:pStyle w:val="NormalinTable"/>
-              <w:jc w:val="left"/>
-            </w:pPr>
-            <!--<w:r>
-              <w:t>{xNOTES}</w:t>
-            </w:r>//-->
+        <w:tc>
+          <w:tcPr>
+            <w:tcBorders>
+              <w:top w:val="single" w:sz="4" w:space="0" w:color="A6A6A6" w:themeColor="background1" w:themeShade="A6"/>
+              <w:left w:val="single" w:sz="4" w:space="0" w:color="000000" w:themeColor="text1"/>
+              <w:right w:val="single" w:sz="4" w:space="0" w:color="000000" w:themeColor="text1"/>
+            </w:tcBorders>
+          </w:tcPr>
+          <w:p>
+            <w:pPr>
+              <w:pStyle w:val="NormalinTable"/>
+              <w:jc w:val="left"/>
+            </w:pPr>
             <w:r>
               <w:t/>
             </w:r>
@@ -213,7 +188,6 @@
                 <w:b/>
               </w:rPr>
               <w:t>Padlocks and locks (key, combination or electrically operated), of base metal; clasps and frames with clasps, incorporating locks, of base metal; keys for any of the foregoing articles, of base metal</w:t>
-               : 80
               <!--{FOOT}//-->
             </w:r>
           </w:p>
@@ -239,7 +213,7 @@
               <w:rPr>
                 <w:b/>
               </w:rPr>
-              <w:t>8301 10 00</w:t>
+              <w:t>8301 10</w:t>
             </w:r>
           </w:p>
         </w:tc>
@@ -259,49 +233,24 @@
               </w:tabs>
               <w:jc w:val="left"/>
             </w:pPr>
-            <!--<w:r>
-              <w:t><w:r><w:t>0.0%</w:t></w:r></w:t>
-            </w:r>//-->
             <w:r>
               <w:t>0.0%</w:t>
             </w:r>
           </w:p>
         </w:tc>
-        <!--
-        <w:tc>
-          <w:tcPr>
-            <w:tcBorders>
-              <w:top w:val="single" w:sz="4" w:space="0" w:color="A6A6A6" w:themeColor="background1" w:themeShade="A6"/>
-              <w:right w:val="single" w:sz="4" w:space="0" w:color="000000" w:themeColor="text1"/>
-            </w:tcBorders>
-          </w:tcPr>
-          <w:p>
-            <w:pPr>
-              <w:pStyle w:val="NormalinTable"/>
-              <w:jc w:val="center"/>
-            </w:pPr>
-            <w:r>
-              <w:t>{LBASE}</w:t>
-            </w:r>
-          </w:p>
-        </w:tc>
-        //-->
-        <w:tc>
-          <w:tcPr>
-            <w:tcBorders>
-              <w:top w:val="single" w:sz="4" w:space="0" w:color="A6A6A6" w:themeColor="background1" w:themeShade="A6"/>
-              <w:left w:val="single" w:sz="4" w:space="0" w:color="000000" w:themeColor="text1"/>
-              <w:right w:val="single" w:sz="4" w:space="0" w:color="000000" w:themeColor="text1"/>
-            </w:tcBorders>
-          </w:tcPr>
-          <w:p>
-            <w:pPr>
-              <w:pStyle w:val="NormalinTable"/>
-              <w:jc w:val="left"/>
-            </w:pPr>
-            <!--<w:r>
-              <w:t>{xNOTES}</w:t>
-            </w:r>//-->
+        <w:tc>
+          <w:tcPr>
+            <w:tcBorders>
+              <w:top w:val="single" w:sz="4" w:space="0" w:color="A6A6A6" w:themeColor="background1" w:themeShade="A6"/>
+              <w:left w:val="single" w:sz="4" w:space="0" w:color="000000" w:themeColor="text1"/>
+              <w:right w:val="single" w:sz="4" w:space="0" w:color="000000" w:themeColor="text1"/>
+            </w:tcBorders>
+          </w:tcPr>
+          <w:p>
+            <w:pPr>
+              <w:pStyle w:val="NormalinTable"/>
+              <w:jc w:val="left"/>
+            </w:pPr>
             <w:r>
               <w:t/>
             </w:r>
@@ -339,7 +288,6 @@
               <w:t>-</w:t>
               <w:tab/>
               <w:t>Padlocks</w:t>
-               : 80
               <!--{FOOT}//-->
             </w:r>
           </w:p>
@@ -365,7 +313,7 @@
               <w:rPr>
                 <w:b/>
               </w:rPr>
-              <w:t>8301 20 00</w:t>
+              <w:t>8301 20</w:t>
             </w:r>
           </w:p>
         </w:tc>
@@ -385,49 +333,24 @@
               </w:tabs>
               <w:jc w:val="left"/>
             </w:pPr>
-            <!--<w:r>
-              <w:t><w:r><w:t>0.0%</w:t></w:r></w:t>
-            </w:r>//-->
             <w:r>
               <w:t>0.0%</w:t>
             </w:r>
           </w:p>
         </w:tc>
-        <!--
-        <w:tc>
-          <w:tcPr>
-            <w:tcBorders>
-              <w:top w:val="single" w:sz="4" w:space="0" w:color="A6A6A6" w:themeColor="background1" w:themeShade="A6"/>
-              <w:right w:val="single" w:sz="4" w:space="0" w:color="000000" w:themeColor="text1"/>
-            </w:tcBorders>
-          </w:tcPr>
-          <w:p>
-            <w:pPr>
-              <w:pStyle w:val="NormalinTable"/>
-              <w:jc w:val="center"/>
-            </w:pPr>
-            <w:r>
-              <w:t>{LBASE}</w:t>
-            </w:r>
-          </w:p>
-        </w:tc>
-        //-->
-        <w:tc>
-          <w:tcPr>
-            <w:tcBorders>
-              <w:top w:val="single" w:sz="4" w:space="0" w:color="A6A6A6" w:themeColor="background1" w:themeShade="A6"/>
-              <w:left w:val="single" w:sz="4" w:space="0" w:color="000000" w:themeColor="text1"/>
-              <w:right w:val="single" w:sz="4" w:space="0" w:color="000000" w:themeColor="text1"/>
-            </w:tcBorders>
-          </w:tcPr>
-          <w:p>
-            <w:pPr>
-              <w:pStyle w:val="NormalinTable"/>
-              <w:jc w:val="left"/>
-            </w:pPr>
-            <!--<w:r>
-              <w:t>{xNOTES}</w:t>
-            </w:r>//-->
+        <w:tc>
+          <w:tcPr>
+            <w:tcBorders>
+              <w:top w:val="single" w:sz="4" w:space="0" w:color="A6A6A6" w:themeColor="background1" w:themeShade="A6"/>
+              <w:left w:val="single" w:sz="4" w:space="0" w:color="000000" w:themeColor="text1"/>
+              <w:right w:val="single" w:sz="4" w:space="0" w:color="000000" w:themeColor="text1"/>
+            </w:tcBorders>
+          </w:tcPr>
+          <w:p>
+            <w:pPr>
+              <w:pStyle w:val="NormalinTable"/>
+              <w:jc w:val="left"/>
+            </w:pPr>
             <w:r>
               <w:t/>
             </w:r>
@@ -465,7 +388,6 @@
               <w:t>-</w:t>
               <w:tab/>
               <w:t>Locks of a kind used for motor vehicles</w:t>
-               : 80
               <!--{FOOT}//-->
             </w:r>
           </w:p>
@@ -491,7 +413,7 @@
               <w:rPr>
                 <w:b/>
               </w:rPr>
-              <w:t>8301 30 00</w:t>
+              <w:t>8301 30</w:t>
             </w:r>
           </w:p>
         </w:tc>
@@ -511,49 +433,24 @@
               </w:tabs>
               <w:jc w:val="left"/>
             </w:pPr>
-            <!--<w:r>
-              <w:t><w:r><w:t>0.0%</w:t></w:r></w:t>
-            </w:r>//-->
             <w:r>
               <w:t>0.0%</w:t>
             </w:r>
           </w:p>
         </w:tc>
-        <!--
-        <w:tc>
-          <w:tcPr>
-            <w:tcBorders>
-              <w:top w:val="single" w:sz="4" w:space="0" w:color="A6A6A6" w:themeColor="background1" w:themeShade="A6"/>
-              <w:right w:val="single" w:sz="4" w:space="0" w:color="000000" w:themeColor="text1"/>
-            </w:tcBorders>
-          </w:tcPr>
-          <w:p>
-            <w:pPr>
-              <w:pStyle w:val="NormalinTable"/>
-              <w:jc w:val="center"/>
-            </w:pPr>
-            <w:r>
-              <w:t>{LBASE}</w:t>
-            </w:r>
-          </w:p>
-        </w:tc>
-        //-->
-        <w:tc>
-          <w:tcPr>
-            <w:tcBorders>
-              <w:top w:val="single" w:sz="4" w:space="0" w:color="A6A6A6" w:themeColor="background1" w:themeShade="A6"/>
-              <w:left w:val="single" w:sz="4" w:space="0" w:color="000000" w:themeColor="text1"/>
-              <w:right w:val="single" w:sz="4" w:space="0" w:color="000000" w:themeColor="text1"/>
-            </w:tcBorders>
-          </w:tcPr>
-          <w:p>
-            <w:pPr>
-              <w:pStyle w:val="NormalinTable"/>
-              <w:jc w:val="left"/>
-            </w:pPr>
-            <!--<w:r>
-              <w:t>{xNOTES}</w:t>
-            </w:r>//-->
+        <w:tc>
+          <w:tcPr>
+            <w:tcBorders>
+              <w:top w:val="single" w:sz="4" w:space="0" w:color="A6A6A6" w:themeColor="background1" w:themeShade="A6"/>
+              <w:left w:val="single" w:sz="4" w:space="0" w:color="000000" w:themeColor="text1"/>
+              <w:right w:val="single" w:sz="4" w:space="0" w:color="000000" w:themeColor="text1"/>
+            </w:tcBorders>
+          </w:tcPr>
+          <w:p>
+            <w:pPr>
+              <w:pStyle w:val="NormalinTable"/>
+              <w:jc w:val="left"/>
+            </w:pPr>
             <w:r>
               <w:t/>
             </w:r>
@@ -591,7 +488,6 @@
               <w:t>-</w:t>
               <w:tab/>
               <w:t>Locks of a kind used for furniture</w:t>
-               : 80
               <!--{FOOT}//-->
             </w:r>
           </w:p>
@@ -637,52 +533,24 @@
               </w:tabs>
               <w:jc w:val="left"/>
             </w:pPr>
-            <!--<w:r>
-              <w:t><w:r><w:t>0.0%</w:t></w:r></w:t>
-            </w:r>//-->
-            <w:r>
-              <w:t>0.0%</w:t>
-            </w:r>
-          </w:p>
-        </w:tc>
-        <!--
-        <w:tc>
-          <w:tcPr>
-            <w:tcBorders>
-              <w:top w:val="single" w:sz="4" w:space="0" w:color="A6A6A6" w:themeColor="background1" w:themeShade="A6"/>
-              <w:right w:val="single" w:sz="4" w:space="0" w:color="000000" w:themeColor="text1"/>
-            </w:tcBorders>
-          </w:tcPr>
-          <w:p>
-            <w:pPr>
-              <w:pStyle w:val="NormalinTable"/>
-              <w:jc w:val="center"/>
-            </w:pPr>
-            <w:r>
-              <w:t>{LBASE}</w:t>
-            </w:r>
-          </w:p>
-        </w:tc>
-        //-->
-        <w:tc>
-          <w:tcPr>
-            <w:tcBorders>
-              <w:top w:val="single" w:sz="4" w:space="0" w:color="A6A6A6" w:themeColor="background1" w:themeShade="A6"/>
-              <w:left w:val="single" w:sz="4" w:space="0" w:color="000000" w:themeColor="text1"/>
-              <w:right w:val="single" w:sz="4" w:space="0" w:color="000000" w:themeColor="text1"/>
-            </w:tcBorders>
-          </w:tcPr>
-          <w:p>
-            <w:pPr>
-              <w:pStyle w:val="NormalinTable"/>
-              <w:jc w:val="left"/>
-            </w:pPr>
-            <!--<w:r>
-              <w:t>{xNOTES}</w:t>
-            </w:r>//-->
             <w:r>
               <w:t/>
             </w:r>
+          </w:p>
+        </w:tc>
+        <w:tc>
+          <w:tcPr>
+            <w:tcBorders>
+              <w:top w:val="single" w:sz="4" w:space="0" w:color="A6A6A6" w:themeColor="background1" w:themeShade="A6"/>
+              <w:left w:val="single" w:sz="4" w:space="0" w:color="000000" w:themeColor="text1"/>
+              <w:right w:val="single" w:sz="4" w:space="0" w:color="000000" w:themeColor="text1"/>
+            </w:tcBorders>
+          </w:tcPr>
+          <w:p>
+            <w:pPr>
+              <w:pStyle w:val="NormalinTable"/>
+              <w:jc w:val="left"/>
+            </w:pPr>
           </w:p>
         </w:tc>
         <w:tc>
@@ -717,7 +585,6 @@
               <w:t>-</w:t>
               <w:tab/>
               <w:t>Other locks</w:t>
-               : 80
               <!--{FOOT}//-->
             </w:r>
           </w:p>
@@ -763,52 +630,24 @@
               </w:tabs>
               <w:jc w:val="left"/>
             </w:pPr>
-            <!--<w:r>
-              <w:t><w:r><w:t></w:t></w:r></w:t>
-            </w:r>//-->
             <w:r>
               <w:t/>
             </w:r>
           </w:p>
         </w:tc>
-        <!--
-        <w:tc>
-          <w:tcPr>
-            <w:tcBorders>
-              <w:top w:val="single" w:sz="4" w:space="0" w:color="A6A6A6" w:themeColor="background1" w:themeShade="A6"/>
-              <w:right w:val="single" w:sz="4" w:space="0" w:color="000000" w:themeColor="text1"/>
-            </w:tcBorders>
-          </w:tcPr>
-          <w:p>
-            <w:pPr>
-              <w:pStyle w:val="NormalinTable"/>
-              <w:jc w:val="center"/>
-            </w:pPr>
-            <w:r>
-              <w:t>{LBASE}</w:t>
-            </w:r>
-          </w:p>
-        </w:tc>
-        //-->
-        <w:tc>
-          <w:tcPr>
-            <w:tcBorders>
-              <w:top w:val="single" w:sz="4" w:space="0" w:color="A6A6A6" w:themeColor="background1" w:themeShade="A6"/>
-              <w:left w:val="single" w:sz="4" w:space="0" w:color="000000" w:themeColor="text1"/>
-              <w:right w:val="single" w:sz="4" w:space="0" w:color="000000" w:themeColor="text1"/>
-            </w:tcBorders>
-          </w:tcPr>
-          <w:p>
-            <w:pPr>
-              <w:pStyle w:val="NormalinTable"/>
-              <w:jc w:val="left"/>
-            </w:pPr>
-            <!--<w:r>
-              <w:t>{xNOTES}</w:t>
-            </w:r>//-->
-            <w:r>
-              <w:t/>
-            </w:r>
+        <w:tc>
+          <w:tcPr>
+            <w:tcBorders>
+              <w:top w:val="single" w:sz="4" w:space="0" w:color="A6A6A6" w:themeColor="background1" w:themeShade="A6"/>
+              <w:left w:val="single" w:sz="4" w:space="0" w:color="000000" w:themeColor="text1"/>
+              <w:right w:val="single" w:sz="4" w:space="0" w:color="000000" w:themeColor="text1"/>
+            </w:tcBorders>
+          </w:tcPr>
+          <w:p>
+            <w:pPr>
+              <w:pStyle w:val="NormalinTable"/>
+              <w:jc w:val="left"/>
+            </w:pPr>
           </w:p>
         </w:tc>
         <w:tc>
@@ -842,7 +681,6 @@
               <w:t>-</w:t>
               <w:tab/>
               <w:t>Locks of a kind used for doors of buildings</w:t>
-               : 10
               <!--{FOOT}//-->
             </w:r>
           </w:p>
@@ -888,49 +726,24 @@
               </w:tabs>
               <w:jc w:val="left"/>
             </w:pPr>
-            <!--<w:r>
-              <w:t><w:r><w:t>0.0%</w:t></w:r></w:t>
-            </w:r>//-->
             <w:r>
               <w:t>0.0%</w:t>
             </w:r>
           </w:p>
         </w:tc>
-        <!--
-        <w:tc>
-          <w:tcPr>
-            <w:tcBorders>
-              <w:top w:val="single" w:sz="4" w:space="0" w:color="A6A6A6" w:themeColor="background1" w:themeShade="A6"/>
-              <w:right w:val="single" w:sz="4" w:space="0" w:color="000000" w:themeColor="text1"/>
-            </w:tcBorders>
-          </w:tcPr>
-          <w:p>
-            <w:pPr>
-              <w:pStyle w:val="NormalinTable"/>
-              <w:jc w:val="center"/>
-            </w:pPr>
-            <w:r>
-              <w:t>{LBASE}</w:t>
-            </w:r>
-          </w:p>
-        </w:tc>
-        //-->
-        <w:tc>
-          <w:tcPr>
-            <w:tcBorders>
-              <w:top w:val="single" w:sz="4" w:space="0" w:color="A6A6A6" w:themeColor="background1" w:themeShade="A6"/>
-              <w:left w:val="single" w:sz="4" w:space="0" w:color="000000" w:themeColor="text1"/>
-              <w:right w:val="single" w:sz="4" w:space="0" w:color="000000" w:themeColor="text1"/>
-            </w:tcBorders>
-          </w:tcPr>
-          <w:p>
-            <w:pPr>
-              <w:pStyle w:val="NormalinTable"/>
-              <w:jc w:val="left"/>
-            </w:pPr>
-            <!--<w:r>
-              <w:t>{xNOTES}</w:t>
-            </w:r>//-->
+        <w:tc>
+          <w:tcPr>
+            <w:tcBorders>
+              <w:top w:val="single" w:sz="4" w:space="0" w:color="A6A6A6" w:themeColor="background1" w:themeShade="A6"/>
+              <w:left w:val="single" w:sz="4" w:space="0" w:color="000000" w:themeColor="text1"/>
+              <w:right w:val="single" w:sz="4" w:space="0" w:color="000000" w:themeColor="text1"/>
+            </w:tcBorders>
+          </w:tcPr>
+          <w:p>
+            <w:pPr>
+              <w:pStyle w:val="NormalinTable"/>
+              <w:jc w:val="left"/>
+            </w:pPr>
             <w:r>
               <w:t/>
             </w:r>
@@ -969,7 +782,6 @@
               <w:t>-</w:t>
               <w:tab/>
               <w:t>Cylinder</w:t>
-               : 80
               <!--{FOOT}//-->
             </w:r>
           </w:p>
@@ -1015,49 +827,24 @@
               </w:tabs>
               <w:jc w:val="left"/>
             </w:pPr>
-            <!--<w:r>
-              <w:t><w:r><w:t>0.0%</w:t></w:r></w:t>
-            </w:r>//-->
             <w:r>
               <w:t>0.0%</w:t>
             </w:r>
           </w:p>
         </w:tc>
-        <!--
-        <w:tc>
-          <w:tcPr>
-            <w:tcBorders>
-              <w:top w:val="single" w:sz="4" w:space="0" w:color="A6A6A6" w:themeColor="background1" w:themeShade="A6"/>
-              <w:right w:val="single" w:sz="4" w:space="0" w:color="000000" w:themeColor="text1"/>
-            </w:tcBorders>
-          </w:tcPr>
-          <w:p>
-            <w:pPr>
-              <w:pStyle w:val="NormalinTable"/>
-              <w:jc w:val="center"/>
-            </w:pPr>
-            <w:r>
-              <w:t>{LBASE}</w:t>
-            </w:r>
-          </w:p>
-        </w:tc>
-        //-->
-        <w:tc>
-          <w:tcPr>
-            <w:tcBorders>
-              <w:top w:val="single" w:sz="4" w:space="0" w:color="A6A6A6" w:themeColor="background1" w:themeShade="A6"/>
-              <w:left w:val="single" w:sz="4" w:space="0" w:color="000000" w:themeColor="text1"/>
-              <w:right w:val="single" w:sz="4" w:space="0" w:color="000000" w:themeColor="text1"/>
-            </w:tcBorders>
-          </w:tcPr>
-          <w:p>
-            <w:pPr>
-              <w:pStyle w:val="NormalinTable"/>
-              <w:jc w:val="left"/>
-            </w:pPr>
-            <!--<w:r>
-              <w:t>{xNOTES}</w:t>
-            </w:r>//-->
+        <w:tc>
+          <w:tcPr>
+            <w:tcBorders>
+              <w:top w:val="single" w:sz="4" w:space="0" w:color="A6A6A6" w:themeColor="background1" w:themeShade="A6"/>
+              <w:left w:val="single" w:sz="4" w:space="0" w:color="000000" w:themeColor="text1"/>
+              <w:right w:val="single" w:sz="4" w:space="0" w:color="000000" w:themeColor="text1"/>
+            </w:tcBorders>
+          </w:tcPr>
+          <w:p>
+            <w:pPr>
+              <w:pStyle w:val="NormalinTable"/>
+              <w:jc w:val="left"/>
+            </w:pPr>
             <w:r>
               <w:t/>
             </w:r>
@@ -1096,7 +883,6 @@
               <w:t>-</w:t>
               <w:tab/>
               <w:t>Other</w:t>
-               : 80
               <!--{FOOT}//-->
             </w:r>
           </w:p>
@@ -1142,49 +928,24 @@
               </w:tabs>
               <w:jc w:val="left"/>
             </w:pPr>
-            <!--<w:r>
-              <w:t><w:r><w:t>0.0%</w:t></w:r></w:t>
-            </w:r>//-->
             <w:r>
               <w:t>0.0%</w:t>
             </w:r>
           </w:p>
         </w:tc>
-        <!--
-        <w:tc>
-          <w:tcPr>
-            <w:tcBorders>
-              <w:top w:val="single" w:sz="4" w:space="0" w:color="A6A6A6" w:themeColor="background1" w:themeShade="A6"/>
-              <w:right w:val="single" w:sz="4" w:space="0" w:color="000000" w:themeColor="text1"/>
-            </w:tcBorders>
-          </w:tcPr>
-          <w:p>
-            <w:pPr>
-              <w:pStyle w:val="NormalinTable"/>
-              <w:jc w:val="center"/>
-            </w:pPr>
-            <w:r>
-              <w:t>{LBASE}</w:t>
-            </w:r>
-          </w:p>
-        </w:tc>
-        //-->
-        <w:tc>
-          <w:tcPr>
-            <w:tcBorders>
-              <w:top w:val="single" w:sz="4" w:space="0" w:color="A6A6A6" w:themeColor="background1" w:themeShade="A6"/>
-              <w:left w:val="single" w:sz="4" w:space="0" w:color="000000" w:themeColor="text1"/>
-              <w:right w:val="single" w:sz="4" w:space="0" w:color="000000" w:themeColor="text1"/>
-            </w:tcBorders>
-          </w:tcPr>
-          <w:p>
-            <w:pPr>
-              <w:pStyle w:val="NormalinTable"/>
-              <w:jc w:val="left"/>
-            </w:pPr>
-            <!--<w:r>
-              <w:t>{xNOTES}</w:t>
-            </w:r>//-->
+        <w:tc>
+          <w:tcPr>
+            <w:tcBorders>
+              <w:top w:val="single" w:sz="4" w:space="0" w:color="A6A6A6" w:themeColor="background1" w:themeShade="A6"/>
+              <w:left w:val="single" w:sz="4" w:space="0" w:color="000000" w:themeColor="text1"/>
+              <w:right w:val="single" w:sz="4" w:space="0" w:color="000000" w:themeColor="text1"/>
+            </w:tcBorders>
+          </w:tcPr>
+          <w:p>
+            <w:pPr>
+              <w:pStyle w:val="NormalinTable"/>
+              <w:jc w:val="left"/>
+            </w:pPr>
             <w:r>
               <w:t/>
             </w:r>
@@ -1221,7 +982,6 @@
               <w:t>-</w:t>
               <w:tab/>
               <w:t>Other locks</w:t>
-               : 80
               <!--{FOOT}//-->
             </w:r>
           </w:p>
@@ -1247,7 +1007,7 @@
               <w:rPr>
                 <w:b/>
               </w:rPr>
-              <w:t>8301 50 00</w:t>
+              <w:t>8301 50</w:t>
             </w:r>
           </w:p>
         </w:tc>
@@ -1267,49 +1027,24 @@
               </w:tabs>
               <w:jc w:val="left"/>
             </w:pPr>
-            <!--<w:r>
-              <w:t><w:r><w:t>0.0%</w:t></w:r></w:t>
-            </w:r>//-->
             <w:r>
               <w:t>0.0%</w:t>
             </w:r>
           </w:p>
         </w:tc>
-        <!--
-        <w:tc>
-          <w:tcPr>
-            <w:tcBorders>
-              <w:top w:val="single" w:sz="4" w:space="0" w:color="A6A6A6" w:themeColor="background1" w:themeShade="A6"/>
-              <w:right w:val="single" w:sz="4" w:space="0" w:color="000000" w:themeColor="text1"/>
-            </w:tcBorders>
-          </w:tcPr>
-          <w:p>
-            <w:pPr>
-              <w:pStyle w:val="NormalinTable"/>
-              <w:jc w:val="center"/>
-            </w:pPr>
-            <w:r>
-              <w:t>{LBASE}</w:t>
-            </w:r>
-          </w:p>
-        </w:tc>
-        //-->
-        <w:tc>
-          <w:tcPr>
-            <w:tcBorders>
-              <w:top w:val="single" w:sz="4" w:space="0" w:color="A6A6A6" w:themeColor="background1" w:themeShade="A6"/>
-              <w:left w:val="single" w:sz="4" w:space="0" w:color="000000" w:themeColor="text1"/>
-              <w:right w:val="single" w:sz="4" w:space="0" w:color="000000" w:themeColor="text1"/>
-            </w:tcBorders>
-          </w:tcPr>
-          <w:p>
-            <w:pPr>
-              <w:pStyle w:val="NormalinTable"/>
-              <w:jc w:val="left"/>
-            </w:pPr>
-            <!--<w:r>
-              <w:t>{xNOTES}</w:t>
-            </w:r>//-->
+        <w:tc>
+          <w:tcPr>
+            <w:tcBorders>
+              <w:top w:val="single" w:sz="4" w:space="0" w:color="A6A6A6" w:themeColor="background1" w:themeShade="A6"/>
+              <w:left w:val="single" w:sz="4" w:space="0" w:color="000000" w:themeColor="text1"/>
+              <w:right w:val="single" w:sz="4" w:space="0" w:color="000000" w:themeColor="text1"/>
+            </w:tcBorders>
+          </w:tcPr>
+          <w:p>
+            <w:pPr>
+              <w:pStyle w:val="NormalinTable"/>
+              <w:jc w:val="left"/>
+            </w:pPr>
             <w:r>
               <w:t/>
             </w:r>
@@ -1347,7 +1082,6 @@
               <w:t>-</w:t>
               <w:tab/>
               <w:t>Clasps and frames with clasps, incorporating locks</w:t>
-               : 80
               <!--{FOOT}//-->
             </w:r>
           </w:p>
@@ -1393,49 +1127,24 @@
               </w:tabs>
               <w:jc w:val="left"/>
             </w:pPr>
-            <!--<w:r>
-              <w:t><w:r><w:t>0.0%</w:t></w:r></w:t>
-            </w:r>//-->
             <w:r>
               <w:t>0.0%</w:t>
             </w:r>
           </w:p>
         </w:tc>
-        <!--
-        <w:tc>
-          <w:tcPr>
-            <w:tcBorders>
-              <w:top w:val="single" w:sz="4" w:space="0" w:color="A6A6A6" w:themeColor="background1" w:themeShade="A6"/>
-              <w:right w:val="single" w:sz="4" w:space="0" w:color="000000" w:themeColor="text1"/>
-            </w:tcBorders>
-          </w:tcPr>
-          <w:p>
-            <w:pPr>
-              <w:pStyle w:val="NormalinTable"/>
-              <w:jc w:val="center"/>
-            </w:pPr>
-            <w:r>
-              <w:t>{LBASE}</w:t>
-            </w:r>
-          </w:p>
-        </w:tc>
-        //-->
-        <w:tc>
-          <w:tcPr>
-            <w:tcBorders>
-              <w:top w:val="single" w:sz="4" w:space="0" w:color="A6A6A6" w:themeColor="background1" w:themeShade="A6"/>
-              <w:left w:val="single" w:sz="4" w:space="0" w:color="000000" w:themeColor="text1"/>
-              <w:right w:val="single" w:sz="4" w:space="0" w:color="000000" w:themeColor="text1"/>
-            </w:tcBorders>
-          </w:tcPr>
-          <w:p>
-            <w:pPr>
-              <w:pStyle w:val="NormalinTable"/>
-              <w:jc w:val="left"/>
-            </w:pPr>
-            <!--<w:r>
-              <w:t>{xNOTES}</w:t>
-            </w:r>//-->
+        <w:tc>
+          <w:tcPr>
+            <w:tcBorders>
+              <w:top w:val="single" w:sz="4" w:space="0" w:color="A6A6A6" w:themeColor="background1" w:themeShade="A6"/>
+              <w:left w:val="single" w:sz="4" w:space="0" w:color="000000" w:themeColor="text1"/>
+              <w:right w:val="single" w:sz="4" w:space="0" w:color="000000" w:themeColor="text1"/>
+            </w:tcBorders>
+          </w:tcPr>
+          <w:p>
+            <w:pPr>
+              <w:pStyle w:val="NormalinTable"/>
+              <w:jc w:val="left"/>
+            </w:pPr>
             <w:r>
               <w:t/>
             </w:r>
@@ -1473,7 +1182,6 @@
               <w:t>-</w:t>
               <w:tab/>
               <w:t>Parts</w:t>
-               : 80
               <!--{FOOT}//-->
             </w:r>
           </w:p>
@@ -1499,7 +1207,7 @@
               <w:rPr>
                 <w:b/>
               </w:rPr>
-              <w:t>8301 70 00</w:t>
+              <w:t>8301 70</w:t>
             </w:r>
           </w:p>
         </w:tc>
@@ -1519,49 +1227,24 @@
               </w:tabs>
               <w:jc w:val="left"/>
             </w:pPr>
-            <!--<w:r>
-              <w:t><w:r><w:t>0.0%</w:t></w:r></w:t>
-            </w:r>//-->
             <w:r>
               <w:t>0.0%</w:t>
             </w:r>
           </w:p>
         </w:tc>
-        <!--
-        <w:tc>
-          <w:tcPr>
-            <w:tcBorders>
-              <w:top w:val="single" w:sz="4" w:space="0" w:color="A6A6A6" w:themeColor="background1" w:themeShade="A6"/>
-              <w:right w:val="single" w:sz="4" w:space="0" w:color="000000" w:themeColor="text1"/>
-            </w:tcBorders>
-          </w:tcPr>
-          <w:p>
-            <w:pPr>
-              <w:pStyle w:val="NormalinTable"/>
-              <w:jc w:val="center"/>
-            </w:pPr>
-            <w:r>
-              <w:t>{LBASE}</w:t>
-            </w:r>
-          </w:p>
-        </w:tc>
-        //-->
-        <w:tc>
-          <w:tcPr>
-            <w:tcBorders>
-              <w:top w:val="single" w:sz="4" w:space="0" w:color="A6A6A6" w:themeColor="background1" w:themeShade="A6"/>
-              <w:left w:val="single" w:sz="4" w:space="0" w:color="000000" w:themeColor="text1"/>
-              <w:right w:val="single" w:sz="4" w:space="0" w:color="000000" w:themeColor="text1"/>
-            </w:tcBorders>
-          </w:tcPr>
-          <w:p>
-            <w:pPr>
-              <w:pStyle w:val="NormalinTable"/>
-              <w:jc w:val="left"/>
-            </w:pPr>
-            <!--<w:r>
-              <w:t>{xNOTES}</w:t>
-            </w:r>//-->
+        <w:tc>
+          <w:tcPr>
+            <w:tcBorders>
+              <w:top w:val="single" w:sz="4" w:space="0" w:color="A6A6A6" w:themeColor="background1" w:themeShade="A6"/>
+              <w:left w:val="single" w:sz="4" w:space="0" w:color="000000" w:themeColor="text1"/>
+              <w:right w:val="single" w:sz="4" w:space="0" w:color="000000" w:themeColor="text1"/>
+            </w:tcBorders>
+          </w:tcPr>
+          <w:p>
+            <w:pPr>
+              <w:pStyle w:val="NormalinTable"/>
+              <w:jc w:val="left"/>
+            </w:pPr>
             <w:r>
               <w:t/>
             </w:r>
@@ -1599,7 +1282,6 @@
               <w:t>-</w:t>
               <w:tab/>
               <w:t>Keys presented separately</w:t>
-               : 80
               <!--{FOOT}//-->
             </w:r>
           </w:p>
@@ -1645,49 +1327,24 @@
               </w:tabs>
               <w:jc w:val="left"/>
             </w:pPr>
-            <!--<w:r>
-              <w:t><w:r><w:t></w:t></w:r></w:t>
-            </w:r>//-->
             <w:r>
               <w:t/>
             </w:r>
           </w:p>
         </w:tc>
-        <!--
-        <w:tc>
-          <w:tcPr>
-            <w:tcBorders>
-              <w:top w:val="single" w:sz="4" w:space="0" w:color="A6A6A6" w:themeColor="background1" w:themeShade="A6"/>
-              <w:right w:val="single" w:sz="4" w:space="0" w:color="000000" w:themeColor="text1"/>
-            </w:tcBorders>
-          </w:tcPr>
-          <w:p>
-            <w:pPr>
-              <w:pStyle w:val="NormalinTable"/>
-              <w:jc w:val="center"/>
-            </w:pPr>
-            <w:r>
-              <w:t>{LBASE}</w:t>
-            </w:r>
-          </w:p>
-        </w:tc>
-        //-->
-        <w:tc>
-          <w:tcPr>
-            <w:tcBorders>
-              <w:top w:val="single" w:sz="4" w:space="0" w:color="A6A6A6" w:themeColor="background1" w:themeShade="A6"/>
-              <w:left w:val="single" w:sz="4" w:space="0" w:color="000000" w:themeColor="text1"/>
-              <w:right w:val="single" w:sz="4" w:space="0" w:color="000000" w:themeColor="text1"/>
-            </w:tcBorders>
-          </w:tcPr>
-          <w:p>
-            <w:pPr>
-              <w:pStyle w:val="NormalinTable"/>
-              <w:jc w:val="left"/>
-            </w:pPr>
-            <!--<w:r>
-              <w:t>{xNOTES}</w:t>
-            </w:r>//-->
+        <w:tc>
+          <w:tcPr>
+            <w:tcBorders>
+              <w:top w:val="single" w:sz="4" w:space="0" w:color="A6A6A6" w:themeColor="background1" w:themeShade="A6"/>
+              <w:left w:val="single" w:sz="4" w:space="0" w:color="000000" w:themeColor="text1"/>
+              <w:right w:val="single" w:sz="4" w:space="0" w:color="000000" w:themeColor="text1"/>
+            </w:tcBorders>
+          </w:tcPr>
+          <w:p>
+            <w:pPr>
+              <w:pStyle w:val="NormalinTable"/>
+              <w:jc w:val="left"/>
+            </w:pPr>
             <w:r>
               <w:t/>
             </w:r>
@@ -1723,7 +1380,6 @@
                 <w:b/>
               </w:rPr>
               <w:t>Base-metal mountings, fittings and similar articles suitable for furniture, doors, staircases, windows, blinds, coachwork, saddlery, trunks, chests, caskets or the like; base-metal hat-racks, hat-pegs, brackets and similar fixtures; castors with mountings of base metal; automatic door closers of base metal</w:t>
-               : 80
               <!--{FOOT}//-->
             </w:r>
           </w:p>
@@ -1769,49 +1425,24 @@
               </w:tabs>
               <w:jc w:val="left"/>
             </w:pPr>
-            <!--<w:r>
-              <w:t><w:r><w:t></w:t></w:r></w:t>
-            </w:r>//-->
             <w:r>
               <w:t/>
             </w:r>
           </w:p>
         </w:tc>
-        <!--
-        <w:tc>
-          <w:tcPr>
-            <w:tcBorders>
-              <w:top w:val="single" w:sz="4" w:space="0" w:color="A6A6A6" w:themeColor="background1" w:themeShade="A6"/>
-              <w:right w:val="single" w:sz="4" w:space="0" w:color="000000" w:themeColor="text1"/>
-            </w:tcBorders>
-          </w:tcPr>
-          <w:p>
-            <w:pPr>
-              <w:pStyle w:val="NormalinTable"/>
-              <w:jc w:val="center"/>
-            </w:pPr>
-            <w:r>
-              <w:t>{LBASE}</w:t>
-            </w:r>
-          </w:p>
-        </w:tc>
-        //-->
-        <w:tc>
-          <w:tcPr>
-            <w:tcBorders>
-              <w:top w:val="single" w:sz="4" w:space="0" w:color="A6A6A6" w:themeColor="background1" w:themeShade="A6"/>
-              <w:left w:val="single" w:sz="4" w:space="0" w:color="000000" w:themeColor="text1"/>
-              <w:right w:val="single" w:sz="4" w:space="0" w:color="000000" w:themeColor="text1"/>
-            </w:tcBorders>
-          </w:tcPr>
-          <w:p>
-            <w:pPr>
-              <w:pStyle w:val="NormalinTable"/>
-              <w:jc w:val="left"/>
-            </w:pPr>
-            <!--<w:r>
-              <w:t>{xNOTES}</w:t>
-            </w:r>//-->
+        <w:tc>
+          <w:tcPr>
+            <w:tcBorders>
+              <w:top w:val="single" w:sz="4" w:space="0" w:color="A6A6A6" w:themeColor="background1" w:themeShade="A6"/>
+              <w:left w:val="single" w:sz="4" w:space="0" w:color="000000" w:themeColor="text1"/>
+              <w:right w:val="single" w:sz="4" w:space="0" w:color="000000" w:themeColor="text1"/>
+            </w:tcBorders>
+          </w:tcPr>
+          <w:p>
+            <w:pPr>
+              <w:pStyle w:val="NormalinTable"/>
+              <w:jc w:val="left"/>
+            </w:pPr>
             <w:r>
               <w:t/>
             </w:r>
@@ -1849,7 +1480,6 @@
               <w:t>-</w:t>
               <w:tab/>
               <w:t>Hinges</w:t>
-               : 80
               <!--{FOOT}//-->
             </w:r>
           </w:p>
@@ -1895,49 +1525,24 @@
               </w:tabs>
               <w:jc w:val="left"/>
             </w:pPr>
-            <!--<w:r>
-              <w:t><w:r><w:t>AU</w:t></w:r></w:t>
-            </w:r>//-->
             <w:r>
               <w:t>AU</w:t>
             </w:r>
           </w:p>
         </w:tc>
-        <!--
-        <w:tc>
-          <w:tcPr>
-            <w:tcBorders>
-              <w:top w:val="single" w:sz="4" w:space="0" w:color="A6A6A6" w:themeColor="background1" w:themeShade="A6"/>
-              <w:right w:val="single" w:sz="4" w:space="0" w:color="000000" w:themeColor="text1"/>
-            </w:tcBorders>
-          </w:tcPr>
-          <w:p>
-            <w:pPr>
-              <w:pStyle w:val="NormalinTable"/>
-              <w:jc w:val="center"/>
-            </w:pPr>
-            <w:r>
-              <w:t>{LBASE}</w:t>
-            </w:r>
-          </w:p>
-        </w:tc>
-        //-->
-        <w:tc>
-          <w:tcPr>
-            <w:tcBorders>
-              <w:top w:val="single" w:sz="4" w:space="0" w:color="A6A6A6" w:themeColor="background1" w:themeShade="A6"/>
-              <w:left w:val="single" w:sz="4" w:space="0" w:color="000000" w:themeColor="text1"/>
-              <w:right w:val="single" w:sz="4" w:space="0" w:color="000000" w:themeColor="text1"/>
-            </w:tcBorders>
-          </w:tcPr>
-          <w:p>
-            <w:pPr>
-              <w:pStyle w:val="NormalinTable"/>
-              <w:jc w:val="left"/>
-            </w:pPr>
-            <!--<w:r>
-              <w:t>{xNOTES}</w:t>
-            </w:r>//-->
+        <w:tc>
+          <w:tcPr>
+            <w:tcBorders>
+              <w:top w:val="single" w:sz="4" w:space="0" w:color="A6A6A6" w:themeColor="background1" w:themeShade="A6"/>
+              <w:left w:val="single" w:sz="4" w:space="0" w:color="000000" w:themeColor="text1"/>
+              <w:right w:val="single" w:sz="4" w:space="0" w:color="000000" w:themeColor="text1"/>
+            </w:tcBorders>
+          </w:tcPr>
+          <w:p>
+            <w:pPr>
+              <w:pStyle w:val="NormalinTable"/>
+              <w:jc w:val="left"/>
+            </w:pPr>
             <w:r>
               <w:t>Code reserved for authorised use; the duty rate is specified under regulations made under section 19 of the Taxation (Cross-border Trade) Act 2018</w:t>
             </w:r>
@@ -1974,7 +1579,6 @@
               <w:t>-</w:t>
               <w:tab/>
               <w:t>For use in civil aircraft</w:t>
-               : 80
               <!--{FOOT}//-->
             </w:r>
           </w:p>
@@ -2020,49 +1624,24 @@
               </w:tabs>
               <w:jc w:val="left"/>
             </w:pPr>
-            <!--<w:r>
-              <w:t><w:r><w:t>0.0%</w:t></w:r></w:t>
-            </w:r>//-->
             <w:r>
               <w:t>0.0%</w:t>
             </w:r>
           </w:p>
         </w:tc>
-        <!--
-        <w:tc>
-          <w:tcPr>
-            <w:tcBorders>
-              <w:top w:val="single" w:sz="4" w:space="0" w:color="A6A6A6" w:themeColor="background1" w:themeShade="A6"/>
-              <w:right w:val="single" w:sz="4" w:space="0" w:color="000000" w:themeColor="text1"/>
-            </w:tcBorders>
-          </w:tcPr>
-          <w:p>
-            <w:pPr>
-              <w:pStyle w:val="NormalinTable"/>
-              <w:jc w:val="center"/>
-            </w:pPr>
-            <w:r>
-              <w:t>{LBASE}</w:t>
-            </w:r>
-          </w:p>
-        </w:tc>
-        //-->
-        <w:tc>
-          <w:tcPr>
-            <w:tcBorders>
-              <w:top w:val="single" w:sz="4" w:space="0" w:color="A6A6A6" w:themeColor="background1" w:themeShade="A6"/>
-              <w:left w:val="single" w:sz="4" w:space="0" w:color="000000" w:themeColor="text1"/>
-              <w:right w:val="single" w:sz="4" w:space="0" w:color="000000" w:themeColor="text1"/>
-            </w:tcBorders>
-          </w:tcPr>
-          <w:p>
-            <w:pPr>
-              <w:pStyle w:val="NormalinTable"/>
-              <w:jc w:val="left"/>
-            </w:pPr>
-            <!--<w:r>
-              <w:t>{xNOTES}</w:t>
-            </w:r>//-->
+        <w:tc>
+          <w:tcPr>
+            <w:tcBorders>
+              <w:top w:val="single" w:sz="4" w:space="0" w:color="A6A6A6" w:themeColor="background1" w:themeShade="A6"/>
+              <w:left w:val="single" w:sz="4" w:space="0" w:color="000000" w:themeColor="text1"/>
+              <w:right w:val="single" w:sz="4" w:space="0" w:color="000000" w:themeColor="text1"/>
+            </w:tcBorders>
+          </w:tcPr>
+          <w:p>
+            <w:pPr>
+              <w:pStyle w:val="NormalinTable"/>
+              <w:jc w:val="left"/>
+            </w:pPr>
             <w:r>
               <w:t/>
             </w:r>
@@ -2099,7 +1678,6 @@
               <w:t>-</w:t>
               <w:tab/>
               <w:t>Other</w:t>
-               : 80
               <!--{FOOT}//-->
             </w:r>
           </w:p>
@@ -2145,49 +1723,24 @@
               </w:tabs>
               <w:jc w:val="left"/>
             </w:pPr>
-            <!--<w:r>
-              <w:t><w:r><w:t></w:t></w:r></w:t>
-            </w:r>//-->
             <w:r>
               <w:t/>
             </w:r>
           </w:p>
         </w:tc>
-        <!--
-        <w:tc>
-          <w:tcPr>
-            <w:tcBorders>
-              <w:top w:val="single" w:sz="4" w:space="0" w:color="A6A6A6" w:themeColor="background1" w:themeShade="A6"/>
-              <w:right w:val="single" w:sz="4" w:space="0" w:color="000000" w:themeColor="text1"/>
-            </w:tcBorders>
-          </w:tcPr>
-          <w:p>
-            <w:pPr>
-              <w:pStyle w:val="NormalinTable"/>
-              <w:jc w:val="center"/>
-            </w:pPr>
-            <w:r>
-              <w:t>{LBASE}</w:t>
-            </w:r>
-          </w:p>
-        </w:tc>
-        //-->
-        <w:tc>
-          <w:tcPr>
-            <w:tcBorders>
-              <w:top w:val="single" w:sz="4" w:space="0" w:color="A6A6A6" w:themeColor="background1" w:themeShade="A6"/>
-              <w:left w:val="single" w:sz="4" w:space="0" w:color="000000" w:themeColor="text1"/>
-              <w:right w:val="single" w:sz="4" w:space="0" w:color="000000" w:themeColor="text1"/>
-            </w:tcBorders>
-          </w:tcPr>
-          <w:p>
-            <w:pPr>
-              <w:pStyle w:val="NormalinTable"/>
-              <w:jc w:val="left"/>
-            </w:pPr>
-            <!--<w:r>
-              <w:t>{xNOTES}</w:t>
-            </w:r>//-->
+        <w:tc>
+          <w:tcPr>
+            <w:tcBorders>
+              <w:top w:val="single" w:sz="4" w:space="0" w:color="A6A6A6" w:themeColor="background1" w:themeShade="A6"/>
+              <w:left w:val="single" w:sz="4" w:space="0" w:color="000000" w:themeColor="text1"/>
+              <w:right w:val="single" w:sz="4" w:space="0" w:color="000000" w:themeColor="text1"/>
+            </w:tcBorders>
+          </w:tcPr>
+          <w:p>
+            <w:pPr>
+              <w:pStyle w:val="NormalinTable"/>
+              <w:jc w:val="left"/>
+            </w:pPr>
             <w:r>
               <w:t/>
             </w:r>
@@ -2225,7 +1778,6 @@
               <w:t>-</w:t>
               <w:tab/>
               <w:t>Castors</w:t>
-               : 80
               <!--{FOOT}//-->
             </w:r>
           </w:p>
@@ -2271,49 +1823,24 @@
               </w:tabs>
               <w:jc w:val="left"/>
             </w:pPr>
-            <!--<w:r>
-              <w:t><w:r><w:t>AU</w:t></w:r></w:t>
-            </w:r>//-->
             <w:r>
               <w:t>AU</w:t>
             </w:r>
           </w:p>
         </w:tc>
-        <!--
-        <w:tc>
-          <w:tcPr>
-            <w:tcBorders>
-              <w:top w:val="single" w:sz="4" w:space="0" w:color="A6A6A6" w:themeColor="background1" w:themeShade="A6"/>
-              <w:right w:val="single" w:sz="4" w:space="0" w:color="000000" w:themeColor="text1"/>
-            </w:tcBorders>
-          </w:tcPr>
-          <w:p>
-            <w:pPr>
-              <w:pStyle w:val="NormalinTable"/>
-              <w:jc w:val="center"/>
-            </w:pPr>
-            <w:r>
-              <w:t>{LBASE}</w:t>
-            </w:r>
-          </w:p>
-        </w:tc>
-        //-->
-        <w:tc>
-          <w:tcPr>
-            <w:tcBorders>
-              <w:top w:val="single" w:sz="4" w:space="0" w:color="A6A6A6" w:themeColor="background1" w:themeShade="A6"/>
-              <w:left w:val="single" w:sz="4" w:space="0" w:color="000000" w:themeColor="text1"/>
-              <w:right w:val="single" w:sz="4" w:space="0" w:color="000000" w:themeColor="text1"/>
-            </w:tcBorders>
-          </w:tcPr>
-          <w:p>
-            <w:pPr>
-              <w:pStyle w:val="NormalinTable"/>
-              <w:jc w:val="left"/>
-            </w:pPr>
-            <!--<w:r>
-              <w:t>{xNOTES}</w:t>
-            </w:r>//-->
+        <w:tc>
+          <w:tcPr>
+            <w:tcBorders>
+              <w:top w:val="single" w:sz="4" w:space="0" w:color="A6A6A6" w:themeColor="background1" w:themeShade="A6"/>
+              <w:left w:val="single" w:sz="4" w:space="0" w:color="000000" w:themeColor="text1"/>
+              <w:right w:val="single" w:sz="4" w:space="0" w:color="000000" w:themeColor="text1"/>
+            </w:tcBorders>
+          </w:tcPr>
+          <w:p>
+            <w:pPr>
+              <w:pStyle w:val="NormalinTable"/>
+              <w:jc w:val="left"/>
+            </w:pPr>
             <w:r>
               <w:t>Code reserved for authorised use; the duty rate is specified under regulations made under section 19 of the Taxation (Cross-border Trade) Act 2018</w:t>
             </w:r>
@@ -2350,7 +1877,6 @@
               <w:t>-</w:t>
               <w:tab/>
               <w:t>For use in civil aircraft</w:t>
-               : 80
               <!--{FOOT}//-->
             </w:r>
           </w:p>
@@ -2396,49 +1922,24 @@
               </w:tabs>
               <w:jc w:val="left"/>
             </w:pPr>
-            <!--<w:r>
-              <w:t><w:r><w:t>0.0%</w:t></w:r></w:t>
-            </w:r>//-->
             <w:r>
               <w:t>0.0%</w:t>
             </w:r>
           </w:p>
         </w:tc>
-        <!--
-        <w:tc>
-          <w:tcPr>
-            <w:tcBorders>
-              <w:top w:val="single" w:sz="4" w:space="0" w:color="A6A6A6" w:themeColor="background1" w:themeShade="A6"/>
-              <w:right w:val="single" w:sz="4" w:space="0" w:color="000000" w:themeColor="text1"/>
-            </w:tcBorders>
-          </w:tcPr>
-          <w:p>
-            <w:pPr>
-              <w:pStyle w:val="NormalinTable"/>
-              <w:jc w:val="center"/>
-            </w:pPr>
-            <w:r>
-              <w:t>{LBASE}</w:t>
-            </w:r>
-          </w:p>
-        </w:tc>
-        //-->
-        <w:tc>
-          <w:tcPr>
-            <w:tcBorders>
-              <w:top w:val="single" w:sz="4" w:space="0" w:color="A6A6A6" w:themeColor="background1" w:themeShade="A6"/>
-              <w:left w:val="single" w:sz="4" w:space="0" w:color="000000" w:themeColor="text1"/>
-              <w:right w:val="single" w:sz="4" w:space="0" w:color="000000" w:themeColor="text1"/>
-            </w:tcBorders>
-          </w:tcPr>
-          <w:p>
-            <w:pPr>
-              <w:pStyle w:val="NormalinTable"/>
-              <w:jc w:val="left"/>
-            </w:pPr>
-            <!--<w:r>
-              <w:t>{xNOTES}</w:t>
-            </w:r>//-->
+        <w:tc>
+          <w:tcPr>
+            <w:tcBorders>
+              <w:top w:val="single" w:sz="4" w:space="0" w:color="A6A6A6" w:themeColor="background1" w:themeShade="A6"/>
+              <w:left w:val="single" w:sz="4" w:space="0" w:color="000000" w:themeColor="text1"/>
+              <w:right w:val="single" w:sz="4" w:space="0" w:color="000000" w:themeColor="text1"/>
+            </w:tcBorders>
+          </w:tcPr>
+          <w:p>
+            <w:pPr>
+              <w:pStyle w:val="NormalinTable"/>
+              <w:jc w:val="left"/>
+            </w:pPr>
             <w:r>
               <w:t/>
             </w:r>
@@ -2475,7 +1976,6 @@
               <w:t>-</w:t>
               <w:tab/>
               <w:t>Castors, with - an external diameter of 21 mm or more but not more than 23 mm, - a width with screw of 19 mm or more but not more than 23 mm, - a U-shaped plastic outer ring, - an assembly screw fitted to the internal diameter and used as an inner ring </w:t>
-               : 80
               <!--{FOOT}//-->
             </w:r>
           </w:p>
@@ -2521,49 +2021,24 @@
               </w:tabs>
               <w:jc w:val="left"/>
             </w:pPr>
-            <!--<w:r>
-              <w:t><w:r><w:t>0.0%</w:t></w:r></w:t>
-            </w:r>//-->
             <w:r>
               <w:t>0.0%</w:t>
             </w:r>
           </w:p>
         </w:tc>
-        <!--
-        <w:tc>
-          <w:tcPr>
-            <w:tcBorders>
-              <w:top w:val="single" w:sz="4" w:space="0" w:color="A6A6A6" w:themeColor="background1" w:themeShade="A6"/>
-              <w:right w:val="single" w:sz="4" w:space="0" w:color="000000" w:themeColor="text1"/>
-            </w:tcBorders>
-          </w:tcPr>
-          <w:p>
-            <w:pPr>
-              <w:pStyle w:val="NormalinTable"/>
-              <w:jc w:val="center"/>
-            </w:pPr>
-            <w:r>
-              <w:t>{LBASE}</w:t>
-            </w:r>
-          </w:p>
-        </w:tc>
-        //-->
-        <w:tc>
-          <w:tcPr>
-            <w:tcBorders>
-              <w:top w:val="single" w:sz="4" w:space="0" w:color="A6A6A6" w:themeColor="background1" w:themeShade="A6"/>
-              <w:left w:val="single" w:sz="4" w:space="0" w:color="000000" w:themeColor="text1"/>
-              <w:right w:val="single" w:sz="4" w:space="0" w:color="000000" w:themeColor="text1"/>
-            </w:tcBorders>
-          </w:tcPr>
-          <w:p>
-            <w:pPr>
-              <w:pStyle w:val="NormalinTable"/>
-              <w:jc w:val="left"/>
-            </w:pPr>
-            <!--<w:r>
-              <w:t>{xNOTES}</w:t>
-            </w:r>//-->
+        <w:tc>
+          <w:tcPr>
+            <w:tcBorders>
+              <w:top w:val="single" w:sz="4" w:space="0" w:color="A6A6A6" w:themeColor="background1" w:themeShade="A6"/>
+              <w:left w:val="single" w:sz="4" w:space="0" w:color="000000" w:themeColor="text1"/>
+              <w:right w:val="single" w:sz="4" w:space="0" w:color="000000" w:themeColor="text1"/>
+            </w:tcBorders>
+          </w:tcPr>
+          <w:p>
+            <w:pPr>
+              <w:pStyle w:val="NormalinTable"/>
+              <w:jc w:val="left"/>
+            </w:pPr>
             <w:r>
               <w:t/>
             </w:r>
@@ -2600,7 +2075,6 @@
               <w:t>-</w:t>
               <w:tab/>
               <w:t>Other</w:t>
-               : 80
               <!--{FOOT}//-->
             </w:r>
           </w:p>
@@ -2626,7 +2100,7 @@
               <w:rPr>
                 <w:b/>
               </w:rPr>
-              <w:t>8302 30 00</w:t>
+              <w:t>8302 30</w:t>
             </w:r>
           </w:p>
         </w:tc>
@@ -2646,49 +2120,24 @@
               </w:tabs>
               <w:jc w:val="left"/>
             </w:pPr>
-            <!--<w:r>
-              <w:t><w:r><w:t>0.0%</w:t></w:r></w:t>
-            </w:r>//-->
             <w:r>
               <w:t>0.0%</w:t>
             </w:r>
           </w:p>
         </w:tc>
-        <!--
-        <w:tc>
-          <w:tcPr>
-            <w:tcBorders>
-              <w:top w:val="single" w:sz="4" w:space="0" w:color="A6A6A6" w:themeColor="background1" w:themeShade="A6"/>
-              <w:right w:val="single" w:sz="4" w:space="0" w:color="000000" w:themeColor="text1"/>
-            </w:tcBorders>
-          </w:tcPr>
-          <w:p>
-            <w:pPr>
-              <w:pStyle w:val="NormalinTable"/>
-              <w:jc w:val="center"/>
-            </w:pPr>
-            <w:r>
-              <w:t>{LBASE}</w:t>
-            </w:r>
-          </w:p>
-        </w:tc>
-        //-->
-        <w:tc>
-          <w:tcPr>
-            <w:tcBorders>
-              <w:top w:val="single" w:sz="4" w:space="0" w:color="A6A6A6" w:themeColor="background1" w:themeShade="A6"/>
-              <w:left w:val="single" w:sz="4" w:space="0" w:color="000000" w:themeColor="text1"/>
-              <w:right w:val="single" w:sz="4" w:space="0" w:color="000000" w:themeColor="text1"/>
-            </w:tcBorders>
-          </w:tcPr>
-          <w:p>
-            <w:pPr>
-              <w:pStyle w:val="NormalinTable"/>
-              <w:jc w:val="left"/>
-            </w:pPr>
-            <!--<w:r>
-              <w:t>{xNOTES}</w:t>
-            </w:r>//-->
+        <w:tc>
+          <w:tcPr>
+            <w:tcBorders>
+              <w:top w:val="single" w:sz="4" w:space="0" w:color="A6A6A6" w:themeColor="background1" w:themeShade="A6"/>
+              <w:left w:val="single" w:sz="4" w:space="0" w:color="000000" w:themeColor="text1"/>
+              <w:right w:val="single" w:sz="4" w:space="0" w:color="000000" w:themeColor="text1"/>
+            </w:tcBorders>
+          </w:tcPr>
+          <w:p>
+            <w:pPr>
+              <w:pStyle w:val="NormalinTable"/>
+              <w:jc w:val="left"/>
+            </w:pPr>
             <w:r>
               <w:t/>
             </w:r>
@@ -2726,7 +2175,6 @@
               <w:t>-</w:t>
               <w:tab/>
               <w:t>Other mountings, fittings and similar articles suitable for motor vehicles</w:t>
-               : 80
               <!--{FOOT}//-->
             </w:r>
           </w:p>
@@ -2772,52 +2220,24 @@
               </w:tabs>
               <w:jc w:val="left"/>
             </w:pPr>
-            <!--<w:r>
-              <w:t><w:r><w:t></w:t></w:r></w:t>
-            </w:r>//-->
             <w:r>
               <w:t/>
             </w:r>
           </w:p>
         </w:tc>
-        <!--
-        <w:tc>
-          <w:tcPr>
-            <w:tcBorders>
-              <w:top w:val="single" w:sz="4" w:space="0" w:color="A6A6A6" w:themeColor="background1" w:themeShade="A6"/>
-              <w:right w:val="single" w:sz="4" w:space="0" w:color="000000" w:themeColor="text1"/>
-            </w:tcBorders>
-          </w:tcPr>
-          <w:p>
-            <w:pPr>
-              <w:pStyle w:val="NormalinTable"/>
-              <w:jc w:val="center"/>
-            </w:pPr>
-            <w:r>
-              <w:t>{LBASE}</w:t>
-            </w:r>
-          </w:p>
-        </w:tc>
-        //-->
-        <w:tc>
-          <w:tcPr>
-            <w:tcBorders>
-              <w:top w:val="single" w:sz="4" w:space="0" w:color="A6A6A6" w:themeColor="background1" w:themeShade="A6"/>
-              <w:left w:val="single" w:sz="4" w:space="0" w:color="000000" w:themeColor="text1"/>
-              <w:right w:val="single" w:sz="4" w:space="0" w:color="000000" w:themeColor="text1"/>
-            </w:tcBorders>
-          </w:tcPr>
-          <w:p>
-            <w:pPr>
-              <w:pStyle w:val="NormalinTable"/>
-              <w:jc w:val="left"/>
-            </w:pPr>
-            <!--<w:r>
-              <w:t>{xNOTES}</w:t>
-            </w:r>//-->
-            <w:r>
-              <w:t/>
-            </w:r>
+        <w:tc>
+          <w:tcPr>
+            <w:tcBorders>
+              <w:top w:val="single" w:sz="4" w:space="0" w:color="A6A6A6" w:themeColor="background1" w:themeShade="A6"/>
+              <w:left w:val="single" w:sz="4" w:space="0" w:color="000000" w:themeColor="text1"/>
+              <w:right w:val="single" w:sz="4" w:space="0" w:color="000000" w:themeColor="text1"/>
+            </w:tcBorders>
+          </w:tcPr>
+          <w:p>
+            <w:pPr>
+              <w:pStyle w:val="NormalinTable"/>
+              <w:jc w:val="left"/>
+            </w:pPr>
           </w:p>
         </w:tc>
         <w:tc>
@@ -2852,7 +2272,6 @@
               <w:t>-</w:t>
               <w:tab/>
               <w:t>Other mountings, fittings and similar articles</w:t>
-               : 10
               <!--{FOOT}//-->
             </w:r>
           </w:p>
@@ -2898,52 +2317,24 @@
               </w:tabs>
               <w:jc w:val="left"/>
             </w:pPr>
-            <!--<w:r>
-              <w:t><w:r><w:t>0.0%</w:t></w:r></w:t>
-            </w:r>//-->
-            <w:r>
-              <w:t>0.0%</w:t>
-            </w:r>
-          </w:p>
-        </w:tc>
-        <!--
-        <w:tc>
-          <w:tcPr>
-            <w:tcBorders>
-              <w:top w:val="single" w:sz="4" w:space="0" w:color="A6A6A6" w:themeColor="background1" w:themeShade="A6"/>
-              <w:right w:val="single" w:sz="4" w:space="0" w:color="000000" w:themeColor="text1"/>
-            </w:tcBorders>
-          </w:tcPr>
-          <w:p>
-            <w:pPr>
-              <w:pStyle w:val="NormalinTable"/>
-              <w:jc w:val="center"/>
-            </w:pPr>
-            <w:r>
-              <w:t>{LBASE}</w:t>
-            </w:r>
-          </w:p>
-        </w:tc>
-        //-->
-        <w:tc>
-          <w:tcPr>
-            <w:tcBorders>
-              <w:top w:val="single" w:sz="4" w:space="0" w:color="A6A6A6" w:themeColor="background1" w:themeShade="A6"/>
-              <w:left w:val="single" w:sz="4" w:space="0" w:color="000000" w:themeColor="text1"/>
-              <w:right w:val="single" w:sz="4" w:space="0" w:color="000000" w:themeColor="text1"/>
-            </w:tcBorders>
-          </w:tcPr>
-          <w:p>
-            <w:pPr>
-              <w:pStyle w:val="NormalinTable"/>
-              <w:jc w:val="left"/>
-            </w:pPr>
-            <!--<w:r>
-              <w:t>{xNOTES}</w:t>
-            </w:r>//-->
             <w:r>
               <w:t/>
             </w:r>
+          </w:p>
+        </w:tc>
+        <w:tc>
+          <w:tcPr>
+            <w:tcBorders>
+              <w:top w:val="single" w:sz="4" w:space="0" w:color="A6A6A6" w:themeColor="background1" w:themeShade="A6"/>
+              <w:left w:val="single" w:sz="4" w:space="0" w:color="000000" w:themeColor="text1"/>
+              <w:right w:val="single" w:sz="4" w:space="0" w:color="000000" w:themeColor="text1"/>
+            </w:tcBorders>
+          </w:tcPr>
+          <w:p>
+            <w:pPr>
+              <w:pStyle w:val="NormalinTable"/>
+              <w:jc w:val="left"/>
+            </w:pPr>
           </w:p>
         </w:tc>
         <w:tc>
@@ -2977,7 +2368,6 @@
               <w:t>-</w:t>
               <w:tab/>
               <w:t>Suitable for buildings</w:t>
-               : 80
               <!--{FOOT}//-->
             </w:r>
           </w:p>
@@ -3023,49 +2413,24 @@
               </w:tabs>
               <w:jc w:val="left"/>
             </w:pPr>
-            <!--<w:r>
-              <w:t><w:r><w:t>0.0%</w:t></w:r></w:t>
-            </w:r>//-->
             <w:r>
               <w:t>0.0%</w:t>
             </w:r>
           </w:p>
         </w:tc>
-        <!--
-        <w:tc>
-          <w:tcPr>
-            <w:tcBorders>
-              <w:top w:val="single" w:sz="4" w:space="0" w:color="A6A6A6" w:themeColor="background1" w:themeShade="A6"/>
-              <w:right w:val="single" w:sz="4" w:space="0" w:color="000000" w:themeColor="text1"/>
-            </w:tcBorders>
-          </w:tcPr>
-          <w:p>
-            <w:pPr>
-              <w:pStyle w:val="NormalinTable"/>
-              <w:jc w:val="center"/>
-            </w:pPr>
-            <w:r>
-              <w:t>{LBASE}</w:t>
-            </w:r>
-          </w:p>
-        </w:tc>
-        //-->
-        <w:tc>
-          <w:tcPr>
-            <w:tcBorders>
-              <w:top w:val="single" w:sz="4" w:space="0" w:color="A6A6A6" w:themeColor="background1" w:themeShade="A6"/>
-              <w:left w:val="single" w:sz="4" w:space="0" w:color="000000" w:themeColor="text1"/>
-              <w:right w:val="single" w:sz="4" w:space="0" w:color="000000" w:themeColor="text1"/>
-            </w:tcBorders>
-          </w:tcPr>
-          <w:p>
-            <w:pPr>
-              <w:pStyle w:val="NormalinTable"/>
-              <w:jc w:val="left"/>
-            </w:pPr>
-            <!--<w:r>
-              <w:t>{xNOTES}</w:t>
-            </w:r>//-->
+        <w:tc>
+          <w:tcPr>
+            <w:tcBorders>
+              <w:top w:val="single" w:sz="4" w:space="0" w:color="A6A6A6" w:themeColor="background1" w:themeShade="A6"/>
+              <w:left w:val="single" w:sz="4" w:space="0" w:color="000000" w:themeColor="text1"/>
+              <w:right w:val="single" w:sz="4" w:space="0" w:color="000000" w:themeColor="text1"/>
+            </w:tcBorders>
+          </w:tcPr>
+          <w:p>
+            <w:pPr>
+              <w:pStyle w:val="NormalinTable"/>
+              <w:jc w:val="left"/>
+            </w:pPr>
             <w:r>
               <w:t/>
             </w:r>
@@ -3104,7 +2469,6 @@
               <w:t>-</w:t>
               <w:tab/>
               <w:t>For doors</w:t>
-               : 80
               <!--{FOOT}//-->
             </w:r>
           </w:p>
@@ -3150,49 +2514,24 @@
               </w:tabs>
               <w:jc w:val="left"/>
             </w:pPr>
-            <!--<w:r>
-              <w:t><w:r><w:t>0.0%</w:t></w:r></w:t>
-            </w:r>//-->
             <w:r>
               <w:t>0.0%</w:t>
             </w:r>
           </w:p>
         </w:tc>
-        <!--
-        <w:tc>
-          <w:tcPr>
-            <w:tcBorders>
-              <w:top w:val="single" w:sz="4" w:space="0" w:color="A6A6A6" w:themeColor="background1" w:themeShade="A6"/>
-              <w:right w:val="single" w:sz="4" w:space="0" w:color="000000" w:themeColor="text1"/>
-            </w:tcBorders>
-          </w:tcPr>
-          <w:p>
-            <w:pPr>
-              <w:pStyle w:val="NormalinTable"/>
-              <w:jc w:val="center"/>
-            </w:pPr>
-            <w:r>
-              <w:t>{LBASE}</w:t>
-            </w:r>
-          </w:p>
-        </w:tc>
-        //-->
-        <w:tc>
-          <w:tcPr>
-            <w:tcBorders>
-              <w:top w:val="single" w:sz="4" w:space="0" w:color="A6A6A6" w:themeColor="background1" w:themeShade="A6"/>
-              <w:left w:val="single" w:sz="4" w:space="0" w:color="000000" w:themeColor="text1"/>
-              <w:right w:val="single" w:sz="4" w:space="0" w:color="000000" w:themeColor="text1"/>
-            </w:tcBorders>
-          </w:tcPr>
-          <w:p>
-            <w:pPr>
-              <w:pStyle w:val="NormalinTable"/>
-              <w:jc w:val="left"/>
-            </w:pPr>
-            <!--<w:r>
-              <w:t>{xNOTES}</w:t>
-            </w:r>//-->
+        <w:tc>
+          <w:tcPr>
+            <w:tcBorders>
+              <w:top w:val="single" w:sz="4" w:space="0" w:color="A6A6A6" w:themeColor="background1" w:themeShade="A6"/>
+              <w:left w:val="single" w:sz="4" w:space="0" w:color="000000" w:themeColor="text1"/>
+              <w:right w:val="single" w:sz="4" w:space="0" w:color="000000" w:themeColor="text1"/>
+            </w:tcBorders>
+          </w:tcPr>
+          <w:p>
+            <w:pPr>
+              <w:pStyle w:val="NormalinTable"/>
+              <w:jc w:val="left"/>
+            </w:pPr>
             <w:r>
               <w:t/>
             </w:r>
@@ -3231,7 +2570,6 @@
               <w:t>-</w:t>
               <w:tab/>
               <w:t>For windows and French windows</w:t>
-               : 80
               <!--{FOOT}//-->
             </w:r>
           </w:p>
@@ -3277,49 +2615,24 @@
               </w:tabs>
               <w:jc w:val="left"/>
             </w:pPr>
-            <!--<w:r>
-              <w:t><w:r><w:t>0.0%</w:t></w:r></w:t>
-            </w:r>//-->
             <w:r>
               <w:t>0.0%</w:t>
             </w:r>
           </w:p>
         </w:tc>
-        <!--
-        <w:tc>
-          <w:tcPr>
-            <w:tcBorders>
-              <w:top w:val="single" w:sz="4" w:space="0" w:color="A6A6A6" w:themeColor="background1" w:themeShade="A6"/>
-              <w:right w:val="single" w:sz="4" w:space="0" w:color="000000" w:themeColor="text1"/>
-            </w:tcBorders>
-          </w:tcPr>
-          <w:p>
-            <w:pPr>
-              <w:pStyle w:val="NormalinTable"/>
-              <w:jc w:val="center"/>
-            </w:pPr>
-            <w:r>
-              <w:t>{LBASE}</w:t>
-            </w:r>
-          </w:p>
-        </w:tc>
-        //-->
-        <w:tc>
-          <w:tcPr>
-            <w:tcBorders>
-              <w:top w:val="single" w:sz="4" w:space="0" w:color="A6A6A6" w:themeColor="background1" w:themeShade="A6"/>
-              <w:left w:val="single" w:sz="4" w:space="0" w:color="000000" w:themeColor="text1"/>
-              <w:right w:val="single" w:sz="4" w:space="0" w:color="000000" w:themeColor="text1"/>
-            </w:tcBorders>
-          </w:tcPr>
-          <w:p>
-            <w:pPr>
-              <w:pStyle w:val="NormalinTable"/>
-              <w:jc w:val="left"/>
-            </w:pPr>
-            <!--<w:r>
-              <w:t>{xNOTES}</w:t>
-            </w:r>//-->
+        <w:tc>
+          <w:tcPr>
+            <w:tcBorders>
+              <w:top w:val="single" w:sz="4" w:space="0" w:color="A6A6A6" w:themeColor="background1" w:themeShade="A6"/>
+              <w:left w:val="single" w:sz="4" w:space="0" w:color="000000" w:themeColor="text1"/>
+              <w:right w:val="single" w:sz="4" w:space="0" w:color="000000" w:themeColor="text1"/>
+            </w:tcBorders>
+          </w:tcPr>
+          <w:p>
+            <w:pPr>
+              <w:pStyle w:val="NormalinTable"/>
+              <w:jc w:val="left"/>
+            </w:pPr>
             <w:r>
               <w:t/>
             </w:r>
@@ -3358,7 +2671,6 @@
               <w:t>-</w:t>
               <w:tab/>
               <w:t>Other</w:t>
-               : 80
               <!--{FOOT}//-->
             </w:r>
           </w:p>
@@ -3404,49 +2716,24 @@
               </w:tabs>
               <w:jc w:val="left"/>
             </w:pPr>
-            <!--<w:r>
-              <w:t><w:r><w:t></w:t></w:r></w:t>
-            </w:r>//-->
             <w:r>
               <w:t/>
             </w:r>
           </w:p>
         </w:tc>
-        <!--
-        <w:tc>
-          <w:tcPr>
-            <w:tcBorders>
-              <w:top w:val="single" w:sz="4" w:space="0" w:color="A6A6A6" w:themeColor="background1" w:themeShade="A6"/>
-              <w:right w:val="single" w:sz="4" w:space="0" w:color="000000" w:themeColor="text1"/>
-            </w:tcBorders>
-          </w:tcPr>
-          <w:p>
-            <w:pPr>
-              <w:pStyle w:val="NormalinTable"/>
-              <w:jc w:val="center"/>
-            </w:pPr>
-            <w:r>
-              <w:t>{LBASE}</w:t>
-            </w:r>
-          </w:p>
-        </w:tc>
-        //-->
-        <w:tc>
-          <w:tcPr>
-            <w:tcBorders>
-              <w:top w:val="single" w:sz="4" w:space="0" w:color="A6A6A6" w:themeColor="background1" w:themeShade="A6"/>
-              <w:left w:val="single" w:sz="4" w:space="0" w:color="000000" w:themeColor="text1"/>
-              <w:right w:val="single" w:sz="4" w:space="0" w:color="000000" w:themeColor="text1"/>
-            </w:tcBorders>
-          </w:tcPr>
-          <w:p>
-            <w:pPr>
-              <w:pStyle w:val="NormalinTable"/>
-              <w:jc w:val="left"/>
-            </w:pPr>
-            <!--<w:r>
-              <w:t>{xNOTES}</w:t>
-            </w:r>//-->
+        <w:tc>
+          <w:tcPr>
+            <w:tcBorders>
+              <w:top w:val="single" w:sz="4" w:space="0" w:color="A6A6A6" w:themeColor="background1" w:themeShade="A6"/>
+              <w:left w:val="single" w:sz="4" w:space="0" w:color="000000" w:themeColor="text1"/>
+              <w:right w:val="single" w:sz="4" w:space="0" w:color="000000" w:themeColor="text1"/>
+            </w:tcBorders>
+          </w:tcPr>
+          <w:p>
+            <w:pPr>
+              <w:pStyle w:val="NormalinTable"/>
+              <w:jc w:val="left"/>
+            </w:pPr>
             <w:r>
               <w:t/>
             </w:r>
@@ -3483,7 +2770,6 @@
               <w:t>-</w:t>
               <w:tab/>
               <w:t>Other, suitable for furniture</w:t>
-               : 80
               <!--{FOOT}//-->
             </w:r>
           </w:p>
@@ -3529,49 +2815,24 @@
               </w:tabs>
               <w:jc w:val="left"/>
             </w:pPr>
-            <!--<w:r>
-              <w:t><w:r><w:t>AU</w:t></w:r></w:t>
-            </w:r>//-->
             <w:r>
               <w:t>AU</w:t>
             </w:r>
           </w:p>
         </w:tc>
-        <!--
-        <w:tc>
-          <w:tcPr>
-            <w:tcBorders>
-              <w:top w:val="single" w:sz="4" w:space="0" w:color="A6A6A6" w:themeColor="background1" w:themeShade="A6"/>
-              <w:right w:val="single" w:sz="4" w:space="0" w:color="000000" w:themeColor="text1"/>
-            </w:tcBorders>
-          </w:tcPr>
-          <w:p>
-            <w:pPr>
-              <w:pStyle w:val="NormalinTable"/>
-              <w:jc w:val="center"/>
-            </w:pPr>
-            <w:r>
-              <w:t>{LBASE}</w:t>
-            </w:r>
-          </w:p>
-        </w:tc>
-        //-->
-        <w:tc>
-          <w:tcPr>
-            <w:tcBorders>
-              <w:top w:val="single" w:sz="4" w:space="0" w:color="A6A6A6" w:themeColor="background1" w:themeShade="A6"/>
-              <w:left w:val="single" w:sz="4" w:space="0" w:color="000000" w:themeColor="text1"/>
-              <w:right w:val="single" w:sz="4" w:space="0" w:color="000000" w:themeColor="text1"/>
-            </w:tcBorders>
-          </w:tcPr>
-          <w:p>
-            <w:pPr>
-              <w:pStyle w:val="NormalinTable"/>
-              <w:jc w:val="left"/>
-            </w:pPr>
-            <!--<w:r>
-              <w:t>{xNOTES}</w:t>
-            </w:r>//-->
+        <w:tc>
+          <w:tcPr>
+            <w:tcBorders>
+              <w:top w:val="single" w:sz="4" w:space="0" w:color="A6A6A6" w:themeColor="background1" w:themeShade="A6"/>
+              <w:left w:val="single" w:sz="4" w:space="0" w:color="000000" w:themeColor="text1"/>
+              <w:right w:val="single" w:sz="4" w:space="0" w:color="000000" w:themeColor="text1"/>
+            </w:tcBorders>
+          </w:tcPr>
+          <w:p>
+            <w:pPr>
+              <w:pStyle w:val="NormalinTable"/>
+              <w:jc w:val="left"/>
+            </w:pPr>
             <w:r>
               <w:t>Code reserved for authorised use; the duty rate is specified under regulations made under section 19 of the Taxation (Cross-border Trade) Act 2018</w:t>
             </w:r>
@@ -3610,7 +2871,6 @@
               <w:t>-</w:t>
               <w:tab/>
               <w:t>For use in civil aircraft</w:t>
-               : 80
               <!--{FOOT}//-->
             </w:r>
           </w:p>
@@ -3656,49 +2916,24 @@
               </w:tabs>
               <w:jc w:val="left"/>
             </w:pPr>
-            <!--<w:r>
-              <w:t><w:r><w:t>0.0%</w:t></w:r></w:t>
-            </w:r>//-->
             <w:r>
               <w:t>0.0%</w:t>
             </w:r>
           </w:p>
         </w:tc>
-        <!--
-        <w:tc>
-          <w:tcPr>
-            <w:tcBorders>
-              <w:top w:val="single" w:sz="4" w:space="0" w:color="A6A6A6" w:themeColor="background1" w:themeShade="A6"/>
-              <w:right w:val="single" w:sz="4" w:space="0" w:color="000000" w:themeColor="text1"/>
-            </w:tcBorders>
-          </w:tcPr>
-          <w:p>
-            <w:pPr>
-              <w:pStyle w:val="NormalinTable"/>
-              <w:jc w:val="center"/>
-            </w:pPr>
-            <w:r>
-              <w:t>{LBASE}</w:t>
-            </w:r>
-          </w:p>
-        </w:tc>
-        //-->
-        <w:tc>
-          <w:tcPr>
-            <w:tcBorders>
-              <w:top w:val="single" w:sz="4" w:space="0" w:color="A6A6A6" w:themeColor="background1" w:themeShade="A6"/>
-              <w:left w:val="single" w:sz="4" w:space="0" w:color="000000" w:themeColor="text1"/>
-              <w:right w:val="single" w:sz="4" w:space="0" w:color="000000" w:themeColor="text1"/>
-            </w:tcBorders>
-          </w:tcPr>
-          <w:p>
-            <w:pPr>
-              <w:pStyle w:val="NormalinTable"/>
-              <w:jc w:val="left"/>
-            </w:pPr>
-            <!--<w:r>
-              <w:t>{xNOTES}</w:t>
-            </w:r>//-->
+        <w:tc>
+          <w:tcPr>
+            <w:tcBorders>
+              <w:top w:val="single" w:sz="4" w:space="0" w:color="A6A6A6" w:themeColor="background1" w:themeShade="A6"/>
+              <w:left w:val="single" w:sz="4" w:space="0" w:color="000000" w:themeColor="text1"/>
+              <w:right w:val="single" w:sz="4" w:space="0" w:color="000000" w:themeColor="text1"/>
+            </w:tcBorders>
+          </w:tcPr>
+          <w:p>
+            <w:pPr>
+              <w:pStyle w:val="NormalinTable"/>
+              <w:jc w:val="left"/>
+            </w:pPr>
             <w:r>
               <w:t/>
             </w:r>
@@ -3737,7 +2972,6 @@
               <w:t>-</w:t>
               <w:tab/>
               <w:t>Other</w:t>
-               : 80
               <!--{FOOT}//-->
             </w:r>
           </w:p>
@@ -3783,49 +3017,24 @@
               </w:tabs>
               <w:jc w:val="left"/>
             </w:pPr>
-            <!--<w:r>
-              <w:t><w:r><w:t></w:t></w:r></w:t>
-            </w:r>//-->
             <w:r>
               <w:t/>
             </w:r>
           </w:p>
         </w:tc>
-        <!--
-        <w:tc>
-          <w:tcPr>
-            <w:tcBorders>
-              <w:top w:val="single" w:sz="4" w:space="0" w:color="A6A6A6" w:themeColor="background1" w:themeShade="A6"/>
-              <w:right w:val="single" w:sz="4" w:space="0" w:color="000000" w:themeColor="text1"/>
-            </w:tcBorders>
-          </w:tcPr>
-          <w:p>
-            <w:pPr>
-              <w:pStyle w:val="NormalinTable"/>
-              <w:jc w:val="center"/>
-            </w:pPr>
-            <w:r>
-              <w:t>{LBASE}</w:t>
-            </w:r>
-          </w:p>
-        </w:tc>
-        //-->
-        <w:tc>
-          <w:tcPr>
-            <w:tcBorders>
-              <w:top w:val="single" w:sz="4" w:space="0" w:color="A6A6A6" w:themeColor="background1" w:themeShade="A6"/>
-              <w:left w:val="single" w:sz="4" w:space="0" w:color="000000" w:themeColor="text1"/>
-              <w:right w:val="single" w:sz="4" w:space="0" w:color="000000" w:themeColor="text1"/>
-            </w:tcBorders>
-          </w:tcPr>
-          <w:p>
-            <w:pPr>
-              <w:pStyle w:val="NormalinTable"/>
-              <w:jc w:val="left"/>
-            </w:pPr>
-            <!--<w:r>
-              <w:t>{xNOTES}</w:t>
-            </w:r>//-->
+        <w:tc>
+          <w:tcPr>
+            <w:tcBorders>
+              <w:top w:val="single" w:sz="4" w:space="0" w:color="A6A6A6" w:themeColor="background1" w:themeShade="A6"/>
+              <w:left w:val="single" w:sz="4" w:space="0" w:color="000000" w:themeColor="text1"/>
+              <w:right w:val="single" w:sz="4" w:space="0" w:color="000000" w:themeColor="text1"/>
+            </w:tcBorders>
+          </w:tcPr>
+          <w:p>
+            <w:pPr>
+              <w:pStyle w:val="NormalinTable"/>
+              <w:jc w:val="left"/>
+            </w:pPr>
             <w:r>
               <w:t/>
             </w:r>
@@ -3862,7 +3071,6 @@
               <w:t>-</w:t>
               <w:tab/>
               <w:t>Other</w:t>
-               : 80
               <!--{FOOT}//-->
             </w:r>
           </w:p>
@@ -3908,49 +3116,24 @@
               </w:tabs>
               <w:jc w:val="left"/>
             </w:pPr>
-            <!--<w:r>
-              <w:t><w:r><w:t>AU</w:t></w:r></w:t>
-            </w:r>//-->
             <w:r>
               <w:t>AU</w:t>
             </w:r>
           </w:p>
         </w:tc>
-        <!--
-        <w:tc>
-          <w:tcPr>
-            <w:tcBorders>
-              <w:top w:val="single" w:sz="4" w:space="0" w:color="A6A6A6" w:themeColor="background1" w:themeShade="A6"/>
-              <w:right w:val="single" w:sz="4" w:space="0" w:color="000000" w:themeColor="text1"/>
-            </w:tcBorders>
-          </w:tcPr>
-          <w:p>
-            <w:pPr>
-              <w:pStyle w:val="NormalinTable"/>
-              <w:jc w:val="center"/>
-            </w:pPr>
-            <w:r>
-              <w:t>{LBASE}</w:t>
-            </w:r>
-          </w:p>
-        </w:tc>
-        //-->
-        <w:tc>
-          <w:tcPr>
-            <w:tcBorders>
-              <w:top w:val="single" w:sz="4" w:space="0" w:color="A6A6A6" w:themeColor="background1" w:themeShade="A6"/>
-              <w:left w:val="single" w:sz="4" w:space="0" w:color="000000" w:themeColor="text1"/>
-              <w:right w:val="single" w:sz="4" w:space="0" w:color="000000" w:themeColor="text1"/>
-            </w:tcBorders>
-          </w:tcPr>
-          <w:p>
-            <w:pPr>
-              <w:pStyle w:val="NormalinTable"/>
-              <w:jc w:val="left"/>
-            </w:pPr>
-            <!--<w:r>
-              <w:t>{xNOTES}</w:t>
-            </w:r>//-->
+        <w:tc>
+          <w:tcPr>
+            <w:tcBorders>
+              <w:top w:val="single" w:sz="4" w:space="0" w:color="A6A6A6" w:themeColor="background1" w:themeShade="A6"/>
+              <w:left w:val="single" w:sz="4" w:space="0" w:color="000000" w:themeColor="text1"/>
+              <w:right w:val="single" w:sz="4" w:space="0" w:color="000000" w:themeColor="text1"/>
+            </w:tcBorders>
+          </w:tcPr>
+          <w:p>
+            <w:pPr>
+              <w:pStyle w:val="NormalinTable"/>
+              <w:jc w:val="left"/>
+            </w:pPr>
             <w:r>
               <w:t>Code reserved for authorised use; the duty rate is specified under regulations made under section 19 of the Taxation (Cross-border Trade) Act 2018</w:t>
             </w:r>
@@ -3989,7 +3172,6 @@
               <w:t>-</w:t>
               <w:tab/>
               <w:t>For use in civil aircraft</w:t>
-               : 80
               <!--{FOOT}//-->
             </w:r>
           </w:p>
@@ -4035,52 +3217,24 @@
               </w:tabs>
               <w:jc w:val="left"/>
             </w:pPr>
-            <!--<w:r>
-              <w:t><w:r><w:t></w:t></w:r></w:t>
-            </w:r>//-->
             <w:r>
               <w:t/>
             </w:r>
           </w:p>
         </w:tc>
-        <!--
-        <w:tc>
-          <w:tcPr>
-            <w:tcBorders>
-              <w:top w:val="single" w:sz="4" w:space="0" w:color="A6A6A6" w:themeColor="background1" w:themeShade="A6"/>
-              <w:right w:val="single" w:sz="4" w:space="0" w:color="000000" w:themeColor="text1"/>
-            </w:tcBorders>
-          </w:tcPr>
-          <w:p>
-            <w:pPr>
-              <w:pStyle w:val="NormalinTable"/>
-              <w:jc w:val="center"/>
-            </w:pPr>
-            <w:r>
-              <w:t>{LBASE}</w:t>
-            </w:r>
-          </w:p>
-        </w:tc>
-        //-->
-        <w:tc>
-          <w:tcPr>
-            <w:tcBorders>
-              <w:top w:val="single" w:sz="4" w:space="0" w:color="A6A6A6" w:themeColor="background1" w:themeShade="A6"/>
-              <w:left w:val="single" w:sz="4" w:space="0" w:color="000000" w:themeColor="text1"/>
-              <w:right w:val="single" w:sz="4" w:space="0" w:color="000000" w:themeColor="text1"/>
-            </w:tcBorders>
-          </w:tcPr>
-          <w:p>
-            <w:pPr>
-              <w:pStyle w:val="NormalinTable"/>
-              <w:jc w:val="left"/>
-            </w:pPr>
-            <!--<w:r>
-              <w:t>{xNOTES}</w:t>
-            </w:r>//-->
-            <w:r>
-              <w:t/>
-            </w:r>
+        <w:tc>
+          <w:tcPr>
+            <w:tcBorders>
+              <w:top w:val="single" w:sz="4" w:space="0" w:color="A6A6A6" w:themeColor="background1" w:themeShade="A6"/>
+              <w:left w:val="single" w:sz="4" w:space="0" w:color="000000" w:themeColor="text1"/>
+              <w:right w:val="single" w:sz="4" w:space="0" w:color="000000" w:themeColor="text1"/>
+            </w:tcBorders>
+          </w:tcPr>
+          <w:p>
+            <w:pPr>
+              <w:pStyle w:val="NormalinTable"/>
+              <w:jc w:val="left"/>
+            </w:pPr>
           </w:p>
         </w:tc>
         <w:tc>
@@ -4116,7 +3270,6 @@
               <w:t>-</w:t>
               <w:tab/>
               <w:t>Other</w:t>
-               : 10
               <!--{FOOT}//-->
             </w:r>
           </w:p>
@@ -4142,7 +3295,7 @@
               <w:rPr>
                 <w:b/>
               </w:rPr>
-              <w:t>8302 49 00 91</w:t>
+              <w:t>8302 50</w:t>
             </w:r>
           </w:p>
         </w:tc>
@@ -4162,49 +3315,24 @@
               </w:tabs>
               <w:jc w:val="left"/>
             </w:pPr>
-            <!--<w:r>
-              <w:t><w:r><w:t>0.0%</w:t></w:r></w:t>
-            </w:r>//-->
             <w:r>
               <w:t>0.0%</w:t>
             </w:r>
           </w:p>
         </w:tc>
-        <!--
-        <w:tc>
-          <w:tcPr>
-            <w:tcBorders>
-              <w:top w:val="single" w:sz="4" w:space="0" w:color="A6A6A6" w:themeColor="background1" w:themeShade="A6"/>
-              <w:right w:val="single" w:sz="4" w:space="0" w:color="000000" w:themeColor="text1"/>
-            </w:tcBorders>
-          </w:tcPr>
-          <w:p>
-            <w:pPr>
-              <w:pStyle w:val="NormalinTable"/>
-              <w:jc w:val="center"/>
-            </w:pPr>
-            <w:r>
-              <w:t>{LBASE}</w:t>
-            </w:r>
-          </w:p>
-        </w:tc>
-        //-->
-        <w:tc>
-          <w:tcPr>
-            <w:tcBorders>
-              <w:top w:val="single" w:sz="4" w:space="0" w:color="A6A6A6" w:themeColor="background1" w:themeShade="A6"/>
-              <w:left w:val="single" w:sz="4" w:space="0" w:color="000000" w:themeColor="text1"/>
-              <w:right w:val="single" w:sz="4" w:space="0" w:color="000000" w:themeColor="text1"/>
-            </w:tcBorders>
-          </w:tcPr>
-          <w:p>
-            <w:pPr>
-              <w:pStyle w:val="NormalinTable"/>
-              <w:jc w:val="left"/>
-            </w:pPr>
-            <!--<w:r>
-              <w:t>{xNOTES}</w:t>
-            </w:r>//-->
+        <w:tc>
+          <w:tcPr>
+            <w:tcBorders>
+              <w:top w:val="single" w:sz="4" w:space="0" w:color="A6A6A6" w:themeColor="background1" w:themeShade="A6"/>
+              <w:left w:val="single" w:sz="4" w:space="0" w:color="000000" w:themeColor="text1"/>
+              <w:right w:val="single" w:sz="4" w:space="0" w:color="000000" w:themeColor="text1"/>
+            </w:tcBorders>
+          </w:tcPr>
+          <w:p>
+            <w:pPr>
+              <w:pStyle w:val="NormalinTable"/>
+              <w:jc w:val="left"/>
+            </w:pPr>
             <w:r>
               <w:t/>
             </w:r>
@@ -4233,19 +3361,15 @@
                 <w:tab w:pos="1247" w:val="left"/>
                 <w:tab w:pos="1361" w:val="left"/>
               </w:tabs>
-              <w:ind w:left="454" w:hanging="454"/>
-            </w:pPr>
-            <w:r>
+              <w:ind w:left="113" w:hanging="113"/>
+            </w:pPr>
+            <w:r>
+              <w:rPr>
+                <w:b/>
+              </w:rPr>
               <w:t>-</w:t>
               <w:tab/>
-              <w:t>-</w:t>
-              <w:tab/>
-              <w:t>-</w:t>
-              <w:tab/>
-              <w:t>-</w:t>
-              <w:tab/>
-              <w:t>Aluminium telescopic handle for use in the manufacture of luggage</w:t>
-               : 80
+              <w:t>Hat-racks, hat-pegs, brackets and similar fixtures</w:t>
               <!--{FOOT}//-->
             </w:r>
           </w:p>
@@ -4271,7 +3395,7 @@
               <w:rPr>
                 <w:b/>
               </w:rPr>
-              <w:t>8302 49 00 99</w:t>
+              <w:t>8302 60</w:t>
             </w:r>
           </w:p>
         </w:tc>
@@ -4291,49 +3415,24 @@
               </w:tabs>
               <w:jc w:val="left"/>
             </w:pPr>
-            <!--<w:r>
-              <w:t><w:r><w:t>0.0%</w:t></w:r></w:t>
-            </w:r>//-->
-            <w:r>
-              <w:t>0.0%</w:t>
-            </w:r>
-          </w:p>
-        </w:tc>
-        <!--
-        <w:tc>
-          <w:tcPr>
-            <w:tcBorders>
-              <w:top w:val="single" w:sz="4" w:space="0" w:color="A6A6A6" w:themeColor="background1" w:themeShade="A6"/>
-              <w:right w:val="single" w:sz="4" w:space="0" w:color="000000" w:themeColor="text1"/>
-            </w:tcBorders>
-          </w:tcPr>
-          <w:p>
-            <w:pPr>
-              <w:pStyle w:val="NormalinTable"/>
-              <w:jc w:val="center"/>
-            </w:pPr>
-            <w:r>
-              <w:t>{LBASE}</w:t>
-            </w:r>
-          </w:p>
-        </w:tc>
-        //-->
-        <w:tc>
-          <w:tcPr>
-            <w:tcBorders>
-              <w:top w:val="single" w:sz="4" w:space="0" w:color="A6A6A6" w:themeColor="background1" w:themeShade="A6"/>
-              <w:left w:val="single" w:sz="4" w:space="0" w:color="000000" w:themeColor="text1"/>
-              <w:right w:val="single" w:sz="4" w:space="0" w:color="000000" w:themeColor="text1"/>
-            </w:tcBorders>
-          </w:tcPr>
-          <w:p>
-            <w:pPr>
-              <w:pStyle w:val="NormalinTable"/>
-              <w:jc w:val="left"/>
-            </w:pPr>
-            <!--<w:r>
-              <w:t>{xNOTES}</w:t>
-            </w:r>//-->
+            <w:r>
+              <w:t/>
+            </w:r>
+          </w:p>
+        </w:tc>
+        <w:tc>
+          <w:tcPr>
+            <w:tcBorders>
+              <w:top w:val="single" w:sz="4" w:space="0" w:color="A6A6A6" w:themeColor="background1" w:themeShade="A6"/>
+              <w:left w:val="single" w:sz="4" w:space="0" w:color="000000" w:themeColor="text1"/>
+              <w:right w:val="single" w:sz="4" w:space="0" w:color="000000" w:themeColor="text1"/>
+            </w:tcBorders>
+          </w:tcPr>
+          <w:p>
+            <w:pPr>
+              <w:pStyle w:val="NormalinTable"/>
+              <w:jc w:val="left"/>
+            </w:pPr>
             <w:r>
               <w:t/>
             </w:r>
@@ -4362,19 +3461,15 @@
                 <w:tab w:pos="1247" w:val="left"/>
                 <w:tab w:pos="1361" w:val="left"/>
               </w:tabs>
-              <w:ind w:left="454" w:hanging="454"/>
-            </w:pPr>
-            <w:r>
+              <w:ind w:left="113" w:hanging="113"/>
+            </w:pPr>
+            <w:r>
+              <w:rPr>
+                <w:b/>
+              </w:rPr>
               <w:t>-</w:t>
               <w:tab/>
-              <w:t>-</w:t>
-              <w:tab/>
-              <w:t>-</w:t>
-              <w:tab/>
-              <w:t>-</w:t>
-              <w:tab/>
-              <w:t>Other</w:t>
-               : 80
+              <w:t>Automatic door closers</w:t>
               <!--{FOOT}//-->
             </w:r>
           </w:p>
@@ -4400,7 +3495,7 @@
               <w:rPr>
                 <w:b/>
               </w:rPr>
-              <w:t>8302 50 00</w:t>
+              <w:t>8302 60 00 10</w:t>
             </w:r>
           </w:p>
         </w:tc>
@@ -4420,51 +3515,26 @@
               </w:tabs>
               <w:jc w:val="left"/>
             </w:pPr>
-            <!--<w:r>
-              <w:t><w:r><w:t>0.0%</w:t></w:r></w:t>
-            </w:r>//-->
-            <w:r>
-              <w:t>0.0%</w:t>
-            </w:r>
-          </w:p>
-        </w:tc>
-        <!--
-        <w:tc>
-          <w:tcPr>
-            <w:tcBorders>
-              <w:top w:val="single" w:sz="4" w:space="0" w:color="A6A6A6" w:themeColor="background1" w:themeShade="A6"/>
-              <w:right w:val="single" w:sz="4" w:space="0" w:color="000000" w:themeColor="text1"/>
-            </w:tcBorders>
-          </w:tcPr>
-          <w:p>
-            <w:pPr>
-              <w:pStyle w:val="NormalinTable"/>
-              <w:jc w:val="center"/>
-            </w:pPr>
-            <w:r>
-              <w:t>{LBASE}</w:t>
-            </w:r>
-          </w:p>
-        </w:tc>
-        //-->
-        <w:tc>
-          <w:tcPr>
-            <w:tcBorders>
-              <w:top w:val="single" w:sz="4" w:space="0" w:color="A6A6A6" w:themeColor="background1" w:themeShade="A6"/>
-              <w:left w:val="single" w:sz="4" w:space="0" w:color="000000" w:themeColor="text1"/>
-              <w:right w:val="single" w:sz="4" w:space="0" w:color="000000" w:themeColor="text1"/>
-            </w:tcBorders>
-          </w:tcPr>
-          <w:p>
-            <w:pPr>
-              <w:pStyle w:val="NormalinTable"/>
-              <w:jc w:val="left"/>
-            </w:pPr>
-            <!--<w:r>
-              <w:t>{xNOTES}</w:t>
-            </w:r>//-->
-            <w:r>
-              <w:t/>
+            <w:r>
+              <w:t>AU</w:t>
+            </w:r>
+          </w:p>
+        </w:tc>
+        <w:tc>
+          <w:tcPr>
+            <w:tcBorders>
+              <w:top w:val="single" w:sz="4" w:space="0" w:color="A6A6A6" w:themeColor="background1" w:themeShade="A6"/>
+              <w:left w:val="single" w:sz="4" w:space="0" w:color="000000" w:themeColor="text1"/>
+              <w:right w:val="single" w:sz="4" w:space="0" w:color="000000" w:themeColor="text1"/>
+            </w:tcBorders>
+          </w:tcPr>
+          <w:p>
+            <w:pPr>
+              <w:pStyle w:val="NormalinTable"/>
+              <w:jc w:val="left"/>
+            </w:pPr>
+            <w:r>
+              <w:t>Code reserved for authorised use; the duty rate is specified under regulations made under section 19 of the Taxation (Cross-border Trade) Act 2018</w:t>
             </w:r>
           </w:p>
         </w:tc>
@@ -4491,16 +3561,14 @@
                 <w:tab w:pos="1247" w:val="left"/>
                 <w:tab w:pos="1361" w:val="left"/>
               </w:tabs>
-              <w:ind w:left="113" w:hanging="113"/>
-            </w:pPr>
-            <w:r>
-              <w:rPr>
-                <w:b/>
-              </w:rPr>
+              <w:ind w:left="227" w:hanging="227"/>
+            </w:pPr>
+            <w:r>
               <w:t>-</w:t>
               <w:tab/>
-              <w:t>Hat-racks, hat-pegs, brackets and similar fixtures</w:t>
-               : 80
+              <w:t>-</w:t>
+              <w:tab/>
+              <w:t>For use in civil aircraft</w:t>
               <!--{FOOT}//-->
             </w:r>
           </w:p>
@@ -4526,7 +3594,7 @@
               <w:rPr>
                 <w:b/>
               </w:rPr>
-              <w:t>8302 60</w:t>
+              <w:t>8302 60 00 90</w:t>
             </w:r>
           </w:p>
         </w:tc>
@@ -4546,49 +3614,24 @@
               </w:tabs>
               <w:jc w:val="left"/>
             </w:pPr>
-            <!--<w:r>
-              <w:t><w:r><w:t></w:t></w:r></w:t>
-            </w:r>//-->
-            <w:r>
-              <w:t/>
-            </w:r>
-          </w:p>
-        </w:tc>
-        <!--
-        <w:tc>
-          <w:tcPr>
-            <w:tcBorders>
-              <w:top w:val="single" w:sz="4" w:space="0" w:color="A6A6A6" w:themeColor="background1" w:themeShade="A6"/>
-              <w:right w:val="single" w:sz="4" w:space="0" w:color="000000" w:themeColor="text1"/>
-            </w:tcBorders>
-          </w:tcPr>
-          <w:p>
-            <w:pPr>
-              <w:pStyle w:val="NormalinTable"/>
-              <w:jc w:val="center"/>
-            </w:pPr>
-            <w:r>
-              <w:t>{LBASE}</w:t>
-            </w:r>
-          </w:p>
-        </w:tc>
-        //-->
-        <w:tc>
-          <w:tcPr>
-            <w:tcBorders>
-              <w:top w:val="single" w:sz="4" w:space="0" w:color="A6A6A6" w:themeColor="background1" w:themeShade="A6"/>
-              <w:left w:val="single" w:sz="4" w:space="0" w:color="000000" w:themeColor="text1"/>
-              <w:right w:val="single" w:sz="4" w:space="0" w:color="000000" w:themeColor="text1"/>
-            </w:tcBorders>
-          </w:tcPr>
-          <w:p>
-            <w:pPr>
-              <w:pStyle w:val="NormalinTable"/>
-              <w:jc w:val="left"/>
-            </w:pPr>
-            <!--<w:r>
-              <w:t>{xNOTES}</w:t>
-            </w:r>//-->
+            <w:r>
+              <w:t>0.0%</w:t>
+            </w:r>
+          </w:p>
+        </w:tc>
+        <w:tc>
+          <w:tcPr>
+            <w:tcBorders>
+              <w:top w:val="single" w:sz="4" w:space="0" w:color="A6A6A6" w:themeColor="background1" w:themeShade="A6"/>
+              <w:left w:val="single" w:sz="4" w:space="0" w:color="000000" w:themeColor="text1"/>
+              <w:right w:val="single" w:sz="4" w:space="0" w:color="000000" w:themeColor="text1"/>
+            </w:tcBorders>
+          </w:tcPr>
+          <w:p>
+            <w:pPr>
+              <w:pStyle w:val="NormalinTable"/>
+              <w:jc w:val="left"/>
+            </w:pPr>
             <w:r>
               <w:t/>
             </w:r>
@@ -4617,16 +3660,14 @@
                 <w:tab w:pos="1247" w:val="left"/>
                 <w:tab w:pos="1361" w:val="left"/>
               </w:tabs>
-              <w:ind w:left="113" w:hanging="113"/>
-            </w:pPr>
-            <w:r>
-              <w:rPr>
-                <w:b/>
-              </w:rPr>
+              <w:ind w:left="227" w:hanging="227"/>
+            </w:pPr>
+            <w:r>
               <w:t>-</w:t>
               <w:tab/>
-              <w:t>Automatic door closers</w:t>
-               : 80
+              <w:t>-</w:t>
+              <w:tab/>
+              <w:t>Other</w:t>
               <!--{FOOT}//-->
             </w:r>
           </w:p>
@@ -4652,7 +3693,7 @@
               <w:rPr>
                 <w:b/>
               </w:rPr>
-              <w:t>8302 60 00 10</w:t>
+              <w:t>8303</w:t>
             </w:r>
           </w:p>
         </w:tc>
@@ -4672,52 +3713,24 @@
               </w:tabs>
               <w:jc w:val="left"/>
             </w:pPr>
-            <!--<w:r>
-              <w:t><w:r><w:t>AU</w:t></w:r></w:t>
-            </w:r>//-->
-            <w:r>
-              <w:t>AU</w:t>
-            </w:r>
-          </w:p>
-        </w:tc>
-        <!--
-        <w:tc>
-          <w:tcPr>
-            <w:tcBorders>
-              <w:top w:val="single" w:sz="4" w:space="0" w:color="A6A6A6" w:themeColor="background1" w:themeShade="A6"/>
-              <w:right w:val="single" w:sz="4" w:space="0" w:color="000000" w:themeColor="text1"/>
-            </w:tcBorders>
-          </w:tcPr>
-          <w:p>
-            <w:pPr>
-              <w:pStyle w:val="NormalinTable"/>
-              <w:jc w:val="center"/>
-            </w:pPr>
-            <w:r>
-              <w:t>{LBASE}</w:t>
-            </w:r>
-          </w:p>
-        </w:tc>
-        //-->
-        <w:tc>
-          <w:tcPr>
-            <w:tcBorders>
-              <w:top w:val="single" w:sz="4" w:space="0" w:color="A6A6A6" w:themeColor="background1" w:themeShade="A6"/>
-              <w:left w:val="single" w:sz="4" w:space="0" w:color="000000" w:themeColor="text1"/>
-              <w:right w:val="single" w:sz="4" w:space="0" w:color="000000" w:themeColor="text1"/>
-            </w:tcBorders>
-          </w:tcPr>
-          <w:p>
-            <w:pPr>
-              <w:pStyle w:val="NormalinTable"/>
-              <w:jc w:val="left"/>
-            </w:pPr>
-            <!--<w:r>
-              <w:t>{xNOTES}</w:t>
-            </w:r>//-->
-            <w:r>
-              <w:t>Code reserved for authorised use; the duty rate is specified under regulations made under section 19 of the Taxation (Cross-border Trade) Act 2018</w:t>
-            </w:r>
+            <w:r>
+              <w:t/>
+            </w:r>
+          </w:p>
+        </w:tc>
+        <w:tc>
+          <w:tcPr>
+            <w:tcBorders>
+              <w:top w:val="single" w:sz="4" w:space="0" w:color="A6A6A6" w:themeColor="background1" w:themeShade="A6"/>
+              <w:left w:val="single" w:sz="4" w:space="0" w:color="000000" w:themeColor="text1"/>
+              <w:right w:val="single" w:sz="4" w:space="0" w:color="000000" w:themeColor="text1"/>
+            </w:tcBorders>
+          </w:tcPr>
+          <w:p>
+            <w:pPr>
+              <w:pStyle w:val="NormalinTable"/>
+              <w:jc w:val="left"/>
+            </w:pPr>
           </w:p>
         </w:tc>
         <w:tc>
@@ -4743,15 +3756,13 @@
                 <w:tab w:pos="1247" w:val="left"/>
                 <w:tab w:pos="1361" w:val="left"/>
               </w:tabs>
-              <w:ind w:left="227" w:hanging="227"/>
-            </w:pPr>
-            <w:r>
-              <w:t>-</w:t>
-              <w:tab/>
-              <w:t>-</w:t>
-              <w:tab/>
-              <w:t>For use in civil aircraft</w:t>
-               : 80
+              <w:ind w:left="0" w:hanging="0"/>
+            </w:pPr>
+            <w:r>
+              <w:rPr>
+                <w:b/>
+              </w:rPr>
+              <w:t>Armoured or reinforced safes, strongboxes and doors and safe deposit lockers for strong-rooms, cash or deed boxes and the like, of base metal</w:t>
               <!--{FOOT}//-->
             </w:r>
           </w:p>
@@ -4777,7 +3788,7 @@
               <w:rPr>
                 <w:b/>
               </w:rPr>
-              <w:t>8302 60 00 90</w:t>
+              <w:t>8303 00 40</w:t>
             </w:r>
           </w:p>
         </w:tc>
@@ -4797,49 +3808,24 @@
               </w:tabs>
               <w:jc w:val="left"/>
             </w:pPr>
-            <!--<w:r>
-              <w:t><w:r><w:t>0.0%</w:t></w:r></w:t>
-            </w:r>//-->
             <w:r>
               <w:t>0.0%</w:t>
             </w:r>
           </w:p>
         </w:tc>
-        <!--
-        <w:tc>
-          <w:tcPr>
-            <w:tcBorders>
-              <w:top w:val="single" w:sz="4" w:space="0" w:color="A6A6A6" w:themeColor="background1" w:themeShade="A6"/>
-              <w:right w:val="single" w:sz="4" w:space="0" w:color="000000" w:themeColor="text1"/>
-            </w:tcBorders>
-          </w:tcPr>
-          <w:p>
-            <w:pPr>
-              <w:pStyle w:val="NormalinTable"/>
-              <w:jc w:val="center"/>
-            </w:pPr>
-            <w:r>
-              <w:t>{LBASE}</w:t>
-            </w:r>
-          </w:p>
-        </w:tc>
-        //-->
-        <w:tc>
-          <w:tcPr>
-            <w:tcBorders>
-              <w:top w:val="single" w:sz="4" w:space="0" w:color="A6A6A6" w:themeColor="background1" w:themeShade="A6"/>
-              <w:left w:val="single" w:sz="4" w:space="0" w:color="000000" w:themeColor="text1"/>
-              <w:right w:val="single" w:sz="4" w:space="0" w:color="000000" w:themeColor="text1"/>
-            </w:tcBorders>
-          </w:tcPr>
-          <w:p>
-            <w:pPr>
-              <w:pStyle w:val="NormalinTable"/>
-              <w:jc w:val="left"/>
-            </w:pPr>
-            <!--<w:r>
-              <w:t>{xNOTES}</w:t>
-            </w:r>//-->
+        <w:tc>
+          <w:tcPr>
+            <w:tcBorders>
+              <w:top w:val="single" w:sz="4" w:space="0" w:color="A6A6A6" w:themeColor="background1" w:themeShade="A6"/>
+              <w:left w:val="single" w:sz="4" w:space="0" w:color="000000" w:themeColor="text1"/>
+              <w:right w:val="single" w:sz="4" w:space="0" w:color="000000" w:themeColor="text1"/>
+            </w:tcBorders>
+          </w:tcPr>
+          <w:p>
+            <w:pPr>
+              <w:pStyle w:val="NormalinTable"/>
+              <w:jc w:val="left"/>
+            </w:pPr>
             <w:r>
               <w:t/>
             </w:r>
@@ -4868,15 +3854,15 @@
                 <w:tab w:pos="1247" w:val="left"/>
                 <w:tab w:pos="1361" w:val="left"/>
               </w:tabs>
-              <w:ind w:left="227" w:hanging="227"/>
-            </w:pPr>
-            <w:r>
+              <w:ind w:left="113" w:hanging="113"/>
+            </w:pPr>
+            <w:r>
+              <w:rPr>
+                <w:b/>
+              </w:rPr>
               <w:t>-</w:t>
               <w:tab/>
-              <w:t>-</w:t>
-              <w:tab/>
-              <w:t>Other</w:t>
-               : 80
+              <w:t>Armoured or reinforced safes, strongboxes and doors and safe deposit lockers for strongrooms</w:t>
               <!--{FOOT}//-->
             </w:r>
           </w:p>
@@ -4902,7 +3888,7 @@
               <w:rPr>
                 <w:b/>
               </w:rPr>
-              <w:t>8303</w:t>
+              <w:t>8303 00 90</w:t>
             </w:r>
           </w:p>
         </w:tc>
@@ -4922,49 +3908,24 @@
               </w:tabs>
               <w:jc w:val="left"/>
             </w:pPr>
-            <!--<w:r>
-              <w:t><w:r><w:t></w:t></w:r></w:t>
-            </w:r>//-->
-            <w:r>
-              <w:t/>
-            </w:r>
-          </w:p>
-        </w:tc>
-        <!--
-        <w:tc>
-          <w:tcPr>
-            <w:tcBorders>
-              <w:top w:val="single" w:sz="4" w:space="0" w:color="A6A6A6" w:themeColor="background1" w:themeShade="A6"/>
-              <w:right w:val="single" w:sz="4" w:space="0" w:color="000000" w:themeColor="text1"/>
-            </w:tcBorders>
-          </w:tcPr>
-          <w:p>
-            <w:pPr>
-              <w:pStyle w:val="NormalinTable"/>
-              <w:jc w:val="center"/>
-            </w:pPr>
-            <w:r>
-              <w:t>{LBASE}</w:t>
-            </w:r>
-          </w:p>
-        </w:tc>
-        //-->
-        <w:tc>
-          <w:tcPr>
-            <w:tcBorders>
-              <w:top w:val="single" w:sz="4" w:space="0" w:color="A6A6A6" w:themeColor="background1" w:themeShade="A6"/>
-              <w:left w:val="single" w:sz="4" w:space="0" w:color="000000" w:themeColor="text1"/>
-              <w:right w:val="single" w:sz="4" w:space="0" w:color="000000" w:themeColor="text1"/>
-            </w:tcBorders>
-          </w:tcPr>
-          <w:p>
-            <w:pPr>
-              <w:pStyle w:val="NormalinTable"/>
-              <w:jc w:val="left"/>
-            </w:pPr>
-            <!--<w:r>
-              <w:t>{xNOTES}</w:t>
-            </w:r>//-->
+            <w:r>
+              <w:t>0.0%</w:t>
+            </w:r>
+          </w:p>
+        </w:tc>
+        <w:tc>
+          <w:tcPr>
+            <w:tcBorders>
+              <w:top w:val="single" w:sz="4" w:space="0" w:color="A6A6A6" w:themeColor="background1" w:themeShade="A6"/>
+              <w:left w:val="single" w:sz="4" w:space="0" w:color="000000" w:themeColor="text1"/>
+              <w:right w:val="single" w:sz="4" w:space="0" w:color="000000" w:themeColor="text1"/>
+            </w:tcBorders>
+          </w:tcPr>
+          <w:p>
+            <w:pPr>
+              <w:pStyle w:val="NormalinTable"/>
+              <w:jc w:val="left"/>
+            </w:pPr>
             <w:r>
               <w:t/>
             </w:r>
@@ -4993,14 +3954,15 @@
                 <w:tab w:pos="1247" w:val="left"/>
                 <w:tab w:pos="1361" w:val="left"/>
               </w:tabs>
-              <w:ind w:left="0" w:hanging="0"/>
-            </w:pPr>
-            <w:r>
-              <w:rPr>
-                <w:b/>
-              </w:rPr>
-              <w:t>Armoured or reinforced safes, strongboxes and doors and safe deposit lockers for strong-rooms, cash or deed boxes and the like, of base metal</w:t>
-               : 80
+              <w:ind w:left="113" w:hanging="113"/>
+            </w:pPr>
+            <w:r>
+              <w:rPr>
+                <w:b/>
+              </w:rPr>
+              <w:t>-</w:t>
+              <w:tab/>
+              <w:t>Cash or deed boxes and the like</w:t>
               <!--{FOOT}//-->
             </w:r>
           </w:p>
@@ -5026,7 +3988,7 @@
               <w:rPr>
                 <w:b/>
               </w:rPr>
-              <w:t>8303 00 40</w:t>
+              <w:t>8304</w:t>
             </w:r>
           </w:p>
         </w:tc>
@@ -5046,49 +4008,24 @@
               </w:tabs>
               <w:jc w:val="left"/>
             </w:pPr>
-            <!--<w:r>
-              <w:t><w:r><w:t>0.0%</w:t></w:r></w:t>
-            </w:r>//-->
             <w:r>
               <w:t>0.0%</w:t>
             </w:r>
           </w:p>
         </w:tc>
-        <!--
-        <w:tc>
-          <w:tcPr>
-            <w:tcBorders>
-              <w:top w:val="single" w:sz="4" w:space="0" w:color="A6A6A6" w:themeColor="background1" w:themeShade="A6"/>
-              <w:right w:val="single" w:sz="4" w:space="0" w:color="000000" w:themeColor="text1"/>
-            </w:tcBorders>
-          </w:tcPr>
-          <w:p>
-            <w:pPr>
-              <w:pStyle w:val="NormalinTable"/>
-              <w:jc w:val="center"/>
-            </w:pPr>
-            <w:r>
-              <w:t>{LBASE}</w:t>
-            </w:r>
-          </w:p>
-        </w:tc>
-        //-->
-        <w:tc>
-          <w:tcPr>
-            <w:tcBorders>
-              <w:top w:val="single" w:sz="4" w:space="0" w:color="A6A6A6" w:themeColor="background1" w:themeShade="A6"/>
-              <w:left w:val="single" w:sz="4" w:space="0" w:color="000000" w:themeColor="text1"/>
-              <w:right w:val="single" w:sz="4" w:space="0" w:color="000000" w:themeColor="text1"/>
-            </w:tcBorders>
-          </w:tcPr>
-          <w:p>
-            <w:pPr>
-              <w:pStyle w:val="NormalinTable"/>
-              <w:jc w:val="left"/>
-            </w:pPr>
-            <!--<w:r>
-              <w:t>{xNOTES}</w:t>
-            </w:r>//-->
+        <w:tc>
+          <w:tcPr>
+            <w:tcBorders>
+              <w:top w:val="single" w:sz="4" w:space="0" w:color="A6A6A6" w:themeColor="background1" w:themeShade="A6"/>
+              <w:left w:val="single" w:sz="4" w:space="0" w:color="000000" w:themeColor="text1"/>
+              <w:right w:val="single" w:sz="4" w:space="0" w:color="000000" w:themeColor="text1"/>
+            </w:tcBorders>
+          </w:tcPr>
+          <w:p>
+            <w:pPr>
+              <w:pStyle w:val="NormalinTable"/>
+              <w:jc w:val="left"/>
+            </w:pPr>
             <w:r>
               <w:t/>
             </w:r>
@@ -5117,16 +4054,13 @@
                 <w:tab w:pos="1247" w:val="left"/>
                 <w:tab w:pos="1361" w:val="left"/>
               </w:tabs>
-              <w:ind w:left="113" w:hanging="113"/>
-            </w:pPr>
-            <w:r>
-              <w:rPr>
-                <w:b/>
-              </w:rPr>
-              <w:t>-</w:t>
-              <w:tab/>
-              <w:t>Armoured or reinforced safes, strongboxes and doors and safe deposit lockers for strongrooms</w:t>
-               : 80
+              <w:ind w:left="0" w:hanging="0"/>
+            </w:pPr>
+            <w:r>
+              <w:rPr>
+                <w:b/>
+              </w:rPr>
+              <w:t>Filing cabinets, card-index cabinets, paper trays, paper rests, pen trays, office-stamp stands and similar office or desk equipment, of base metal, other than office furniture of heading 9403</w:t>
               <!--{FOOT}//-->
             </w:r>
           </w:p>
@@ -5152,7 +4086,7 @@
               <w:rPr>
                 <w:b/>
               </w:rPr>
-              <w:t>8303 00 90</w:t>
+              <w:t>8305</w:t>
             </w:r>
           </w:p>
         </w:tc>
@@ -5172,49 +4106,24 @@
               </w:tabs>
               <w:jc w:val="left"/>
             </w:pPr>
-            <!--<w:r>
-              <w:t><w:r><w:t>0.0%</w:t></w:r></w:t>
-            </w:r>//-->
-            <w:r>
-              <w:t>0.0%</w:t>
-            </w:r>
-          </w:p>
-        </w:tc>
-        <!--
-        <w:tc>
-          <w:tcPr>
-            <w:tcBorders>
-              <w:top w:val="single" w:sz="4" w:space="0" w:color="A6A6A6" w:themeColor="background1" w:themeShade="A6"/>
-              <w:right w:val="single" w:sz="4" w:space="0" w:color="000000" w:themeColor="text1"/>
-            </w:tcBorders>
-          </w:tcPr>
-          <w:p>
-            <w:pPr>
-              <w:pStyle w:val="NormalinTable"/>
-              <w:jc w:val="center"/>
-            </w:pPr>
-            <w:r>
-              <w:t>{LBASE}</w:t>
-            </w:r>
-          </w:p>
-        </w:tc>
-        //-->
-        <w:tc>
-          <w:tcPr>
-            <w:tcBorders>
-              <w:top w:val="single" w:sz="4" w:space="0" w:color="A6A6A6" w:themeColor="background1" w:themeShade="A6"/>
-              <w:left w:val="single" w:sz="4" w:space="0" w:color="000000" w:themeColor="text1"/>
-              <w:right w:val="single" w:sz="4" w:space="0" w:color="000000" w:themeColor="text1"/>
-            </w:tcBorders>
-          </w:tcPr>
-          <w:p>
-            <w:pPr>
-              <w:pStyle w:val="NormalinTable"/>
-              <w:jc w:val="left"/>
-            </w:pPr>
-            <!--<w:r>
-              <w:t>{xNOTES}</w:t>
-            </w:r>//-->
+            <w:r>
+              <w:t/>
+            </w:r>
+          </w:p>
+        </w:tc>
+        <w:tc>
+          <w:tcPr>
+            <w:tcBorders>
+              <w:top w:val="single" w:sz="4" w:space="0" w:color="A6A6A6" w:themeColor="background1" w:themeShade="A6"/>
+              <w:left w:val="single" w:sz="4" w:space="0" w:color="000000" w:themeColor="text1"/>
+              <w:right w:val="single" w:sz="4" w:space="0" w:color="000000" w:themeColor="text1"/>
+            </w:tcBorders>
+          </w:tcPr>
+          <w:p>
+            <w:pPr>
+              <w:pStyle w:val="NormalinTable"/>
+              <w:jc w:val="left"/>
+            </w:pPr>
             <w:r>
               <w:t/>
             </w:r>
@@ -5243,16 +4152,13 @@
                 <w:tab w:pos="1247" w:val="left"/>
                 <w:tab w:pos="1361" w:val="left"/>
               </w:tabs>
-              <w:ind w:left="113" w:hanging="113"/>
-            </w:pPr>
-            <w:r>
-              <w:rPr>
-                <w:b/>
-              </w:rPr>
-              <w:t>-</w:t>
-              <w:tab/>
-              <w:t>Cash or deed boxes and the like</w:t>
-               : 80
+              <w:ind w:left="0" w:hanging="0"/>
+            </w:pPr>
+            <w:r>
+              <w:rPr>
+                <w:b/>
+              </w:rPr>
+              <w:t>Fittings for loose-leaf binders or files, letter clips, letter corners, paper clips, indexing tags and similar office articles, of base metal; staples in strips (for example, for offices, upholstery, packaging), of base metal</w:t>
               <!--{FOOT}//-->
             </w:r>
           </w:p>
@@ -5278,7 +4184,7 @@
               <w:rPr>
                 <w:b/>
               </w:rPr>
-              <w:t>8304 00 00</w:t>
+              <w:t>8305 10</w:t>
             </w:r>
           </w:p>
         </w:tc>
@@ -5298,49 +4204,24 @@
               </w:tabs>
               <w:jc w:val="left"/>
             </w:pPr>
-            <!--<w:r>
-              <w:t><w:r><w:t>0.0%</w:t></w:r></w:t>
-            </w:r>//-->
             <w:r>
               <w:t>0.0%</w:t>
             </w:r>
           </w:p>
         </w:tc>
-        <!--
-        <w:tc>
-          <w:tcPr>
-            <w:tcBorders>
-              <w:top w:val="single" w:sz="4" w:space="0" w:color="A6A6A6" w:themeColor="background1" w:themeShade="A6"/>
-              <w:right w:val="single" w:sz="4" w:space="0" w:color="000000" w:themeColor="text1"/>
-            </w:tcBorders>
-          </w:tcPr>
-          <w:p>
-            <w:pPr>
-              <w:pStyle w:val="NormalinTable"/>
-              <w:jc w:val="center"/>
-            </w:pPr>
-            <w:r>
-              <w:t>{LBASE}</w:t>
-            </w:r>
-          </w:p>
-        </w:tc>
-        //-->
-        <w:tc>
-          <w:tcPr>
-            <w:tcBorders>
-              <w:top w:val="single" w:sz="4" w:space="0" w:color="A6A6A6" w:themeColor="background1" w:themeShade="A6"/>
-              <w:left w:val="single" w:sz="4" w:space="0" w:color="000000" w:themeColor="text1"/>
-              <w:right w:val="single" w:sz="4" w:space="0" w:color="000000" w:themeColor="text1"/>
-            </w:tcBorders>
-          </w:tcPr>
-          <w:p>
-            <w:pPr>
-              <w:pStyle w:val="NormalinTable"/>
-              <w:jc w:val="left"/>
-            </w:pPr>
-            <!--<w:r>
-              <w:t>{xNOTES}</w:t>
-            </w:r>//-->
+        <w:tc>
+          <w:tcPr>
+            <w:tcBorders>
+              <w:top w:val="single" w:sz="4" w:space="0" w:color="A6A6A6" w:themeColor="background1" w:themeShade="A6"/>
+              <w:left w:val="single" w:sz="4" w:space="0" w:color="000000" w:themeColor="text1"/>
+              <w:right w:val="single" w:sz="4" w:space="0" w:color="000000" w:themeColor="text1"/>
+            </w:tcBorders>
+          </w:tcPr>
+          <w:p>
+            <w:pPr>
+              <w:pStyle w:val="NormalinTable"/>
+              <w:jc w:val="left"/>
+            </w:pPr>
             <w:r>
               <w:t/>
             </w:r>
@@ -5369,14 +4250,15 @@
                 <w:tab w:pos="1247" w:val="left"/>
                 <w:tab w:pos="1361" w:val="left"/>
               </w:tabs>
-              <w:ind w:left="0" w:hanging="0"/>
-            </w:pPr>
-            <w:r>
-              <w:rPr>
-                <w:b/>
-              </w:rPr>
-              <w:t>Filing cabinets, card-index cabinets, paper trays, paper rests, pen trays, office-stamp stands and similar office or desk equipment, of base metal, other than office furniture of heading 9403</w:t>
-               : 80
+              <w:ind w:left="113" w:hanging="113"/>
+            </w:pPr>
+            <w:r>
+              <w:rPr>
+                <w:b/>
+              </w:rPr>
+              <w:t>-</w:t>
+              <w:tab/>
+              <w:t>Fittings for loose-leaf binders or files</w:t>
               <!--{FOOT}//-->
             </w:r>
           </w:p>
@@ -5402,7 +4284,7 @@
               <w:rPr>
                 <w:b/>
               </w:rPr>
-              <w:t>8305</w:t>
+              <w:t>8305 20</w:t>
             </w:r>
           </w:p>
         </w:tc>
@@ -5422,49 +4304,24 @@
               </w:tabs>
               <w:jc w:val="left"/>
             </w:pPr>
-            <!--<w:r>
-              <w:t><w:r><w:t></w:t></w:r></w:t>
-            </w:r>//-->
-            <w:r>
-              <w:t/>
-            </w:r>
-          </w:p>
-        </w:tc>
-        <!--
-        <w:tc>
-          <w:tcPr>
-            <w:tcBorders>
-              <w:top w:val="single" w:sz="4" w:space="0" w:color="A6A6A6" w:themeColor="background1" w:themeShade="A6"/>
-              <w:right w:val="single" w:sz="4" w:space="0" w:color="000000" w:themeColor="text1"/>
-            </w:tcBorders>
-          </w:tcPr>
-          <w:p>
-            <w:pPr>
-              <w:pStyle w:val="NormalinTable"/>
-              <w:jc w:val="center"/>
-            </w:pPr>
-            <w:r>
-              <w:t>{LBASE}</w:t>
-            </w:r>
-          </w:p>
-        </w:tc>
-        //-->
-        <w:tc>
-          <w:tcPr>
-            <w:tcBorders>
-              <w:top w:val="single" w:sz="4" w:space="0" w:color="A6A6A6" w:themeColor="background1" w:themeShade="A6"/>
-              <w:left w:val="single" w:sz="4" w:space="0" w:color="000000" w:themeColor="text1"/>
-              <w:right w:val="single" w:sz="4" w:space="0" w:color="000000" w:themeColor="text1"/>
-            </w:tcBorders>
-          </w:tcPr>
-          <w:p>
-            <w:pPr>
-              <w:pStyle w:val="NormalinTable"/>
-              <w:jc w:val="left"/>
-            </w:pPr>
-            <!--<w:r>
-              <w:t>{xNOTES}</w:t>
-            </w:r>//-->
+            <w:r>
+              <w:t>0.0%</w:t>
+            </w:r>
+          </w:p>
+        </w:tc>
+        <w:tc>
+          <w:tcPr>
+            <w:tcBorders>
+              <w:top w:val="single" w:sz="4" w:space="0" w:color="A6A6A6" w:themeColor="background1" w:themeShade="A6"/>
+              <w:left w:val="single" w:sz="4" w:space="0" w:color="000000" w:themeColor="text1"/>
+              <w:right w:val="single" w:sz="4" w:space="0" w:color="000000" w:themeColor="text1"/>
+            </w:tcBorders>
+          </w:tcPr>
+          <w:p>
+            <w:pPr>
+              <w:pStyle w:val="NormalinTable"/>
+              <w:jc w:val="left"/>
+            </w:pPr>
             <w:r>
               <w:t/>
             </w:r>
@@ -5493,14 +4350,15 @@
                 <w:tab w:pos="1247" w:val="left"/>
                 <w:tab w:pos="1361" w:val="left"/>
               </w:tabs>
-              <w:ind w:left="0" w:hanging="0"/>
-            </w:pPr>
-            <w:r>
-              <w:rPr>
-                <w:b/>
-              </w:rPr>
-              <w:t>Fittings for loose-leaf binders or files, letter clips, letter corners, paper clips, indexing tags and similar office articles, of base metal; staples in strips (for example, for offices, upholstery, packaging), of base metal</w:t>
-               : 80
+              <w:ind w:left="113" w:hanging="113"/>
+            </w:pPr>
+            <w:r>
+              <w:rPr>
+                <w:b/>
+              </w:rPr>
+              <w:t>-</w:t>
+              <w:tab/>
+              <w:t>Staples in strips</w:t>
               <!--{FOOT}//-->
             </w:r>
           </w:p>
@@ -5526,7 +4384,7 @@
               <w:rPr>
                 <w:b/>
               </w:rPr>
-              <w:t>8305 10</w:t>
+              <w:t>8305 90</w:t>
             </w:r>
           </w:p>
         </w:tc>
@@ -5546,49 +4404,24 @@
               </w:tabs>
               <w:jc w:val="left"/>
             </w:pPr>
-            <!--<w:r>
-              <w:t><w:r><w:t>0.0%</w:t></w:r></w:t>
-            </w:r>//-->
             <w:r>
               <w:t>0.0%</w:t>
             </w:r>
           </w:p>
         </w:tc>
-        <!--
-        <w:tc>
-          <w:tcPr>
-            <w:tcBorders>
-              <w:top w:val="single" w:sz="4" w:space="0" w:color="A6A6A6" w:themeColor="background1" w:themeShade="A6"/>
-              <w:right w:val="single" w:sz="4" w:space="0" w:color="000000" w:themeColor="text1"/>
-            </w:tcBorders>
-          </w:tcPr>
-          <w:p>
-            <w:pPr>
-              <w:pStyle w:val="NormalinTable"/>
-              <w:jc w:val="center"/>
-            </w:pPr>
-            <w:r>
-              <w:t>{LBASE}</w:t>
-            </w:r>
-          </w:p>
-        </w:tc>
-        //-->
-        <w:tc>
-          <w:tcPr>
-            <w:tcBorders>
-              <w:top w:val="single" w:sz="4" w:space="0" w:color="A6A6A6" w:themeColor="background1" w:themeShade="A6"/>
-              <w:left w:val="single" w:sz="4" w:space="0" w:color="000000" w:themeColor="text1"/>
-              <w:right w:val="single" w:sz="4" w:space="0" w:color="000000" w:themeColor="text1"/>
-            </w:tcBorders>
-          </w:tcPr>
-          <w:p>
-            <w:pPr>
-              <w:pStyle w:val="NormalinTable"/>
-              <w:jc w:val="left"/>
-            </w:pPr>
-            <!--<w:r>
-              <w:t>{xNOTES}</w:t>
-            </w:r>//-->
+        <w:tc>
+          <w:tcPr>
+            <w:tcBorders>
+              <w:top w:val="single" w:sz="4" w:space="0" w:color="A6A6A6" w:themeColor="background1" w:themeShade="A6"/>
+              <w:left w:val="single" w:sz="4" w:space="0" w:color="000000" w:themeColor="text1"/>
+              <w:right w:val="single" w:sz="4" w:space="0" w:color="000000" w:themeColor="text1"/>
+            </w:tcBorders>
+          </w:tcPr>
+          <w:p>
+            <w:pPr>
+              <w:pStyle w:val="NormalinTable"/>
+              <w:jc w:val="left"/>
+            </w:pPr>
             <w:r>
               <w:t/>
             </w:r>
@@ -5625,8 +4458,7 @@
               </w:rPr>
               <w:t>-</w:t>
               <w:tab/>
-              <w:t>Fittings for loose-leaf binders or files</w:t>
-               : 80
+              <w:t>Other, including parts</w:t>
               <!--{FOOT}//-->
             </w:r>
           </w:p>
@@ -5652,7 +4484,7 @@
               <w:rPr>
                 <w:b/>
               </w:rPr>
-              <w:t>8305 20 00</w:t>
+              <w:t>8306</w:t>
             </w:r>
           </w:p>
         </w:tc>
@@ -5672,52 +4504,24 @@
               </w:tabs>
               <w:jc w:val="left"/>
             </w:pPr>
-            <!--<w:r>
-              <w:t><w:r><w:t>0.0%</w:t></w:r></w:t>
-            </w:r>//-->
-            <w:r>
-              <w:t>0.0%</w:t>
-            </w:r>
-          </w:p>
-        </w:tc>
-        <!--
-        <w:tc>
-          <w:tcPr>
-            <w:tcBorders>
-              <w:top w:val="single" w:sz="4" w:space="0" w:color="A6A6A6" w:themeColor="background1" w:themeShade="A6"/>
-              <w:right w:val="single" w:sz="4" w:space="0" w:color="000000" w:themeColor="text1"/>
-            </w:tcBorders>
-          </w:tcPr>
-          <w:p>
-            <w:pPr>
-              <w:pStyle w:val="NormalinTable"/>
-              <w:jc w:val="center"/>
-            </w:pPr>
-            <w:r>
-              <w:t>{LBASE}</w:t>
-            </w:r>
-          </w:p>
-        </w:tc>
-        //-->
-        <w:tc>
-          <w:tcPr>
-            <w:tcBorders>
-              <w:top w:val="single" w:sz="4" w:space="0" w:color="A6A6A6" w:themeColor="background1" w:themeShade="A6"/>
-              <w:left w:val="single" w:sz="4" w:space="0" w:color="000000" w:themeColor="text1"/>
-              <w:right w:val="single" w:sz="4" w:space="0" w:color="000000" w:themeColor="text1"/>
-            </w:tcBorders>
-          </w:tcPr>
-          <w:p>
-            <w:pPr>
-              <w:pStyle w:val="NormalinTable"/>
-              <w:jc w:val="left"/>
-            </w:pPr>
-            <!--<w:r>
-              <w:t>{xNOTES}</w:t>
-            </w:r>//-->
             <w:r>
               <w:t/>
             </w:r>
+          </w:p>
+        </w:tc>
+        <w:tc>
+          <w:tcPr>
+            <w:tcBorders>
+              <w:top w:val="single" w:sz="4" w:space="0" w:color="A6A6A6" w:themeColor="background1" w:themeShade="A6"/>
+              <w:left w:val="single" w:sz="4" w:space="0" w:color="000000" w:themeColor="text1"/>
+              <w:right w:val="single" w:sz="4" w:space="0" w:color="000000" w:themeColor="text1"/>
+            </w:tcBorders>
+          </w:tcPr>
+          <w:p>
+            <w:pPr>
+              <w:pStyle w:val="NormalinTable"/>
+              <w:jc w:val="left"/>
+            </w:pPr>
           </w:p>
         </w:tc>
         <w:tc>
@@ -5743,16 +4547,13 @@
                 <w:tab w:pos="1247" w:val="left"/>
                 <w:tab w:pos="1361" w:val="left"/>
               </w:tabs>
-              <w:ind w:left="113" w:hanging="113"/>
-            </w:pPr>
-            <w:r>
-              <w:rPr>
-                <w:b/>
-              </w:rPr>
-              <w:t>-</w:t>
-              <w:tab/>
-              <w:t>Staples in strips</w:t>
-               : 80
+              <w:ind w:left="0" w:hanging="0"/>
+            </w:pPr>
+            <w:r>
+              <w:rPr>
+                <w:b/>
+              </w:rPr>
+              <w:t>Bells, gongs and the like, non-electric, of base metal; statuettes and other ornaments, of base metal; photograph, picture or similar frames, of base metal; mirrors of base metal</w:t>
               <!--{FOOT}//-->
             </w:r>
           </w:p>
@@ -5778,7 +4579,7 @@
               <w:rPr>
                 <w:b/>
               </w:rPr>
-              <w:t>8305 90 00</w:t>
+              <w:t>8306 10</w:t>
             </w:r>
           </w:p>
         </w:tc>
@@ -5798,49 +4599,24 @@
               </w:tabs>
               <w:jc w:val="left"/>
             </w:pPr>
-            <!--<w:r>
-              <w:t><w:r><w:t>0.0%</w:t></w:r></w:t>
-            </w:r>//-->
             <w:r>
               <w:t>0.0%</w:t>
             </w:r>
           </w:p>
         </w:tc>
-        <!--
-        <w:tc>
-          <w:tcPr>
-            <w:tcBorders>
-              <w:top w:val="single" w:sz="4" w:space="0" w:color="A6A6A6" w:themeColor="background1" w:themeShade="A6"/>
-              <w:right w:val="single" w:sz="4" w:space="0" w:color="000000" w:themeColor="text1"/>
-            </w:tcBorders>
-          </w:tcPr>
-          <w:p>
-            <w:pPr>
-              <w:pStyle w:val="NormalinTable"/>
-              <w:jc w:val="center"/>
-            </w:pPr>
-            <w:r>
-              <w:t>{LBASE}</w:t>
-            </w:r>
-          </w:p>
-        </w:tc>
-        //-->
-        <w:tc>
-          <w:tcPr>
-            <w:tcBorders>
-              <w:top w:val="single" w:sz="4" w:space="0" w:color="A6A6A6" w:themeColor="background1" w:themeShade="A6"/>
-              <w:left w:val="single" w:sz="4" w:space="0" w:color="000000" w:themeColor="text1"/>
-              <w:right w:val="single" w:sz="4" w:space="0" w:color="000000" w:themeColor="text1"/>
-            </w:tcBorders>
-          </w:tcPr>
-          <w:p>
-            <w:pPr>
-              <w:pStyle w:val="NormalinTable"/>
-              <w:jc w:val="left"/>
-            </w:pPr>
-            <!--<w:r>
-              <w:t>{xNOTES}</w:t>
-            </w:r>//-->
+        <w:tc>
+          <w:tcPr>
+            <w:tcBorders>
+              <w:top w:val="single" w:sz="4" w:space="0" w:color="A6A6A6" w:themeColor="background1" w:themeShade="A6"/>
+              <w:left w:val="single" w:sz="4" w:space="0" w:color="000000" w:themeColor="text1"/>
+              <w:right w:val="single" w:sz="4" w:space="0" w:color="000000" w:themeColor="text1"/>
+            </w:tcBorders>
+          </w:tcPr>
+          <w:p>
+            <w:pPr>
+              <w:pStyle w:val="NormalinTable"/>
+              <w:jc w:val="left"/>
+            </w:pPr>
             <w:r>
               <w:t/>
             </w:r>
@@ -5877,8 +4653,7 @@
               </w:rPr>
               <w:t>-</w:t>
               <w:tab/>
-              <w:t>Other, including parts</w:t>
-               : 80
+              <w:t>Bells, gongs and the like</w:t>
               <!--{FOOT}//-->
             </w:r>
           </w:p>
@@ -5904,7 +4679,7 @@
               <w:rPr>
                 <w:b/>
               </w:rPr>
-              <w:t>8306</w:t>
+              <w:t/>
             </w:r>
           </w:p>
         </w:tc>
@@ -5924,52 +4699,24 @@
               </w:tabs>
               <w:jc w:val="left"/>
             </w:pPr>
-            <!--<w:r>
-              <w:t><w:r><w:t></w:t></w:r></w:t>
-            </w:r>//-->
             <w:r>
               <w:t/>
             </w:r>
           </w:p>
         </w:tc>
-        <!--
-        <w:tc>
-          <w:tcPr>
-            <w:tcBorders>
-              <w:top w:val="single" w:sz="4" w:space="0" w:color="A6A6A6" w:themeColor="background1" w:themeShade="A6"/>
-              <w:right w:val="single" w:sz="4" w:space="0" w:color="000000" w:themeColor="text1"/>
-            </w:tcBorders>
-          </w:tcPr>
-          <w:p>
-            <w:pPr>
-              <w:pStyle w:val="NormalinTable"/>
-              <w:jc w:val="center"/>
-            </w:pPr>
-            <w:r>
-              <w:t>{LBASE}</w:t>
-            </w:r>
-          </w:p>
-        </w:tc>
-        //-->
-        <w:tc>
-          <w:tcPr>
-            <w:tcBorders>
-              <w:top w:val="single" w:sz="4" w:space="0" w:color="A6A6A6" w:themeColor="background1" w:themeShade="A6"/>
-              <w:left w:val="single" w:sz="4" w:space="0" w:color="000000" w:themeColor="text1"/>
-              <w:right w:val="single" w:sz="4" w:space="0" w:color="000000" w:themeColor="text1"/>
-            </w:tcBorders>
-          </w:tcPr>
-          <w:p>
-            <w:pPr>
-              <w:pStyle w:val="NormalinTable"/>
-              <w:jc w:val="left"/>
-            </w:pPr>
-            <!--<w:r>
-              <w:t>{xNOTES}</w:t>
-            </w:r>//-->
-            <w:r>
-              <w:t/>
-            </w:r>
+        <w:tc>
+          <w:tcPr>
+            <w:tcBorders>
+              <w:top w:val="single" w:sz="4" w:space="0" w:color="A6A6A6" w:themeColor="background1" w:themeShade="A6"/>
+              <w:left w:val="single" w:sz="4" w:space="0" w:color="000000" w:themeColor="text1"/>
+              <w:right w:val="single" w:sz="4" w:space="0" w:color="000000" w:themeColor="text1"/>
+            </w:tcBorders>
+          </w:tcPr>
+          <w:p>
+            <w:pPr>
+              <w:pStyle w:val="NormalinTable"/>
+              <w:jc w:val="left"/>
+            </w:pPr>
           </w:p>
         </w:tc>
         <w:tc>
@@ -5995,14 +4742,15 @@
                 <w:tab w:pos="1247" w:val="left"/>
                 <w:tab w:pos="1361" w:val="left"/>
               </w:tabs>
-              <w:ind w:left="0" w:hanging="0"/>
-            </w:pPr>
-            <w:r>
-              <w:rPr>
-                <w:b/>
-              </w:rPr>
-              <w:t>Bells, gongs and the like, non-electric, of base metal; statuettes and other ornaments, of base metal; photograph, picture or similar frames, of base metal; mirrors of base metal</w:t>
-               : 80
+              <w:ind w:left="113" w:hanging="113"/>
+            </w:pPr>
+            <w:r>
+              <w:rPr>
+                <w:b/>
+              </w:rPr>
+              <w:t>-</w:t>
+              <w:tab/>
+              <w:t>Statuettes and other ornaments</w:t>
               <!--{FOOT}//-->
             </w:r>
           </w:p>
@@ -6028,7 +4776,7 @@
               <w:rPr>
                 <w:b/>
               </w:rPr>
-              <w:t>8306 10 00</w:t>
+              <w:t>8306 21</w:t>
             </w:r>
           </w:p>
         </w:tc>
@@ -6048,49 +4796,24 @@
               </w:tabs>
               <w:jc w:val="left"/>
             </w:pPr>
-            <!--<w:r>
-              <w:t><w:r><w:t>0.0%</w:t></w:r></w:t>
-            </w:r>//-->
             <w:r>
               <w:t>0.0%</w:t>
             </w:r>
           </w:p>
         </w:tc>
-        <!--
-        <w:tc>
-          <w:tcPr>
-            <w:tcBorders>
-              <w:top w:val="single" w:sz="4" w:space="0" w:color="A6A6A6" w:themeColor="background1" w:themeShade="A6"/>
-              <w:right w:val="single" w:sz="4" w:space="0" w:color="000000" w:themeColor="text1"/>
-            </w:tcBorders>
-          </w:tcPr>
-          <w:p>
-            <w:pPr>
-              <w:pStyle w:val="NormalinTable"/>
-              <w:jc w:val="center"/>
-            </w:pPr>
-            <w:r>
-              <w:t>{LBASE}</w:t>
-            </w:r>
-          </w:p>
-        </w:tc>
-        //-->
-        <w:tc>
-          <w:tcPr>
-            <w:tcBorders>
-              <w:top w:val="single" w:sz="4" w:space="0" w:color="A6A6A6" w:themeColor="background1" w:themeShade="A6"/>
-              <w:left w:val="single" w:sz="4" w:space="0" w:color="000000" w:themeColor="text1"/>
-              <w:right w:val="single" w:sz="4" w:space="0" w:color="000000" w:themeColor="text1"/>
-            </w:tcBorders>
-          </w:tcPr>
-          <w:p>
-            <w:pPr>
-              <w:pStyle w:val="NormalinTable"/>
-              <w:jc w:val="left"/>
-            </w:pPr>
-            <!--<w:r>
-              <w:t>{xNOTES}</w:t>
-            </w:r>//-->
+        <w:tc>
+          <w:tcPr>
+            <w:tcBorders>
+              <w:top w:val="single" w:sz="4" w:space="0" w:color="A6A6A6" w:themeColor="background1" w:themeShade="A6"/>
+              <w:left w:val="single" w:sz="4" w:space="0" w:color="000000" w:themeColor="text1"/>
+              <w:right w:val="single" w:sz="4" w:space="0" w:color="000000" w:themeColor="text1"/>
+            </w:tcBorders>
+          </w:tcPr>
+          <w:p>
+            <w:pPr>
+              <w:pStyle w:val="NormalinTable"/>
+              <w:jc w:val="left"/>
+            </w:pPr>
             <w:r>
               <w:t/>
             </w:r>
@@ -6119,16 +4842,14 @@
                 <w:tab w:pos="1247" w:val="left"/>
                 <w:tab w:pos="1361" w:val="left"/>
               </w:tabs>
-              <w:ind w:left="113" w:hanging="113"/>
-            </w:pPr>
-            <w:r>
-              <w:rPr>
-                <w:b/>
-              </w:rPr>
+              <w:ind w:left="227" w:hanging="227"/>
+            </w:pPr>
+            <w:r>
               <w:t>-</w:t>
               <w:tab/>
-              <w:t>Bells, gongs and the like</w:t>
-               : 80
+              <w:t>-</w:t>
+              <w:tab/>
+              <w:t>Plated with precious metal</w:t>
               <!--{FOOT}//-->
             </w:r>
           </w:p>
@@ -6154,7 +4875,7 @@
               <w:rPr>
                 <w:b/>
               </w:rPr>
-              <w:t/>
+              <w:t>8306 29</w:t>
             </w:r>
           </w:p>
         </w:tc>
@@ -6174,49 +4895,24 @@
               </w:tabs>
               <w:jc w:val="left"/>
             </w:pPr>
-            <!--<w:r>
-              <w:t><w:r><w:t></w:t></w:r></w:t>
-            </w:r>//-->
-            <w:r>
-              <w:t/>
-            </w:r>
-          </w:p>
-        </w:tc>
-        <!--
-        <w:tc>
-          <w:tcPr>
-            <w:tcBorders>
-              <w:top w:val="single" w:sz="4" w:space="0" w:color="A6A6A6" w:themeColor="background1" w:themeShade="A6"/>
-              <w:right w:val="single" w:sz="4" w:space="0" w:color="000000" w:themeColor="text1"/>
-            </w:tcBorders>
-          </w:tcPr>
-          <w:p>
-            <w:pPr>
-              <w:pStyle w:val="NormalinTable"/>
-              <w:jc w:val="center"/>
-            </w:pPr>
-            <w:r>
-              <w:t>{LBASE}</w:t>
-            </w:r>
-          </w:p>
-        </w:tc>
-        //-->
-        <w:tc>
-          <w:tcPr>
-            <w:tcBorders>
-              <w:top w:val="single" w:sz="4" w:space="0" w:color="A6A6A6" w:themeColor="background1" w:themeShade="A6"/>
-              <w:left w:val="single" w:sz="4" w:space="0" w:color="000000" w:themeColor="text1"/>
-              <w:right w:val="single" w:sz="4" w:space="0" w:color="000000" w:themeColor="text1"/>
-            </w:tcBorders>
-          </w:tcPr>
-          <w:p>
-            <w:pPr>
-              <w:pStyle w:val="NormalinTable"/>
-              <w:jc w:val="left"/>
-            </w:pPr>
-            <!--<w:r>
-              <w:t>{xNOTES}</w:t>
-            </w:r>//-->
+            <w:r>
+              <w:t>0.0%</w:t>
+            </w:r>
+          </w:p>
+        </w:tc>
+        <w:tc>
+          <w:tcPr>
+            <w:tcBorders>
+              <w:top w:val="single" w:sz="4" w:space="0" w:color="A6A6A6" w:themeColor="background1" w:themeShade="A6"/>
+              <w:left w:val="single" w:sz="4" w:space="0" w:color="000000" w:themeColor="text1"/>
+              <w:right w:val="single" w:sz="4" w:space="0" w:color="000000" w:themeColor="text1"/>
+            </w:tcBorders>
+          </w:tcPr>
+          <w:p>
+            <w:pPr>
+              <w:pStyle w:val="NormalinTable"/>
+              <w:jc w:val="left"/>
+            </w:pPr>
             <w:r>
               <w:t/>
             </w:r>
@@ -6245,16 +4941,14 @@
                 <w:tab w:pos="1247" w:val="left"/>
                 <w:tab w:pos="1361" w:val="left"/>
               </w:tabs>
-              <w:ind w:left="113" w:hanging="113"/>
-            </w:pPr>
-            <w:r>
-              <w:rPr>
-                <w:b/>
-              </w:rPr>
+              <w:ind w:left="227" w:hanging="227"/>
+            </w:pPr>
+            <w:r>
               <w:t>-</w:t>
               <w:tab/>
-              <w:t>Statuettes and other ornaments</w:t>
-               : 10
+              <w:t>-</w:t>
+              <w:tab/>
+              <w:t>Other</w:t>
               <!--{FOOT}//-->
             </w:r>
           </w:p>
@@ -6280,7 +4974,7 @@
               <w:rPr>
                 <w:b/>
               </w:rPr>
-              <w:t>8306 21 00</w:t>
+              <w:t>8306 30</w:t>
             </w:r>
           </w:p>
         </w:tc>
@@ -6300,49 +4994,24 @@
               </w:tabs>
               <w:jc w:val="left"/>
             </w:pPr>
-            <!--<w:r>
-              <w:t><w:r><w:t>0.0%</w:t></w:r></w:t>
-            </w:r>//-->
             <w:r>
               <w:t>0.0%</w:t>
             </w:r>
           </w:p>
         </w:tc>
-        <!--
-        <w:tc>
-          <w:tcPr>
-            <w:tcBorders>
-              <w:top w:val="single" w:sz="4" w:space="0" w:color="A6A6A6" w:themeColor="background1" w:themeShade="A6"/>
-              <w:right w:val="single" w:sz="4" w:space="0" w:color="000000" w:themeColor="text1"/>
-            </w:tcBorders>
-          </w:tcPr>
-          <w:p>
-            <w:pPr>
-              <w:pStyle w:val="NormalinTable"/>
-              <w:jc w:val="center"/>
-            </w:pPr>
-            <w:r>
-              <w:t>{LBASE}</w:t>
-            </w:r>
-          </w:p>
-        </w:tc>
-        //-->
-        <w:tc>
-          <w:tcPr>
-            <w:tcBorders>
-              <w:top w:val="single" w:sz="4" w:space="0" w:color="A6A6A6" w:themeColor="background1" w:themeShade="A6"/>
-              <w:left w:val="single" w:sz="4" w:space="0" w:color="000000" w:themeColor="text1"/>
-              <w:right w:val="single" w:sz="4" w:space="0" w:color="000000" w:themeColor="text1"/>
-            </w:tcBorders>
-          </w:tcPr>
-          <w:p>
-            <w:pPr>
-              <w:pStyle w:val="NormalinTable"/>
-              <w:jc w:val="left"/>
-            </w:pPr>
-            <!--<w:r>
-              <w:t>{xNOTES}</w:t>
-            </w:r>//-->
+        <w:tc>
+          <w:tcPr>
+            <w:tcBorders>
+              <w:top w:val="single" w:sz="4" w:space="0" w:color="A6A6A6" w:themeColor="background1" w:themeShade="A6"/>
+              <w:left w:val="single" w:sz="4" w:space="0" w:color="000000" w:themeColor="text1"/>
+              <w:right w:val="single" w:sz="4" w:space="0" w:color="000000" w:themeColor="text1"/>
+            </w:tcBorders>
+          </w:tcPr>
+          <w:p>
+            <w:pPr>
+              <w:pStyle w:val="NormalinTable"/>
+              <w:jc w:val="left"/>
+            </w:pPr>
             <w:r>
               <w:t/>
             </w:r>
@@ -6371,15 +5040,15 @@
                 <w:tab w:pos="1247" w:val="left"/>
                 <w:tab w:pos="1361" w:val="left"/>
               </w:tabs>
-              <w:ind w:left="227" w:hanging="227"/>
-            </w:pPr>
-            <w:r>
+              <w:ind w:left="113" w:hanging="113"/>
+            </w:pPr>
+            <w:r>
+              <w:rPr>
+                <w:b/>
+              </w:rPr>
               <w:t>-</w:t>
               <w:tab/>
-              <w:t>-</w:t>
-              <w:tab/>
-              <w:t>Plated with precious metal</w:t>
-               : 80
+              <w:t>Photograph, picture or similar frames; mirrors</w:t>
               <!--{FOOT}//-->
             </w:r>
           </w:p>
@@ -6405,7 +5074,7 @@
               <w:rPr>
                 <w:b/>
               </w:rPr>
-              <w:t>8306 29 00</w:t>
+              <w:t>8307</w:t>
             </w:r>
           </w:p>
         </w:tc>
@@ -6425,52 +5094,24 @@
               </w:tabs>
               <w:jc w:val="left"/>
             </w:pPr>
-            <!--<w:r>
-              <w:t><w:r><w:t>0.0%</w:t></w:r></w:t>
-            </w:r>//-->
-            <w:r>
-              <w:t>0.0%</w:t>
-            </w:r>
-          </w:p>
-        </w:tc>
-        <!--
-        <w:tc>
-          <w:tcPr>
-            <w:tcBorders>
-              <w:top w:val="single" w:sz="4" w:space="0" w:color="A6A6A6" w:themeColor="background1" w:themeShade="A6"/>
-              <w:right w:val="single" w:sz="4" w:space="0" w:color="000000" w:themeColor="text1"/>
-            </w:tcBorders>
-          </w:tcPr>
-          <w:p>
-            <w:pPr>
-              <w:pStyle w:val="NormalinTable"/>
-              <w:jc w:val="center"/>
-            </w:pPr>
-            <w:r>
-              <w:t>{LBASE}</w:t>
-            </w:r>
-          </w:p>
-        </w:tc>
-        //-->
-        <w:tc>
-          <w:tcPr>
-            <w:tcBorders>
-              <w:top w:val="single" w:sz="4" w:space="0" w:color="A6A6A6" w:themeColor="background1" w:themeShade="A6"/>
-              <w:left w:val="single" w:sz="4" w:space="0" w:color="000000" w:themeColor="text1"/>
-              <w:right w:val="single" w:sz="4" w:space="0" w:color="000000" w:themeColor="text1"/>
-            </w:tcBorders>
-          </w:tcPr>
-          <w:p>
-            <w:pPr>
-              <w:pStyle w:val="NormalinTable"/>
-              <w:jc w:val="left"/>
-            </w:pPr>
-            <!--<w:r>
-              <w:t>{xNOTES}</w:t>
-            </w:r>//-->
             <w:r>
               <w:t/>
             </w:r>
+          </w:p>
+        </w:tc>
+        <w:tc>
+          <w:tcPr>
+            <w:tcBorders>
+              <w:top w:val="single" w:sz="4" w:space="0" w:color="A6A6A6" w:themeColor="background1" w:themeShade="A6"/>
+              <w:left w:val="single" w:sz="4" w:space="0" w:color="000000" w:themeColor="text1"/>
+              <w:right w:val="single" w:sz="4" w:space="0" w:color="000000" w:themeColor="text1"/>
+            </w:tcBorders>
+          </w:tcPr>
+          <w:p>
+            <w:pPr>
+              <w:pStyle w:val="NormalinTable"/>
+              <w:jc w:val="left"/>
+            </w:pPr>
           </w:p>
         </w:tc>
         <w:tc>
@@ -6496,15 +5137,13 @@
                 <w:tab w:pos="1247" w:val="left"/>
                 <w:tab w:pos="1361" w:val="left"/>
               </w:tabs>
-              <w:ind w:left="227" w:hanging="227"/>
-            </w:pPr>
-            <w:r>
-              <w:t>-</w:t>
-              <w:tab/>
-              <w:t>-</w:t>
-              <w:tab/>
-              <w:t>Other</w:t>
-               : 80
+              <w:ind w:left="0" w:hanging="0"/>
+            </w:pPr>
+            <w:r>
+              <w:rPr>
+                <w:b/>
+              </w:rPr>
+              <w:t>Flexible tubing of base metal, with or without fittings</w:t>
               <!--{FOOT}//-->
             </w:r>
           </w:p>
@@ -6530,7 +5169,7 @@
               <w:rPr>
                 <w:b/>
               </w:rPr>
-              <w:t>8306 30 00</w:t>
+              <w:t>8307 10</w:t>
             </w:r>
           </w:p>
         </w:tc>
@@ -6550,49 +5189,24 @@
               </w:tabs>
               <w:jc w:val="left"/>
             </w:pPr>
-            <!--<w:r>
-              <w:t><w:r><w:t>0.0%</w:t></w:r></w:t>
-            </w:r>//-->
-            <w:r>
-              <w:t>0.0%</w:t>
-            </w:r>
-          </w:p>
-        </w:tc>
-        <!--
-        <w:tc>
-          <w:tcPr>
-            <w:tcBorders>
-              <w:top w:val="single" w:sz="4" w:space="0" w:color="A6A6A6" w:themeColor="background1" w:themeShade="A6"/>
-              <w:right w:val="single" w:sz="4" w:space="0" w:color="000000" w:themeColor="text1"/>
-            </w:tcBorders>
-          </w:tcPr>
-          <w:p>
-            <w:pPr>
-              <w:pStyle w:val="NormalinTable"/>
-              <w:jc w:val="center"/>
-            </w:pPr>
-            <w:r>
-              <w:t>{LBASE}</w:t>
-            </w:r>
-          </w:p>
-        </w:tc>
-        //-->
-        <w:tc>
-          <w:tcPr>
-            <w:tcBorders>
-              <w:top w:val="single" w:sz="4" w:space="0" w:color="A6A6A6" w:themeColor="background1" w:themeShade="A6"/>
-              <w:left w:val="single" w:sz="4" w:space="0" w:color="000000" w:themeColor="text1"/>
-              <w:right w:val="single" w:sz="4" w:space="0" w:color="000000" w:themeColor="text1"/>
-            </w:tcBorders>
-          </w:tcPr>
-          <w:p>
-            <w:pPr>
-              <w:pStyle w:val="NormalinTable"/>
-              <w:jc w:val="left"/>
-            </w:pPr>
-            <!--<w:r>
-              <w:t>{xNOTES}</w:t>
-            </w:r>//-->
+            <w:r>
+              <w:t/>
+            </w:r>
+          </w:p>
+        </w:tc>
+        <w:tc>
+          <w:tcPr>
+            <w:tcBorders>
+              <w:top w:val="single" w:sz="4" w:space="0" w:color="A6A6A6" w:themeColor="background1" w:themeShade="A6"/>
+              <w:left w:val="single" w:sz="4" w:space="0" w:color="000000" w:themeColor="text1"/>
+              <w:right w:val="single" w:sz="4" w:space="0" w:color="000000" w:themeColor="text1"/>
+            </w:tcBorders>
+          </w:tcPr>
+          <w:p>
+            <w:pPr>
+              <w:pStyle w:val="NormalinTable"/>
+              <w:jc w:val="left"/>
+            </w:pPr>
             <w:r>
               <w:t/>
             </w:r>
@@ -6629,8 +5243,7 @@
               </w:rPr>
               <w:t>-</w:t>
               <w:tab/>
-              <w:t>Photograph, picture or similar frames; mirrors</w:t>
-               : 80
+              <w:t>Of iron or steel</w:t>
               <!--{FOOT}//-->
             </w:r>
           </w:p>
@@ -6656,7 +5269,7 @@
               <w:rPr>
                 <w:b/>
               </w:rPr>
-              <w:t>8307</w:t>
+              <w:t>8307 10 00 10</w:t>
             </w:r>
           </w:p>
         </w:tc>
@@ -6676,51 +5289,26 @@
               </w:tabs>
               <w:jc w:val="left"/>
             </w:pPr>
-            <!--<w:r>
-              <w:t><w:r><w:t></w:t></w:r></w:t>
-            </w:r>//-->
-            <w:r>
-              <w:t/>
-            </w:r>
-          </w:p>
-        </w:tc>
-        <!--
-        <w:tc>
-          <w:tcPr>
-            <w:tcBorders>
-              <w:top w:val="single" w:sz="4" w:space="0" w:color="A6A6A6" w:themeColor="background1" w:themeShade="A6"/>
-              <w:right w:val="single" w:sz="4" w:space="0" w:color="000000" w:themeColor="text1"/>
-            </w:tcBorders>
-          </w:tcPr>
-          <w:p>
-            <w:pPr>
-              <w:pStyle w:val="NormalinTable"/>
-              <w:jc w:val="center"/>
-            </w:pPr>
-            <w:r>
-              <w:t>{LBASE}</w:t>
-            </w:r>
-          </w:p>
-        </w:tc>
-        //-->
-        <w:tc>
-          <w:tcPr>
-            <w:tcBorders>
-              <w:top w:val="single" w:sz="4" w:space="0" w:color="A6A6A6" w:themeColor="background1" w:themeShade="A6"/>
-              <w:left w:val="single" w:sz="4" w:space="0" w:color="000000" w:themeColor="text1"/>
-              <w:right w:val="single" w:sz="4" w:space="0" w:color="000000" w:themeColor="text1"/>
-            </w:tcBorders>
-          </w:tcPr>
-          <w:p>
-            <w:pPr>
-              <w:pStyle w:val="NormalinTable"/>
-              <w:jc w:val="left"/>
-            </w:pPr>
-            <!--<w:r>
-              <w:t>{xNOTES}</w:t>
-            </w:r>//-->
-            <w:r>
-              <w:t/>
+            <w:r>
+              <w:t>AU</w:t>
+            </w:r>
+          </w:p>
+        </w:tc>
+        <w:tc>
+          <w:tcPr>
+            <w:tcBorders>
+              <w:top w:val="single" w:sz="4" w:space="0" w:color="A6A6A6" w:themeColor="background1" w:themeShade="A6"/>
+              <w:left w:val="single" w:sz="4" w:space="0" w:color="000000" w:themeColor="text1"/>
+              <w:right w:val="single" w:sz="4" w:space="0" w:color="000000" w:themeColor="text1"/>
+            </w:tcBorders>
+          </w:tcPr>
+          <w:p>
+            <w:pPr>
+              <w:pStyle w:val="NormalinTable"/>
+              <w:jc w:val="left"/>
+            </w:pPr>
+            <w:r>
+              <w:t>Code reserved for authorised use; the duty rate is specified under regulations made under section 19 of the Taxation (Cross-border Trade) Act 2018</w:t>
             </w:r>
           </w:p>
         </w:tc>
@@ -6747,14 +5335,14 @@
                 <w:tab w:pos="1247" w:val="left"/>
                 <w:tab w:pos="1361" w:val="left"/>
               </w:tabs>
-              <w:ind w:left="0" w:hanging="0"/>
-            </w:pPr>
-            <w:r>
-              <w:rPr>
-                <w:b/>
-              </w:rPr>
-              <w:t>Flexible tubing of base metal, with or without fittings</w:t>
-               : 80
+              <w:ind w:left="227" w:hanging="227"/>
+            </w:pPr>
+            <w:r>
+              <w:t>-</w:t>
+              <w:tab/>
+              <w:t>-</w:t>
+              <w:tab/>
+              <w:t>With fittings attached, for use in civil aircraft</w:t>
               <!--{FOOT}//-->
             </w:r>
           </w:p>
@@ -6780,7 +5368,7 @@
               <w:rPr>
                 <w:b/>
               </w:rPr>
-              <w:t>8307 10</w:t>
+              <w:t>8307 10 00 90</w:t>
             </w:r>
           </w:p>
         </w:tc>
@@ -6800,49 +5388,24 @@
               </w:tabs>
               <w:jc w:val="left"/>
             </w:pPr>
-            <!--<w:r>
-              <w:t><w:r><w:t></w:t></w:r></w:t>
-            </w:r>//-->
-            <w:r>
-              <w:t/>
-            </w:r>
-          </w:p>
-        </w:tc>
-        <!--
-        <w:tc>
-          <w:tcPr>
-            <w:tcBorders>
-              <w:top w:val="single" w:sz="4" w:space="0" w:color="A6A6A6" w:themeColor="background1" w:themeShade="A6"/>
-              <w:right w:val="single" w:sz="4" w:space="0" w:color="000000" w:themeColor="text1"/>
-            </w:tcBorders>
-          </w:tcPr>
-          <w:p>
-            <w:pPr>
-              <w:pStyle w:val="NormalinTable"/>
-              <w:jc w:val="center"/>
-            </w:pPr>
-            <w:r>
-              <w:t>{LBASE}</w:t>
-            </w:r>
-          </w:p>
-        </w:tc>
-        //-->
-        <w:tc>
-          <w:tcPr>
-            <w:tcBorders>
-              <w:top w:val="single" w:sz="4" w:space="0" w:color="A6A6A6" w:themeColor="background1" w:themeShade="A6"/>
-              <w:left w:val="single" w:sz="4" w:space="0" w:color="000000" w:themeColor="text1"/>
-              <w:right w:val="single" w:sz="4" w:space="0" w:color="000000" w:themeColor="text1"/>
-            </w:tcBorders>
-          </w:tcPr>
-          <w:p>
-            <w:pPr>
-              <w:pStyle w:val="NormalinTable"/>
-              <w:jc w:val="left"/>
-            </w:pPr>
-            <!--<w:r>
-              <w:t>{xNOTES}</w:t>
-            </w:r>//-->
+            <w:r>
+              <w:t>0.0%</w:t>
+            </w:r>
+          </w:p>
+        </w:tc>
+        <w:tc>
+          <w:tcPr>
+            <w:tcBorders>
+              <w:top w:val="single" w:sz="4" w:space="0" w:color="A6A6A6" w:themeColor="background1" w:themeShade="A6"/>
+              <w:left w:val="single" w:sz="4" w:space="0" w:color="000000" w:themeColor="text1"/>
+              <w:right w:val="single" w:sz="4" w:space="0" w:color="000000" w:themeColor="text1"/>
+            </w:tcBorders>
+          </w:tcPr>
+          <w:p>
+            <w:pPr>
+              <w:pStyle w:val="NormalinTable"/>
+              <w:jc w:val="left"/>
+            </w:pPr>
             <w:r>
               <w:t/>
             </w:r>
@@ -6871,16 +5434,14 @@
                 <w:tab w:pos="1247" w:val="left"/>
                 <w:tab w:pos="1361" w:val="left"/>
               </w:tabs>
-              <w:ind w:left="113" w:hanging="113"/>
-            </w:pPr>
-            <w:r>
-              <w:rPr>
-                <w:b/>
-              </w:rPr>
+              <w:ind w:left="227" w:hanging="227"/>
+            </w:pPr>
+            <w:r>
               <w:t>-</w:t>
               <w:tab/>
-              <w:t>Of iron or steel</w:t>
-               : 80
+              <w:t>-</w:t>
+              <w:tab/>
+              <w:t>Other</w:t>
               <!--{FOOT}//-->
             </w:r>
           </w:p>
@@ -6906,7 +5467,7 @@
               <w:rPr>
                 <w:b/>
               </w:rPr>
-              <w:t>8307 10 00 10</w:t>
+              <w:t>8307 90</w:t>
             </w:r>
           </w:p>
         </w:tc>
@@ -6926,51 +5487,26 @@
               </w:tabs>
               <w:jc w:val="left"/>
             </w:pPr>
-            <!--<w:r>
-              <w:t><w:r><w:t>AU</w:t></w:r></w:t>
-            </w:r>//-->
-            <w:r>
-              <w:t>AU</w:t>
-            </w:r>
-          </w:p>
-        </w:tc>
-        <!--
-        <w:tc>
-          <w:tcPr>
-            <w:tcBorders>
-              <w:top w:val="single" w:sz="4" w:space="0" w:color="A6A6A6" w:themeColor="background1" w:themeShade="A6"/>
-              <w:right w:val="single" w:sz="4" w:space="0" w:color="000000" w:themeColor="text1"/>
-            </w:tcBorders>
-          </w:tcPr>
-          <w:p>
-            <w:pPr>
-              <w:pStyle w:val="NormalinTable"/>
-              <w:jc w:val="center"/>
-            </w:pPr>
-            <w:r>
-              <w:t>{LBASE}</w:t>
-            </w:r>
-          </w:p>
-        </w:tc>
-        //-->
-        <w:tc>
-          <w:tcPr>
-            <w:tcBorders>
-              <w:top w:val="single" w:sz="4" w:space="0" w:color="A6A6A6" w:themeColor="background1" w:themeShade="A6"/>
-              <w:left w:val="single" w:sz="4" w:space="0" w:color="000000" w:themeColor="text1"/>
-              <w:right w:val="single" w:sz="4" w:space="0" w:color="000000" w:themeColor="text1"/>
-            </w:tcBorders>
-          </w:tcPr>
-          <w:p>
-            <w:pPr>
-              <w:pStyle w:val="NormalinTable"/>
-              <w:jc w:val="left"/>
-            </w:pPr>
-            <!--<w:r>
-              <w:t>{xNOTES}</w:t>
-            </w:r>//-->
-            <w:r>
-              <w:t>Code reserved for authorised use; the duty rate is specified under regulations made under section 19 of the Taxation (Cross-border Trade) Act 2018</w:t>
+            <w:r>
+              <w:t/>
+            </w:r>
+          </w:p>
+        </w:tc>
+        <w:tc>
+          <w:tcPr>
+            <w:tcBorders>
+              <w:top w:val="single" w:sz="4" w:space="0" w:color="A6A6A6" w:themeColor="background1" w:themeShade="A6"/>
+              <w:left w:val="single" w:sz="4" w:space="0" w:color="000000" w:themeColor="text1"/>
+              <w:right w:val="single" w:sz="4" w:space="0" w:color="000000" w:themeColor="text1"/>
+            </w:tcBorders>
+          </w:tcPr>
+          <w:p>
+            <w:pPr>
+              <w:pStyle w:val="NormalinTable"/>
+              <w:jc w:val="left"/>
+            </w:pPr>
+            <w:r>
+              <w:t/>
             </w:r>
           </w:p>
         </w:tc>
@@ -6997,15 +5533,15 @@
                 <w:tab w:pos="1247" w:val="left"/>
                 <w:tab w:pos="1361" w:val="left"/>
               </w:tabs>
-              <w:ind w:left="227" w:hanging="227"/>
-            </w:pPr>
-            <w:r>
+              <w:ind w:left="113" w:hanging="113"/>
+            </w:pPr>
+            <w:r>
+              <w:rPr>
+                <w:b/>
+              </w:rPr>
               <w:t>-</w:t>
               <w:tab/>
-              <w:t>-</w:t>
-              <w:tab/>
-              <w:t>With fittings attached, for use in civil aircraft</w:t>
-               : 80
+              <w:t>Of other base metal</w:t>
               <!--{FOOT}//-->
             </w:r>
           </w:p>
@@ -7031,7 +5567,7 @@
               <w:rPr>
                 <w:b/>
               </w:rPr>
-              <w:t>8307 10 00 90</w:t>
+              <w:t>8307 90 00 10</w:t>
             </w:r>
           </w:p>
         </w:tc>
@@ -7051,51 +5587,26 @@
               </w:tabs>
               <w:jc w:val="left"/>
             </w:pPr>
-            <!--<w:r>
-              <w:t><w:r><w:t>0.0%</w:t></w:r></w:t>
-            </w:r>//-->
-            <w:r>
-              <w:t>0.0%</w:t>
-            </w:r>
-          </w:p>
-        </w:tc>
-        <!--
-        <w:tc>
-          <w:tcPr>
-            <w:tcBorders>
-              <w:top w:val="single" w:sz="4" w:space="0" w:color="A6A6A6" w:themeColor="background1" w:themeShade="A6"/>
-              <w:right w:val="single" w:sz="4" w:space="0" w:color="000000" w:themeColor="text1"/>
-            </w:tcBorders>
-          </w:tcPr>
-          <w:p>
-            <w:pPr>
-              <w:pStyle w:val="NormalinTable"/>
-              <w:jc w:val="center"/>
-            </w:pPr>
-            <w:r>
-              <w:t>{LBASE}</w:t>
-            </w:r>
-          </w:p>
-        </w:tc>
-        //-->
-        <w:tc>
-          <w:tcPr>
-            <w:tcBorders>
-              <w:top w:val="single" w:sz="4" w:space="0" w:color="A6A6A6" w:themeColor="background1" w:themeShade="A6"/>
-              <w:left w:val="single" w:sz="4" w:space="0" w:color="000000" w:themeColor="text1"/>
-              <w:right w:val="single" w:sz="4" w:space="0" w:color="000000" w:themeColor="text1"/>
-            </w:tcBorders>
-          </w:tcPr>
-          <w:p>
-            <w:pPr>
-              <w:pStyle w:val="NormalinTable"/>
-              <w:jc w:val="left"/>
-            </w:pPr>
-            <!--<w:r>
-              <w:t>{xNOTES}</w:t>
-            </w:r>//-->
-            <w:r>
-              <w:t/>
+            <w:r>
+              <w:t>AU</w:t>
+            </w:r>
+          </w:p>
+        </w:tc>
+        <w:tc>
+          <w:tcPr>
+            <w:tcBorders>
+              <w:top w:val="single" w:sz="4" w:space="0" w:color="A6A6A6" w:themeColor="background1" w:themeShade="A6"/>
+              <w:left w:val="single" w:sz="4" w:space="0" w:color="000000" w:themeColor="text1"/>
+              <w:right w:val="single" w:sz="4" w:space="0" w:color="000000" w:themeColor="text1"/>
+            </w:tcBorders>
+          </w:tcPr>
+          <w:p>
+            <w:pPr>
+              <w:pStyle w:val="NormalinTable"/>
+              <w:jc w:val="left"/>
+            </w:pPr>
+            <w:r>
+              <w:t>Code reserved for authorised use; the duty rate is specified under regulations made under section 19 of the Taxation (Cross-border Trade) Act 2018</w:t>
             </w:r>
           </w:p>
         </w:tc>
@@ -7129,8 +5640,7 @@
               <w:tab/>
               <w:t>-</w:t>
               <w:tab/>
-              <w:t>Other</w:t>
-               : 80
+              <w:t>With fittings attached, for use in civil aircraft</w:t>
               <!--{FOOT}//-->
             </w:r>
           </w:p>
@@ -7156,7 +5666,7 @@
               <w:rPr>
                 <w:b/>
               </w:rPr>
-              <w:t>8307 90</w:t>
+              <w:t>8307 90 00 90</w:t>
             </w:r>
           </w:p>
         </w:tc>
@@ -7176,49 +5686,24 @@
               </w:tabs>
               <w:jc w:val="left"/>
             </w:pPr>
-            <!--<w:r>
-              <w:t><w:r><w:t></w:t></w:r></w:t>
-            </w:r>//-->
-            <w:r>
-              <w:t/>
-            </w:r>
-          </w:p>
-        </w:tc>
-        <!--
-        <w:tc>
-          <w:tcPr>
-            <w:tcBorders>
-              <w:top w:val="single" w:sz="4" w:space="0" w:color="A6A6A6" w:themeColor="background1" w:themeShade="A6"/>
-              <w:right w:val="single" w:sz="4" w:space="0" w:color="000000" w:themeColor="text1"/>
-            </w:tcBorders>
-          </w:tcPr>
-          <w:p>
-            <w:pPr>
-              <w:pStyle w:val="NormalinTable"/>
-              <w:jc w:val="center"/>
-            </w:pPr>
-            <w:r>
-              <w:t>{LBASE}</w:t>
-            </w:r>
-          </w:p>
-        </w:tc>
-        //-->
-        <w:tc>
-          <w:tcPr>
-            <w:tcBorders>
-              <w:top w:val="single" w:sz="4" w:space="0" w:color="A6A6A6" w:themeColor="background1" w:themeShade="A6"/>
-              <w:left w:val="single" w:sz="4" w:space="0" w:color="000000" w:themeColor="text1"/>
-              <w:right w:val="single" w:sz="4" w:space="0" w:color="000000" w:themeColor="text1"/>
-            </w:tcBorders>
-          </w:tcPr>
-          <w:p>
-            <w:pPr>
-              <w:pStyle w:val="NormalinTable"/>
-              <w:jc w:val="left"/>
-            </w:pPr>
-            <!--<w:r>
-              <w:t>{xNOTES}</w:t>
-            </w:r>//-->
+            <w:r>
+              <w:t>0.0%</w:t>
+            </w:r>
+          </w:p>
+        </w:tc>
+        <w:tc>
+          <w:tcPr>
+            <w:tcBorders>
+              <w:top w:val="single" w:sz="4" w:space="0" w:color="A6A6A6" w:themeColor="background1" w:themeShade="A6"/>
+              <w:left w:val="single" w:sz="4" w:space="0" w:color="000000" w:themeColor="text1"/>
+              <w:right w:val="single" w:sz="4" w:space="0" w:color="000000" w:themeColor="text1"/>
+            </w:tcBorders>
+          </w:tcPr>
+          <w:p>
+            <w:pPr>
+              <w:pStyle w:val="NormalinTable"/>
+              <w:jc w:val="left"/>
+            </w:pPr>
             <w:r>
               <w:t/>
             </w:r>
@@ -7247,16 +5732,14 @@
                 <w:tab w:pos="1247" w:val="left"/>
                 <w:tab w:pos="1361" w:val="left"/>
               </w:tabs>
-              <w:ind w:left="113" w:hanging="113"/>
-            </w:pPr>
-            <w:r>
-              <w:rPr>
-                <w:b/>
-              </w:rPr>
+              <w:ind w:left="227" w:hanging="227"/>
+            </w:pPr>
+            <w:r>
               <w:t>-</w:t>
               <w:tab/>
-              <w:t>Of other base metal</w:t>
-               : 80
+              <w:t>-</w:t>
+              <w:tab/>
+              <w:t>Other</w:t>
               <!--{FOOT}//-->
             </w:r>
           </w:p>
@@ -7282,7 +5765,7 @@
               <w:rPr>
                 <w:b/>
               </w:rPr>
-              <w:t>8307 90 00 10</w:t>
+              <w:t>8308</w:t>
             </w:r>
           </w:p>
         </w:tc>
@@ -7302,51 +5785,26 @@
               </w:tabs>
               <w:jc w:val="left"/>
             </w:pPr>
-            <!--<w:r>
-              <w:t><w:r><w:t>AU</w:t></w:r></w:t>
-            </w:r>//-->
-            <w:r>
-              <w:t>AU</w:t>
-            </w:r>
-          </w:p>
-        </w:tc>
-        <!--
-        <w:tc>
-          <w:tcPr>
-            <w:tcBorders>
-              <w:top w:val="single" w:sz="4" w:space="0" w:color="A6A6A6" w:themeColor="background1" w:themeShade="A6"/>
-              <w:right w:val="single" w:sz="4" w:space="0" w:color="000000" w:themeColor="text1"/>
-            </w:tcBorders>
-          </w:tcPr>
-          <w:p>
-            <w:pPr>
-              <w:pStyle w:val="NormalinTable"/>
-              <w:jc w:val="center"/>
-            </w:pPr>
-            <w:r>
-              <w:t>{LBASE}</w:t>
-            </w:r>
-          </w:p>
-        </w:tc>
-        //-->
-        <w:tc>
-          <w:tcPr>
-            <w:tcBorders>
-              <w:top w:val="single" w:sz="4" w:space="0" w:color="A6A6A6" w:themeColor="background1" w:themeShade="A6"/>
-              <w:left w:val="single" w:sz="4" w:space="0" w:color="000000" w:themeColor="text1"/>
-              <w:right w:val="single" w:sz="4" w:space="0" w:color="000000" w:themeColor="text1"/>
-            </w:tcBorders>
-          </w:tcPr>
-          <w:p>
-            <w:pPr>
-              <w:pStyle w:val="NormalinTable"/>
-              <w:jc w:val="left"/>
-            </w:pPr>
-            <!--<w:r>
-              <w:t>{xNOTES}</w:t>
-            </w:r>//-->
-            <w:r>
-              <w:t>Code reserved for authorised use; the duty rate is specified under regulations made under section 19 of the Taxation (Cross-border Trade) Act 2018</w:t>
+            <w:r>
+              <w:t/>
+            </w:r>
+          </w:p>
+        </w:tc>
+        <w:tc>
+          <w:tcPr>
+            <w:tcBorders>
+              <w:top w:val="single" w:sz="4" w:space="0" w:color="A6A6A6" w:themeColor="background1" w:themeShade="A6"/>
+              <w:left w:val="single" w:sz="4" w:space="0" w:color="000000" w:themeColor="text1"/>
+              <w:right w:val="single" w:sz="4" w:space="0" w:color="000000" w:themeColor="text1"/>
+            </w:tcBorders>
+          </w:tcPr>
+          <w:p>
+            <w:pPr>
+              <w:pStyle w:val="NormalinTable"/>
+              <w:jc w:val="left"/>
+            </w:pPr>
+            <w:r>
+              <w:t/>
             </w:r>
           </w:p>
         </w:tc>
@@ -7373,15 +5831,13 @@
                 <w:tab w:pos="1247" w:val="left"/>
                 <w:tab w:pos="1361" w:val="left"/>
               </w:tabs>
-              <w:ind w:left="227" w:hanging="227"/>
-            </w:pPr>
-            <w:r>
-              <w:t>-</w:t>
-              <w:tab/>
-              <w:t>-</w:t>
-              <w:tab/>
-              <w:t>With fittings attached, for use in civil aircraft</w:t>
-               : 80
+              <w:ind w:left="0" w:hanging="0"/>
+            </w:pPr>
+            <w:r>
+              <w:rPr>
+                <w:b/>
+              </w:rPr>
+              <w:t>Clasps, frames with clasps, buckles, buckle-clasps, hooks, eyes, eyelets and the like, of base metal, of a kind used for clothing or clothing accessories, footwear, jewellery, wrist watches, books, awnings, leather goods, travel goods or saddlery or for other made up articles; tubular or bifurcated rivets, of base metal; beads and spangles, of base metal</w:t>
               <!--{FOOT}//-->
             </w:r>
           </w:p>
@@ -7407,7 +5863,7 @@
               <w:rPr>
                 <w:b/>
               </w:rPr>
-              <w:t>8307 90 00 90</w:t>
+              <w:t>8308 10</w:t>
             </w:r>
           </w:p>
         </w:tc>
@@ -7427,49 +5883,24 @@
               </w:tabs>
               <w:jc w:val="left"/>
             </w:pPr>
-            <!--<w:r>
-              <w:t><w:r><w:t>0.0%</w:t></w:r></w:t>
-            </w:r>//-->
             <w:r>
               <w:t>0.0%</w:t>
             </w:r>
           </w:p>
         </w:tc>
-        <!--
-        <w:tc>
-          <w:tcPr>
-            <w:tcBorders>
-              <w:top w:val="single" w:sz="4" w:space="0" w:color="A6A6A6" w:themeColor="background1" w:themeShade="A6"/>
-              <w:right w:val="single" w:sz="4" w:space="0" w:color="000000" w:themeColor="text1"/>
-            </w:tcBorders>
-          </w:tcPr>
-          <w:p>
-            <w:pPr>
-              <w:pStyle w:val="NormalinTable"/>
-              <w:jc w:val="center"/>
-            </w:pPr>
-            <w:r>
-              <w:t>{LBASE}</w:t>
-            </w:r>
-          </w:p>
-        </w:tc>
-        //-->
-        <w:tc>
-          <w:tcPr>
-            <w:tcBorders>
-              <w:top w:val="single" w:sz="4" w:space="0" w:color="A6A6A6" w:themeColor="background1" w:themeShade="A6"/>
-              <w:left w:val="single" w:sz="4" w:space="0" w:color="000000" w:themeColor="text1"/>
-              <w:right w:val="single" w:sz="4" w:space="0" w:color="000000" w:themeColor="text1"/>
-            </w:tcBorders>
-          </w:tcPr>
-          <w:p>
-            <w:pPr>
-              <w:pStyle w:val="NormalinTable"/>
-              <w:jc w:val="left"/>
-            </w:pPr>
-            <!--<w:r>
-              <w:t>{xNOTES}</w:t>
-            </w:r>//-->
+        <w:tc>
+          <w:tcPr>
+            <w:tcBorders>
+              <w:top w:val="single" w:sz="4" w:space="0" w:color="A6A6A6" w:themeColor="background1" w:themeShade="A6"/>
+              <w:left w:val="single" w:sz="4" w:space="0" w:color="000000" w:themeColor="text1"/>
+              <w:right w:val="single" w:sz="4" w:space="0" w:color="000000" w:themeColor="text1"/>
+            </w:tcBorders>
+          </w:tcPr>
+          <w:p>
+            <w:pPr>
+              <w:pStyle w:val="NormalinTable"/>
+              <w:jc w:val="left"/>
+            </w:pPr>
             <w:r>
               <w:t/>
             </w:r>
@@ -7498,15 +5929,15 @@
                 <w:tab w:pos="1247" w:val="left"/>
                 <w:tab w:pos="1361" w:val="left"/>
               </w:tabs>
-              <w:ind w:left="227" w:hanging="227"/>
-            </w:pPr>
-            <w:r>
+              <w:ind w:left="113" w:hanging="113"/>
+            </w:pPr>
+            <w:r>
+              <w:rPr>
+                <w:b/>
+              </w:rPr>
               <w:t>-</w:t>
               <w:tab/>
-              <w:t>-</w:t>
-              <w:tab/>
-              <w:t>Other</w:t>
-               : 80
+              <w:t>Hooks, eyes and eyelets</w:t>
               <!--{FOOT}//-->
             </w:r>
           </w:p>
@@ -7532,7 +5963,7 @@
               <w:rPr>
                 <w:b/>
               </w:rPr>
-              <w:t>8308</w:t>
+              <w:t>8308 20</w:t>
             </w:r>
           </w:p>
         </w:tc>
@@ -7552,49 +5983,24 @@
               </w:tabs>
               <w:jc w:val="left"/>
             </w:pPr>
-            <!--<w:r>
-              <w:t><w:r><w:t></w:t></w:r></w:t>
-            </w:r>//-->
-            <w:r>
-              <w:t/>
-            </w:r>
-          </w:p>
-        </w:tc>
-        <!--
-        <w:tc>
-          <w:tcPr>
-            <w:tcBorders>
-              <w:top w:val="single" w:sz="4" w:space="0" w:color="A6A6A6" w:themeColor="background1" w:themeShade="A6"/>
-              <w:right w:val="single" w:sz="4" w:space="0" w:color="000000" w:themeColor="text1"/>
-            </w:tcBorders>
-          </w:tcPr>
-          <w:p>
-            <w:pPr>
-              <w:pStyle w:val="NormalinTable"/>
-              <w:jc w:val="center"/>
-            </w:pPr>
-            <w:r>
-              <w:t>{LBASE}</w:t>
-            </w:r>
-          </w:p>
-        </w:tc>
-        //-->
-        <w:tc>
-          <w:tcPr>
-            <w:tcBorders>
-              <w:top w:val="single" w:sz="4" w:space="0" w:color="A6A6A6" w:themeColor="background1" w:themeShade="A6"/>
-              <w:left w:val="single" w:sz="4" w:space="0" w:color="000000" w:themeColor="text1"/>
-              <w:right w:val="single" w:sz="4" w:space="0" w:color="000000" w:themeColor="text1"/>
-            </w:tcBorders>
-          </w:tcPr>
-          <w:p>
-            <w:pPr>
-              <w:pStyle w:val="NormalinTable"/>
-              <w:jc w:val="left"/>
-            </w:pPr>
-            <!--<w:r>
-              <w:t>{xNOTES}</w:t>
-            </w:r>//-->
+            <w:r>
+              <w:t>0.0%</w:t>
+            </w:r>
+          </w:p>
+        </w:tc>
+        <w:tc>
+          <w:tcPr>
+            <w:tcBorders>
+              <w:top w:val="single" w:sz="4" w:space="0" w:color="A6A6A6" w:themeColor="background1" w:themeShade="A6"/>
+              <w:left w:val="single" w:sz="4" w:space="0" w:color="000000" w:themeColor="text1"/>
+              <w:right w:val="single" w:sz="4" w:space="0" w:color="000000" w:themeColor="text1"/>
+            </w:tcBorders>
+          </w:tcPr>
+          <w:p>
+            <w:pPr>
+              <w:pStyle w:val="NormalinTable"/>
+              <w:jc w:val="left"/>
+            </w:pPr>
             <w:r>
               <w:t/>
             </w:r>
@@ -7623,14 +6029,15 @@
                 <w:tab w:pos="1247" w:val="left"/>
                 <w:tab w:pos="1361" w:val="left"/>
               </w:tabs>
-              <w:ind w:left="0" w:hanging="0"/>
-            </w:pPr>
-            <w:r>
-              <w:rPr>
-                <w:b/>
-              </w:rPr>
-              <w:t>Clasps, frames with clasps, buckles, buckle-clasps, hooks, eyes, eyelets and the like, of base metal, of a kind used for clothing or clothing accessories, footwear, jewellery, wrist watches, books, awnings, leather goods, travel goods or saddlery or for other made up articles; tubular or bifurcated rivets, of base metal; beads and spangles, of base metal</w:t>
-               : 80
+              <w:ind w:left="113" w:hanging="113"/>
+            </w:pPr>
+            <w:r>
+              <w:rPr>
+                <w:b/>
+              </w:rPr>
+              <w:t>-</w:t>
+              <w:tab/>
+              <w:t>Tubular or bifurcated rivets</w:t>
               <!--{FOOT}//-->
             </w:r>
           </w:p>
@@ -7656,7 +6063,7 @@
               <w:rPr>
                 <w:b/>
               </w:rPr>
-              <w:t>8308 10 00</w:t>
+              <w:t>8308 90</w:t>
             </w:r>
           </w:p>
         </w:tc>
@@ -7676,49 +6083,24 @@
               </w:tabs>
               <w:jc w:val="left"/>
             </w:pPr>
-            <!--<w:r>
-              <w:t><w:r><w:t>0.0%</w:t></w:r></w:t>
-            </w:r>//-->
             <w:r>
               <w:t>0.0%</w:t>
             </w:r>
           </w:p>
         </w:tc>
-        <!--
-        <w:tc>
-          <w:tcPr>
-            <w:tcBorders>
-              <w:top w:val="single" w:sz="4" w:space="0" w:color="A6A6A6" w:themeColor="background1" w:themeShade="A6"/>
-              <w:right w:val="single" w:sz="4" w:space="0" w:color="000000" w:themeColor="text1"/>
-            </w:tcBorders>
-          </w:tcPr>
-          <w:p>
-            <w:pPr>
-              <w:pStyle w:val="NormalinTable"/>
-              <w:jc w:val="center"/>
-            </w:pPr>
-            <w:r>
-              <w:t>{LBASE}</w:t>
-            </w:r>
-          </w:p>
-        </w:tc>
-        //-->
-        <w:tc>
-          <w:tcPr>
-            <w:tcBorders>
-              <w:top w:val="single" w:sz="4" w:space="0" w:color="A6A6A6" w:themeColor="background1" w:themeShade="A6"/>
-              <w:left w:val="single" w:sz="4" w:space="0" w:color="000000" w:themeColor="text1"/>
-              <w:right w:val="single" w:sz="4" w:space="0" w:color="000000" w:themeColor="text1"/>
-            </w:tcBorders>
-          </w:tcPr>
-          <w:p>
-            <w:pPr>
-              <w:pStyle w:val="NormalinTable"/>
-              <w:jc w:val="left"/>
-            </w:pPr>
-            <!--<w:r>
-              <w:t>{xNOTES}</w:t>
-            </w:r>//-->
+        <w:tc>
+          <w:tcPr>
+            <w:tcBorders>
+              <w:top w:val="single" w:sz="4" w:space="0" w:color="A6A6A6" w:themeColor="background1" w:themeShade="A6"/>
+              <w:left w:val="single" w:sz="4" w:space="0" w:color="000000" w:themeColor="text1"/>
+              <w:right w:val="single" w:sz="4" w:space="0" w:color="000000" w:themeColor="text1"/>
+            </w:tcBorders>
+          </w:tcPr>
+          <w:p>
+            <w:pPr>
+              <w:pStyle w:val="NormalinTable"/>
+              <w:jc w:val="left"/>
+            </w:pPr>
             <w:r>
               <w:t/>
             </w:r>
@@ -7755,8 +6137,7 @@
               </w:rPr>
               <w:t>-</w:t>
               <w:tab/>
-              <w:t>Hooks, eyes and eyelets</w:t>
-               : 80
+              <w:t>Other, including parts</w:t>
               <!--{FOOT}//-->
             </w:r>
           </w:p>
@@ -7782,7 +6163,7 @@
               <w:rPr>
                 <w:b/>
               </w:rPr>
-              <w:t>8308 20</w:t>
+              <w:t>8309</w:t>
             </w:r>
           </w:p>
         </w:tc>
@@ -7802,49 +6183,24 @@
               </w:tabs>
               <w:jc w:val="left"/>
             </w:pPr>
-            <!--<w:r>
-              <w:t><w:r><w:t>0.0%</w:t></w:r></w:t>
-            </w:r>//-->
-            <w:r>
-              <w:t>0.0%</w:t>
-            </w:r>
-          </w:p>
-        </w:tc>
-        <!--
-        <w:tc>
-          <w:tcPr>
-            <w:tcBorders>
-              <w:top w:val="single" w:sz="4" w:space="0" w:color="A6A6A6" w:themeColor="background1" w:themeShade="A6"/>
-              <w:right w:val="single" w:sz="4" w:space="0" w:color="000000" w:themeColor="text1"/>
-            </w:tcBorders>
-          </w:tcPr>
-          <w:p>
-            <w:pPr>
-              <w:pStyle w:val="NormalinTable"/>
-              <w:jc w:val="center"/>
-            </w:pPr>
-            <w:r>
-              <w:t>{LBASE}</w:t>
-            </w:r>
-          </w:p>
-        </w:tc>
-        //-->
-        <w:tc>
-          <w:tcPr>
-            <w:tcBorders>
-              <w:top w:val="single" w:sz="4" w:space="0" w:color="A6A6A6" w:themeColor="background1" w:themeShade="A6"/>
-              <w:left w:val="single" w:sz="4" w:space="0" w:color="000000" w:themeColor="text1"/>
-              <w:right w:val="single" w:sz="4" w:space="0" w:color="000000" w:themeColor="text1"/>
-            </w:tcBorders>
-          </w:tcPr>
-          <w:p>
-            <w:pPr>
-              <w:pStyle w:val="NormalinTable"/>
-              <w:jc w:val="left"/>
-            </w:pPr>
-            <!--<w:r>
-              <w:t>{xNOTES}</w:t>
-            </w:r>//-->
+            <w:r>
+              <w:t/>
+            </w:r>
+          </w:p>
+        </w:tc>
+        <w:tc>
+          <w:tcPr>
+            <w:tcBorders>
+              <w:top w:val="single" w:sz="4" w:space="0" w:color="A6A6A6" w:themeColor="background1" w:themeShade="A6"/>
+              <w:left w:val="single" w:sz="4" w:space="0" w:color="000000" w:themeColor="text1"/>
+              <w:right w:val="single" w:sz="4" w:space="0" w:color="000000" w:themeColor="text1"/>
+            </w:tcBorders>
+          </w:tcPr>
+          <w:p>
+            <w:pPr>
+              <w:pStyle w:val="NormalinTable"/>
+              <w:jc w:val="left"/>
+            </w:pPr>
             <w:r>
               <w:t/>
             </w:r>
@@ -7873,16 +6229,13 @@
                 <w:tab w:pos="1247" w:val="left"/>
                 <w:tab w:pos="1361" w:val="left"/>
               </w:tabs>
-              <w:ind w:left="113" w:hanging="113"/>
-            </w:pPr>
-            <w:r>
-              <w:rPr>
-                <w:b/>
-              </w:rPr>
-              <w:t>-</w:t>
-              <w:tab/>
-              <w:t>Tubular or bifurcated rivets</w:t>
-               : 80
+              <w:ind w:left="0" w:hanging="0"/>
+            </w:pPr>
+            <w:r>
+              <w:rPr>
+                <w:b/>
+              </w:rPr>
+              <w:t>Stoppers, caps and lids (including crown corks, screw caps and pouring stoppers), capsules for bottles, threaded bungs, bung covers, seals and other packing accessories, of base metal</w:t>
               <!--{FOOT}//-->
             </w:r>
           </w:p>
@@ -7908,7 +6261,7 @@
               <w:rPr>
                 <w:b/>
               </w:rPr>
-              <w:t>8308 90</w:t>
+              <w:t>8309 10</w:t>
             </w:r>
           </w:p>
         </w:tc>
@@ -7928,49 +6281,24 @@
               </w:tabs>
               <w:jc w:val="left"/>
             </w:pPr>
-            <!--<w:r>
-              <w:t><w:r><w:t>0.0%</w:t></w:r></w:t>
-            </w:r>//-->
             <w:r>
               <w:t>0.0%</w:t>
             </w:r>
           </w:p>
         </w:tc>
-        <!--
-        <w:tc>
-          <w:tcPr>
-            <w:tcBorders>
-              <w:top w:val="single" w:sz="4" w:space="0" w:color="A6A6A6" w:themeColor="background1" w:themeShade="A6"/>
-              <w:right w:val="single" w:sz="4" w:space="0" w:color="000000" w:themeColor="text1"/>
-            </w:tcBorders>
-          </w:tcPr>
-          <w:p>
-            <w:pPr>
-              <w:pStyle w:val="NormalinTable"/>
-              <w:jc w:val="center"/>
-            </w:pPr>
-            <w:r>
-              <w:t>{LBASE}</w:t>
-            </w:r>
-          </w:p>
-        </w:tc>
-        //-->
-        <w:tc>
-          <w:tcPr>
-            <w:tcBorders>
-              <w:top w:val="single" w:sz="4" w:space="0" w:color="A6A6A6" w:themeColor="background1" w:themeShade="A6"/>
-              <w:left w:val="single" w:sz="4" w:space="0" w:color="000000" w:themeColor="text1"/>
-              <w:right w:val="single" w:sz="4" w:space="0" w:color="000000" w:themeColor="text1"/>
-            </w:tcBorders>
-          </w:tcPr>
-          <w:p>
-            <w:pPr>
-              <w:pStyle w:val="NormalinTable"/>
-              <w:jc w:val="left"/>
-            </w:pPr>
-            <!--<w:r>
-              <w:t>{xNOTES}</w:t>
-            </w:r>//-->
+        <w:tc>
+          <w:tcPr>
+            <w:tcBorders>
+              <w:top w:val="single" w:sz="4" w:space="0" w:color="A6A6A6" w:themeColor="background1" w:themeShade="A6"/>
+              <w:left w:val="single" w:sz="4" w:space="0" w:color="000000" w:themeColor="text1"/>
+              <w:right w:val="single" w:sz="4" w:space="0" w:color="000000" w:themeColor="text1"/>
+            </w:tcBorders>
+          </w:tcPr>
+          <w:p>
+            <w:pPr>
+              <w:pStyle w:val="NormalinTable"/>
+              <w:jc w:val="left"/>
+            </w:pPr>
             <w:r>
               <w:t/>
             </w:r>
@@ -8007,8 +6335,7 @@
               </w:rPr>
               <w:t>-</w:t>
               <w:tab/>
-              <w:t>Other, including parts</w:t>
-               : 80
+              <w:t>Crown corks</w:t>
               <!--{FOOT}//-->
             </w:r>
           </w:p>
@@ -8034,7 +6361,7 @@
               <w:rPr>
                 <w:b/>
               </w:rPr>
-              <w:t>8309</w:t>
+              <w:t>8309 90</w:t>
             </w:r>
           </w:p>
         </w:tc>
@@ -8054,49 +6381,24 @@
               </w:tabs>
               <w:jc w:val="left"/>
             </w:pPr>
-            <!--<w:r>
-              <w:t><w:r><w:t></w:t></w:r></w:t>
-            </w:r>//-->
             <w:r>
               <w:t/>
             </w:r>
           </w:p>
         </w:tc>
-        <!--
-        <w:tc>
-          <w:tcPr>
-            <w:tcBorders>
-              <w:top w:val="single" w:sz="4" w:space="0" w:color="A6A6A6" w:themeColor="background1" w:themeShade="A6"/>
-              <w:right w:val="single" w:sz="4" w:space="0" w:color="000000" w:themeColor="text1"/>
-            </w:tcBorders>
-          </w:tcPr>
-          <w:p>
-            <w:pPr>
-              <w:pStyle w:val="NormalinTable"/>
-              <w:jc w:val="center"/>
-            </w:pPr>
-            <w:r>
-              <w:t>{LBASE}</w:t>
-            </w:r>
-          </w:p>
-        </w:tc>
-        //-->
-        <w:tc>
-          <w:tcPr>
-            <w:tcBorders>
-              <w:top w:val="single" w:sz="4" w:space="0" w:color="A6A6A6" w:themeColor="background1" w:themeShade="A6"/>
-              <w:left w:val="single" w:sz="4" w:space="0" w:color="000000" w:themeColor="text1"/>
-              <w:right w:val="single" w:sz="4" w:space="0" w:color="000000" w:themeColor="text1"/>
-            </w:tcBorders>
-          </w:tcPr>
-          <w:p>
-            <w:pPr>
-              <w:pStyle w:val="NormalinTable"/>
-              <w:jc w:val="left"/>
-            </w:pPr>
-            <!--<w:r>
-              <w:t>{xNOTES}</w:t>
-            </w:r>//-->
+        <w:tc>
+          <w:tcPr>
+            <w:tcBorders>
+              <w:top w:val="single" w:sz="4" w:space="0" w:color="A6A6A6" w:themeColor="background1" w:themeShade="A6"/>
+              <w:left w:val="single" w:sz="4" w:space="0" w:color="000000" w:themeColor="text1"/>
+              <w:right w:val="single" w:sz="4" w:space="0" w:color="000000" w:themeColor="text1"/>
+            </w:tcBorders>
+          </w:tcPr>
+          <w:p>
+            <w:pPr>
+              <w:pStyle w:val="NormalinTable"/>
+              <w:jc w:val="left"/>
+            </w:pPr>
             <w:r>
               <w:t/>
             </w:r>
@@ -8125,14 +6427,15 @@
                 <w:tab w:pos="1247" w:val="left"/>
                 <w:tab w:pos="1361" w:val="left"/>
               </w:tabs>
-              <w:ind w:left="0" w:hanging="0"/>
-            </w:pPr>
-            <w:r>
-              <w:rPr>
-                <w:b/>
-              </w:rPr>
-              <w:t>Stoppers, caps and lids (including crown corks, screw caps and pouring stoppers), capsules for bottles, threaded bungs, bung covers, seals and other packing accessories, of base metal</w:t>
-               : 80
+              <w:ind w:left="113" w:hanging="113"/>
+            </w:pPr>
+            <w:r>
+              <w:rPr>
+                <w:b/>
+              </w:rPr>
+              <w:t>-</w:t>
+              <w:tab/>
+              <w:t>Other</w:t>
               <!--{FOOT}//-->
             </w:r>
           </w:p>
@@ -8158,7 +6461,7 @@
               <w:rPr>
                 <w:b/>
               </w:rPr>
-              <w:t>8309 10 00</w:t>
+              <w:t>8309 90 10</w:t>
             </w:r>
           </w:p>
         </w:tc>
@@ -8178,49 +6481,24 @@
               </w:tabs>
               <w:jc w:val="left"/>
             </w:pPr>
-            <!--<w:r>
-              <w:t><w:r><w:t>0.0%</w:t></w:r></w:t>
-            </w:r>//-->
             <w:r>
               <w:t>0.0%</w:t>
             </w:r>
           </w:p>
         </w:tc>
-        <!--
-        <w:tc>
-          <w:tcPr>
-            <w:tcBorders>
-              <w:top w:val="single" w:sz="4" w:space="0" w:color="A6A6A6" w:themeColor="background1" w:themeShade="A6"/>
-              <w:right w:val="single" w:sz="4" w:space="0" w:color="000000" w:themeColor="text1"/>
-            </w:tcBorders>
-          </w:tcPr>
-          <w:p>
-            <w:pPr>
-              <w:pStyle w:val="NormalinTable"/>
-              <w:jc w:val="center"/>
-            </w:pPr>
-            <w:r>
-              <w:t>{LBASE}</w:t>
-            </w:r>
-          </w:p>
-        </w:tc>
-        //-->
-        <w:tc>
-          <w:tcPr>
-            <w:tcBorders>
-              <w:top w:val="single" w:sz="4" w:space="0" w:color="A6A6A6" w:themeColor="background1" w:themeShade="A6"/>
-              <w:left w:val="single" w:sz="4" w:space="0" w:color="000000" w:themeColor="text1"/>
-              <w:right w:val="single" w:sz="4" w:space="0" w:color="000000" w:themeColor="text1"/>
-            </w:tcBorders>
-          </w:tcPr>
-          <w:p>
-            <w:pPr>
-              <w:pStyle w:val="NormalinTable"/>
-              <w:jc w:val="left"/>
-            </w:pPr>
-            <!--<w:r>
-              <w:t>{xNOTES}</w:t>
-            </w:r>//-->
+        <w:tc>
+          <w:tcPr>
+            <w:tcBorders>
+              <w:top w:val="single" w:sz="4" w:space="0" w:color="A6A6A6" w:themeColor="background1" w:themeShade="A6"/>
+              <w:left w:val="single" w:sz="4" w:space="0" w:color="000000" w:themeColor="text1"/>
+              <w:right w:val="single" w:sz="4" w:space="0" w:color="000000" w:themeColor="text1"/>
+            </w:tcBorders>
+          </w:tcPr>
+          <w:p>
+            <w:pPr>
+              <w:pStyle w:val="NormalinTable"/>
+              <w:jc w:val="left"/>
+            </w:pPr>
             <w:r>
               <w:t/>
             </w:r>
@@ -8249,16 +6527,14 @@
                 <w:tab w:pos="1247" w:val="left"/>
                 <w:tab w:pos="1361" w:val="left"/>
               </w:tabs>
-              <w:ind w:left="113" w:hanging="113"/>
-            </w:pPr>
-            <w:r>
-              <w:rPr>
-                <w:b/>
-              </w:rPr>
+              <w:ind w:left="227" w:hanging="227"/>
+            </w:pPr>
+            <w:r>
               <w:t>-</w:t>
               <w:tab/>
-              <w:t>Crown corks</w:t>
-               : 80
+              <w:t>-</w:t>
+              <w:tab/>
+              <w:t>Capsules of lead; capsules of aluminium of a diameter exceeding 21 mm</w:t>
               <!--{FOOT}//-->
             </w:r>
           </w:p>
@@ -8284,7 +6560,7 @@
               <w:rPr>
                 <w:b/>
               </w:rPr>
-              <w:t>8309 90</w:t>
+              <w:t>8309 90 90</w:t>
             </w:r>
           </w:p>
         </w:tc>
@@ -8304,49 +6580,24 @@
               </w:tabs>
               <w:jc w:val="left"/>
             </w:pPr>
-            <!--<w:r>
-              <w:t><w:r><w:t></w:t></w:r></w:t>
-            </w:r>//-->
-            <w:r>
-              <w:t/>
-            </w:r>
-          </w:p>
-        </w:tc>
-        <!--
-        <w:tc>
-          <w:tcPr>
-            <w:tcBorders>
-              <w:top w:val="single" w:sz="4" w:space="0" w:color="A6A6A6" w:themeColor="background1" w:themeShade="A6"/>
-              <w:right w:val="single" w:sz="4" w:space="0" w:color="000000" w:themeColor="text1"/>
-            </w:tcBorders>
-          </w:tcPr>
-          <w:p>
-            <w:pPr>
-              <w:pStyle w:val="NormalinTable"/>
-              <w:jc w:val="center"/>
-            </w:pPr>
-            <w:r>
-              <w:t>{LBASE}</w:t>
-            </w:r>
-          </w:p>
-        </w:tc>
-        //-->
-        <w:tc>
-          <w:tcPr>
-            <w:tcBorders>
-              <w:top w:val="single" w:sz="4" w:space="0" w:color="A6A6A6" w:themeColor="background1" w:themeShade="A6"/>
-              <w:left w:val="single" w:sz="4" w:space="0" w:color="000000" w:themeColor="text1"/>
-              <w:right w:val="single" w:sz="4" w:space="0" w:color="000000" w:themeColor="text1"/>
-            </w:tcBorders>
-          </w:tcPr>
-          <w:p>
-            <w:pPr>
-              <w:pStyle w:val="NormalinTable"/>
-              <w:jc w:val="left"/>
-            </w:pPr>
-            <!--<w:r>
-              <w:t>{xNOTES}</w:t>
-            </w:r>//-->
+            <w:r>
+              <w:t>0.0%</w:t>
+            </w:r>
+          </w:p>
+        </w:tc>
+        <w:tc>
+          <w:tcPr>
+            <w:tcBorders>
+              <w:top w:val="single" w:sz="4" w:space="0" w:color="A6A6A6" w:themeColor="background1" w:themeShade="A6"/>
+              <w:left w:val="single" w:sz="4" w:space="0" w:color="000000" w:themeColor="text1"/>
+              <w:right w:val="single" w:sz="4" w:space="0" w:color="000000" w:themeColor="text1"/>
+            </w:tcBorders>
+          </w:tcPr>
+          <w:p>
+            <w:pPr>
+              <w:pStyle w:val="NormalinTable"/>
+              <w:jc w:val="left"/>
+            </w:pPr>
             <w:r>
               <w:t/>
             </w:r>
@@ -8375,16 +6626,14 @@
                 <w:tab w:pos="1247" w:val="left"/>
                 <w:tab w:pos="1361" w:val="left"/>
               </w:tabs>
-              <w:ind w:left="113" w:hanging="113"/>
-            </w:pPr>
-            <w:r>
-              <w:rPr>
-                <w:b/>
-              </w:rPr>
+              <w:ind w:left="227" w:hanging="227"/>
+            </w:pPr>
+            <w:r>
+              <w:t>-</w:t>
+              <w:tab/>
               <w:t>-</w:t>
               <w:tab/>
               <w:t>Other</w:t>
-               : 80
               <!--{FOOT}//-->
             </w:r>
           </w:p>
@@ -8410,7 +6659,7 @@
               <w:rPr>
                 <w:b/>
               </w:rPr>
-              <w:t>8309 90 10</w:t>
+              <w:t>8310</w:t>
             </w:r>
           </w:p>
         </w:tc>
@@ -8430,49 +6679,24 @@
               </w:tabs>
               <w:jc w:val="left"/>
             </w:pPr>
-            <!--<w:r>
-              <w:t><w:r><w:t>0.0%</w:t></w:r></w:t>
-            </w:r>//-->
             <w:r>
               <w:t>0.0%</w:t>
             </w:r>
           </w:p>
         </w:tc>
-        <!--
-        <w:tc>
-          <w:tcPr>
-            <w:tcBorders>
-              <w:top w:val="single" w:sz="4" w:space="0" w:color="A6A6A6" w:themeColor="background1" w:themeShade="A6"/>
-              <w:right w:val="single" w:sz="4" w:space="0" w:color="000000" w:themeColor="text1"/>
-            </w:tcBorders>
-          </w:tcPr>
-          <w:p>
-            <w:pPr>
-              <w:pStyle w:val="NormalinTable"/>
-              <w:jc w:val="center"/>
-            </w:pPr>
-            <w:r>
-              <w:t>{LBASE}</w:t>
-            </w:r>
-          </w:p>
-        </w:tc>
-        //-->
-        <w:tc>
-          <w:tcPr>
-            <w:tcBorders>
-              <w:top w:val="single" w:sz="4" w:space="0" w:color="A6A6A6" w:themeColor="background1" w:themeShade="A6"/>
-              <w:left w:val="single" w:sz="4" w:space="0" w:color="000000" w:themeColor="text1"/>
-              <w:right w:val="single" w:sz="4" w:space="0" w:color="000000" w:themeColor="text1"/>
-            </w:tcBorders>
-          </w:tcPr>
-          <w:p>
-            <w:pPr>
-              <w:pStyle w:val="NormalinTable"/>
-              <w:jc w:val="left"/>
-            </w:pPr>
-            <!--<w:r>
-              <w:t>{xNOTES}</w:t>
-            </w:r>//-->
+        <w:tc>
+          <w:tcPr>
+            <w:tcBorders>
+              <w:top w:val="single" w:sz="4" w:space="0" w:color="A6A6A6" w:themeColor="background1" w:themeShade="A6"/>
+              <w:left w:val="single" w:sz="4" w:space="0" w:color="000000" w:themeColor="text1"/>
+              <w:right w:val="single" w:sz="4" w:space="0" w:color="000000" w:themeColor="text1"/>
+            </w:tcBorders>
+          </w:tcPr>
+          <w:p>
+            <w:pPr>
+              <w:pStyle w:val="NormalinTable"/>
+              <w:jc w:val="left"/>
+            </w:pPr>
             <w:r>
               <w:t/>
             </w:r>
@@ -8501,15 +6725,13 @@
                 <w:tab w:pos="1247" w:val="left"/>
                 <w:tab w:pos="1361" w:val="left"/>
               </w:tabs>
-              <w:ind w:left="227" w:hanging="227"/>
-            </w:pPr>
-            <w:r>
-              <w:t>-</w:t>
-              <w:tab/>
-              <w:t>-</w:t>
-              <w:tab/>
-              <w:t>Capsules of lead; capsules of aluminium of a diameter exceeding 21 mm</w:t>
-               : 80
+              <w:ind w:left="0" w:hanging="0"/>
+            </w:pPr>
+            <w:r>
+              <w:rPr>
+                <w:b/>
+              </w:rPr>
+              <w:t>Sign-plates, nameplates, address-plates and similar plates, numbers, letters and other symbols, of base metal, excluding those of heading 9405</w:t>
               <!--{FOOT}//-->
             </w:r>
           </w:p>
@@ -8535,7 +6757,7 @@
               <w:rPr>
                 <w:b/>
               </w:rPr>
-              <w:t>8309 90 90</w:t>
+              <w:t>8311</w:t>
             </w:r>
           </w:p>
         </w:tc>
@@ -8555,52 +6777,24 @@
               </w:tabs>
               <w:jc w:val="left"/>
             </w:pPr>
-            <!--<w:r>
-              <w:t><w:r><w:t>0.0%</w:t></w:r></w:t>
-            </w:r>//-->
-            <w:r>
-              <w:t>0.0%</w:t>
-            </w:r>
-          </w:p>
-        </w:tc>
-        <!--
-        <w:tc>
-          <w:tcPr>
-            <w:tcBorders>
-              <w:top w:val="single" w:sz="4" w:space="0" w:color="A6A6A6" w:themeColor="background1" w:themeShade="A6"/>
-              <w:right w:val="single" w:sz="4" w:space="0" w:color="000000" w:themeColor="text1"/>
-            </w:tcBorders>
-          </w:tcPr>
-          <w:p>
-            <w:pPr>
-              <w:pStyle w:val="NormalinTable"/>
-              <w:jc w:val="center"/>
-            </w:pPr>
-            <w:r>
-              <w:t>{LBASE}</w:t>
-            </w:r>
-          </w:p>
-        </w:tc>
-        //-->
-        <w:tc>
-          <w:tcPr>
-            <w:tcBorders>
-              <w:top w:val="single" w:sz="4" w:space="0" w:color="A6A6A6" w:themeColor="background1" w:themeShade="A6"/>
-              <w:left w:val="single" w:sz="4" w:space="0" w:color="000000" w:themeColor="text1"/>
-              <w:right w:val="single" w:sz="4" w:space="0" w:color="000000" w:themeColor="text1"/>
-            </w:tcBorders>
-          </w:tcPr>
-          <w:p>
-            <w:pPr>
-              <w:pStyle w:val="NormalinTable"/>
-              <w:jc w:val="left"/>
-            </w:pPr>
-            <!--<w:r>
-              <w:t>{xNOTES}</w:t>
-            </w:r>//-->
             <w:r>
               <w:t/>
             </w:r>
+          </w:p>
+        </w:tc>
+        <w:tc>
+          <w:tcPr>
+            <w:tcBorders>
+              <w:top w:val="single" w:sz="4" w:space="0" w:color="A6A6A6" w:themeColor="background1" w:themeShade="A6"/>
+              <w:left w:val="single" w:sz="4" w:space="0" w:color="000000" w:themeColor="text1"/>
+              <w:right w:val="single" w:sz="4" w:space="0" w:color="000000" w:themeColor="text1"/>
+            </w:tcBorders>
+          </w:tcPr>
+          <w:p>
+            <w:pPr>
+              <w:pStyle w:val="NormalinTable"/>
+              <w:jc w:val="left"/>
+            </w:pPr>
           </w:p>
         </w:tc>
         <w:tc>
@@ -8626,15 +6820,13 @@
                 <w:tab w:pos="1247" w:val="left"/>
                 <w:tab w:pos="1361" w:val="left"/>
               </w:tabs>
-              <w:ind w:left="227" w:hanging="227"/>
-            </w:pPr>
-            <w:r>
-              <w:t>-</w:t>
-              <w:tab/>
-              <w:t>-</w:t>
-              <w:tab/>
-              <w:t>Other</w:t>
-               : 80
+              <w:ind w:left="0" w:hanging="0"/>
+            </w:pPr>
+            <w:r>
+              <w:rPr>
+                <w:b/>
+              </w:rPr>
+              <w:t>Wire, rods, tubes, plates, electrodes and similar products, of base metal or of metal carbides, coated or cored with flux material, of a kind used for soldering, brazing, welding or deposition of metal or of metal carbides; wire and rods, of agglomerated base metal powder, used for metal spraying</w:t>
               <!--{FOOT}//-->
             </w:r>
           </w:p>
@@ -8660,7 +6852,7 @@
               <w:rPr>
                 <w:b/>
               </w:rPr>
-              <w:t>8310 00 00</w:t>
+              <w:t>8311 10</w:t>
             </w:r>
           </w:p>
         </w:tc>
@@ -8680,49 +6872,24 @@
               </w:tabs>
               <w:jc w:val="left"/>
             </w:pPr>
-            <!--<w:r>
-              <w:t><w:r><w:t>0.0%</w:t></w:r></w:t>
-            </w:r>//-->
             <w:r>
               <w:t>0.0%</w:t>
             </w:r>
           </w:p>
         </w:tc>
-        <!--
-        <w:tc>
-          <w:tcPr>
-            <w:tcBorders>
-              <w:top w:val="single" w:sz="4" w:space="0" w:color="A6A6A6" w:themeColor="background1" w:themeShade="A6"/>
-              <w:right w:val="single" w:sz="4" w:space="0" w:color="000000" w:themeColor="text1"/>
-            </w:tcBorders>
-          </w:tcPr>
-          <w:p>
-            <w:pPr>
-              <w:pStyle w:val="NormalinTable"/>
-              <w:jc w:val="center"/>
-            </w:pPr>
-            <w:r>
-              <w:t>{LBASE}</w:t>
-            </w:r>
-          </w:p>
-        </w:tc>
-        //-->
-        <w:tc>
-          <w:tcPr>
-            <w:tcBorders>
-              <w:top w:val="single" w:sz="4" w:space="0" w:color="A6A6A6" w:themeColor="background1" w:themeShade="A6"/>
-              <w:left w:val="single" w:sz="4" w:space="0" w:color="000000" w:themeColor="text1"/>
-              <w:right w:val="single" w:sz="4" w:space="0" w:color="000000" w:themeColor="text1"/>
-            </w:tcBorders>
-          </w:tcPr>
-          <w:p>
-            <w:pPr>
-              <w:pStyle w:val="NormalinTable"/>
-              <w:jc w:val="left"/>
-            </w:pPr>
-            <!--<w:r>
-              <w:t>{xNOTES}</w:t>
-            </w:r>//-->
+        <w:tc>
+          <w:tcPr>
+            <w:tcBorders>
+              <w:top w:val="single" w:sz="4" w:space="0" w:color="A6A6A6" w:themeColor="background1" w:themeShade="A6"/>
+              <w:left w:val="single" w:sz="4" w:space="0" w:color="000000" w:themeColor="text1"/>
+              <w:right w:val="single" w:sz="4" w:space="0" w:color="000000" w:themeColor="text1"/>
+            </w:tcBorders>
+          </w:tcPr>
+          <w:p>
+            <w:pPr>
+              <w:pStyle w:val="NormalinTable"/>
+              <w:jc w:val="left"/>
+            </w:pPr>
             <w:r>
               <w:t/>
             </w:r>
@@ -8751,14 +6918,15 @@
                 <w:tab w:pos="1247" w:val="left"/>
                 <w:tab w:pos="1361" w:val="left"/>
               </w:tabs>
-              <w:ind w:left="0" w:hanging="0"/>
-            </w:pPr>
-            <w:r>
-              <w:rPr>
-                <w:b/>
-              </w:rPr>
-              <w:t>Sign-plates, nameplates, address-plates and similar plates, numbers, letters and other symbols, of base metal, excluding those of heading 9405</w:t>
-               : 80
+              <w:ind w:left="113" w:hanging="113"/>
+            </w:pPr>
+            <w:r>
+              <w:rPr>
+                <w:b/>
+              </w:rPr>
+              <w:t>-</w:t>
+              <w:tab/>
+              <w:t>Coated electrodes of base metal, for electric arc-welding</w:t>
               <!--{FOOT}//-->
             </w:r>
           </w:p>
@@ -8784,7 +6952,7 @@
               <w:rPr>
                 <w:b/>
               </w:rPr>
-              <w:t>8311</w:t>
+              <w:t>8311 20</w:t>
             </w:r>
           </w:p>
         </w:tc>
@@ -8804,49 +6972,24 @@
               </w:tabs>
               <w:jc w:val="left"/>
             </w:pPr>
-            <!--<w:r>
-              <w:t><w:r><w:t></w:t></w:r></w:t>
-            </w:r>//-->
-            <w:r>
-              <w:t/>
-            </w:r>
-          </w:p>
-        </w:tc>
-        <!--
-        <w:tc>
-          <w:tcPr>
-            <w:tcBorders>
-              <w:top w:val="single" w:sz="4" w:space="0" w:color="A6A6A6" w:themeColor="background1" w:themeShade="A6"/>
-              <w:right w:val="single" w:sz="4" w:space="0" w:color="000000" w:themeColor="text1"/>
-            </w:tcBorders>
-          </w:tcPr>
-          <w:p>
-            <w:pPr>
-              <w:pStyle w:val="NormalinTable"/>
-              <w:jc w:val="center"/>
-            </w:pPr>
-            <w:r>
-              <w:t>{LBASE}</w:t>
-            </w:r>
-          </w:p>
-        </w:tc>
-        //-->
-        <w:tc>
-          <w:tcPr>
-            <w:tcBorders>
-              <w:top w:val="single" w:sz="4" w:space="0" w:color="A6A6A6" w:themeColor="background1" w:themeShade="A6"/>
-              <w:left w:val="single" w:sz="4" w:space="0" w:color="000000" w:themeColor="text1"/>
-              <w:right w:val="single" w:sz="4" w:space="0" w:color="000000" w:themeColor="text1"/>
-            </w:tcBorders>
-          </w:tcPr>
-          <w:p>
-            <w:pPr>
-              <w:pStyle w:val="NormalinTable"/>
-              <w:jc w:val="left"/>
-            </w:pPr>
-            <!--<w:r>
-              <w:t>{xNOTES}</w:t>
-            </w:r>//-->
+            <w:r>
+              <w:t>0.0%</w:t>
+            </w:r>
+          </w:p>
+        </w:tc>
+        <w:tc>
+          <w:tcPr>
+            <w:tcBorders>
+              <w:top w:val="single" w:sz="4" w:space="0" w:color="A6A6A6" w:themeColor="background1" w:themeShade="A6"/>
+              <w:left w:val="single" w:sz="4" w:space="0" w:color="000000" w:themeColor="text1"/>
+              <w:right w:val="single" w:sz="4" w:space="0" w:color="000000" w:themeColor="text1"/>
+            </w:tcBorders>
+          </w:tcPr>
+          <w:p>
+            <w:pPr>
+              <w:pStyle w:val="NormalinTable"/>
+              <w:jc w:val="left"/>
+            </w:pPr>
             <w:r>
               <w:t/>
             </w:r>
@@ -8875,14 +7018,15 @@
                 <w:tab w:pos="1247" w:val="left"/>
                 <w:tab w:pos="1361" w:val="left"/>
               </w:tabs>
-              <w:ind w:left="0" w:hanging="0"/>
-            </w:pPr>
-            <w:r>
-              <w:rPr>
-                <w:b/>
-              </w:rPr>
-              <w:t>Wire, rods, tubes, plates, electrodes and similar products, of base metal or of metal carbides, coated or cored with flux material, of a kind used for soldering, brazing, welding or deposition of metal or of metal carbides; wire and rods, of agglomerated base metal powder, used for metal spraying</w:t>
-               : 80
+              <w:ind w:left="113" w:hanging="113"/>
+            </w:pPr>
+            <w:r>
+              <w:rPr>
+                <w:b/>
+              </w:rPr>
+              <w:t>-</w:t>
+              <w:tab/>
+              <w:t>Cored wire of base metal, for electric arc-welding</w:t>
               <!--{FOOT}//-->
             </w:r>
           </w:p>
@@ -8908,7 +7052,7 @@
               <w:rPr>
                 <w:b/>
               </w:rPr>
-              <w:t>8311 10 00</w:t>
+              <w:t>8311 30</w:t>
             </w:r>
           </w:p>
         </w:tc>
@@ -8928,49 +7072,24 @@
               </w:tabs>
               <w:jc w:val="left"/>
             </w:pPr>
-            <!--<w:r>
-              <w:t><w:r><w:t>0.0%</w:t></w:r></w:t>
-            </w:r>//-->
             <w:r>
               <w:t>0.0%</w:t>
             </w:r>
           </w:p>
         </w:tc>
-        <!--
-        <w:tc>
-          <w:tcPr>
-            <w:tcBorders>
-              <w:top w:val="single" w:sz="4" w:space="0" w:color="A6A6A6" w:themeColor="background1" w:themeShade="A6"/>
-              <w:right w:val="single" w:sz="4" w:space="0" w:color="000000" w:themeColor="text1"/>
-            </w:tcBorders>
-          </w:tcPr>
-          <w:p>
-            <w:pPr>
-              <w:pStyle w:val="NormalinTable"/>
-              <w:jc w:val="center"/>
-            </w:pPr>
-            <w:r>
-              <w:t>{LBASE}</w:t>
-            </w:r>
-          </w:p>
-        </w:tc>
-        //-->
-        <w:tc>
-          <w:tcPr>
-            <w:tcBorders>
-              <w:top w:val="single" w:sz="4" w:space="0" w:color="A6A6A6" w:themeColor="background1" w:themeShade="A6"/>
-              <w:left w:val="single" w:sz="4" w:space="0" w:color="000000" w:themeColor="text1"/>
-              <w:right w:val="single" w:sz="4" w:space="0" w:color="000000" w:themeColor="text1"/>
-            </w:tcBorders>
-          </w:tcPr>
-          <w:p>
-            <w:pPr>
-              <w:pStyle w:val="NormalinTable"/>
-              <w:jc w:val="left"/>
-            </w:pPr>
-            <!--<w:r>
-              <w:t>{xNOTES}</w:t>
-            </w:r>//-->
+        <w:tc>
+          <w:tcPr>
+            <w:tcBorders>
+              <w:top w:val="single" w:sz="4" w:space="0" w:color="A6A6A6" w:themeColor="background1" w:themeShade="A6"/>
+              <w:left w:val="single" w:sz="4" w:space="0" w:color="000000" w:themeColor="text1"/>
+              <w:right w:val="single" w:sz="4" w:space="0" w:color="000000" w:themeColor="text1"/>
+            </w:tcBorders>
+          </w:tcPr>
+          <w:p>
+            <w:pPr>
+              <w:pStyle w:val="NormalinTable"/>
+              <w:jc w:val="left"/>
+            </w:pPr>
             <w:r>
               <w:t/>
             </w:r>
@@ -9007,8 +7126,7 @@
               </w:rPr>
               <w:t>-</w:t>
               <w:tab/>
-              <w:t>Coated electrodes of base metal, for electric arc-welding</w:t>
-               : 80
+              <w:t>Coated rods and cored wire, of base metal, for soldering, brazing or welding by flame</w:t>
               <!--{FOOT}//-->
             </w:r>
           </w:p>
@@ -9034,7 +7152,7 @@
               <w:rPr>
                 <w:b/>
               </w:rPr>
-              <w:t>8311 20 00</w:t>
+              <w:t>8311 90</w:t>
             </w:r>
           </w:p>
         </w:tc>
@@ -9054,49 +7172,24 @@
               </w:tabs>
               <w:jc w:val="left"/>
             </w:pPr>
-            <!--<w:r>
-              <w:t><w:r><w:t>0.0%</w:t></w:r></w:t>
-            </w:r>//-->
             <w:r>
               <w:t>0.0%</w:t>
             </w:r>
           </w:p>
         </w:tc>
-        <!--
-        <w:tc>
-          <w:tcPr>
-            <w:tcBorders>
-              <w:top w:val="single" w:sz="4" w:space="0" w:color="A6A6A6" w:themeColor="background1" w:themeShade="A6"/>
-              <w:right w:val="single" w:sz="4" w:space="0" w:color="000000" w:themeColor="text1"/>
-            </w:tcBorders>
-          </w:tcPr>
-          <w:p>
-            <w:pPr>
-              <w:pStyle w:val="NormalinTable"/>
-              <w:jc w:val="center"/>
-            </w:pPr>
-            <w:r>
-              <w:t>{LBASE}</w:t>
-            </w:r>
-          </w:p>
-        </w:tc>
-        //-->
-        <w:tc>
-          <w:tcPr>
-            <w:tcBorders>
-              <w:top w:val="single" w:sz="4" w:space="0" w:color="A6A6A6" w:themeColor="background1" w:themeShade="A6"/>
-              <w:left w:val="single" w:sz="4" w:space="0" w:color="000000" w:themeColor="text1"/>
-              <w:right w:val="single" w:sz="4" w:space="0" w:color="000000" w:themeColor="text1"/>
-            </w:tcBorders>
-          </w:tcPr>
-          <w:p>
-            <w:pPr>
-              <w:pStyle w:val="NormalinTable"/>
-              <w:jc w:val="left"/>
-            </w:pPr>
-            <!--<w:r>
-              <w:t>{xNOTES}</w:t>
-            </w:r>//-->
+        <w:tc>
+          <w:tcPr>
+            <w:tcBorders>
+              <w:top w:val="single" w:sz="4" w:space="0" w:color="A6A6A6" w:themeColor="background1" w:themeShade="A6"/>
+              <w:left w:val="single" w:sz="4" w:space="0" w:color="000000" w:themeColor="text1"/>
+              <w:right w:val="single" w:sz="4" w:space="0" w:color="000000" w:themeColor="text1"/>
+            </w:tcBorders>
+          </w:tcPr>
+          <w:p>
+            <w:pPr>
+              <w:pStyle w:val="NormalinTable"/>
+              <w:jc w:val="left"/>
+            </w:pPr>
             <w:r>
               <w:t/>
             </w:r>
@@ -9133,260 +7226,7 @@
               </w:rPr>
               <w:t>-</w:t>
               <w:tab/>
-              <w:t>Cored wire of base metal, for electric arc-welding</w:t>
-               : 80
-              <!--{FOOT}//-->
-            </w:r>
-          </w:p>
-        </w:tc>
-      </w:tr>
-      <w:tr>
-        <w:trPr>
-          <w:cantSplit/>
-        </w:trPr>
-        <w:tc>
-          <w:tcPr>
-            <w:tcBorders>
-              <w:top w:val="single" w:sz="4" w:space="0" w:color="A6A6A6" w:themeColor="background1" w:themeShade="A6"/>
-              <w:right w:val="single" w:sz="4" w:space="0" w:color="000000" w:themeColor="text1"/>
-            </w:tcBorders>
-            <w:noWrap/>
-          </w:tcPr>
-          <w:p>
-            <w:pPr>
-              <w:pStyle w:val="NormalinTable"/>
-            </w:pPr>
-            <w:r>
-              <w:rPr>
-                <w:b/>
-              </w:rPr>
-              <w:t>8311 30 00</w:t>
-            </w:r>
-          </w:p>
-        </w:tc>
-        <w:tc>
-          <w:tcPr>
-            <w:tcBorders>
-              <w:top w:val="single" w:sz="4" w:space="0" w:color="A6A6A6" w:themeColor="background1" w:themeShade="A6"/>
-              <w:left w:val="single" w:sz="4" w:space="0" w:color="000000" w:themeColor="text1"/>
-              <w:right w:val="single" w:sz="4" w:space="0" w:color="000000" w:themeColor="text1"/>
-            </w:tcBorders>
-          </w:tcPr>
-          <w:p>
-            <w:pPr>
-              <w:pStyle w:val="NormalinTable"/>
-              <w:tabs>
-                <w:tab w:val="left" w:pos="1250"/>
-              </w:tabs>
-              <w:jc w:val="left"/>
-            </w:pPr>
-            <!--<w:r>
-              <w:t><w:r><w:t>0.0%</w:t></w:r></w:t>
-            </w:r>//-->
-            <w:r>
-              <w:t>0.0%</w:t>
-            </w:r>
-          </w:p>
-        </w:tc>
-        <!--
-        <w:tc>
-          <w:tcPr>
-            <w:tcBorders>
-              <w:top w:val="single" w:sz="4" w:space="0" w:color="A6A6A6" w:themeColor="background1" w:themeShade="A6"/>
-              <w:right w:val="single" w:sz="4" w:space="0" w:color="000000" w:themeColor="text1"/>
-            </w:tcBorders>
-          </w:tcPr>
-          <w:p>
-            <w:pPr>
-              <w:pStyle w:val="NormalinTable"/>
-              <w:jc w:val="center"/>
-            </w:pPr>
-            <w:r>
-              <w:t>{LBASE}</w:t>
-            </w:r>
-          </w:p>
-        </w:tc>
-        //-->
-        <w:tc>
-          <w:tcPr>
-            <w:tcBorders>
-              <w:top w:val="single" w:sz="4" w:space="0" w:color="A6A6A6" w:themeColor="background1" w:themeShade="A6"/>
-              <w:left w:val="single" w:sz="4" w:space="0" w:color="000000" w:themeColor="text1"/>
-              <w:right w:val="single" w:sz="4" w:space="0" w:color="000000" w:themeColor="text1"/>
-            </w:tcBorders>
-          </w:tcPr>
-          <w:p>
-            <w:pPr>
-              <w:pStyle w:val="NormalinTable"/>
-              <w:jc w:val="left"/>
-            </w:pPr>
-            <!--<w:r>
-              <w:t>{xNOTES}</w:t>
-            </w:r>//-->
-            <w:r>
-              <w:t/>
-            </w:r>
-          </w:p>
-        </w:tc>
-        <w:tc>
-          <w:tcPr>
-            <w:tcBorders>
-              <w:top w:val="single" w:sz="4" w:space="0" w:color="A6A6A6" w:themeColor="background1" w:themeShade="A6"/>
-            </w:tcBorders>
-          </w:tcPr>
-          <w:p>
-            <w:pPr>
-              <w:pStyle w:val="NormalinTable"/>
-              <w:tabs>
-                <w:tab w:pos="113" w:val="left"/>
-                <w:tab w:pos="227" w:val="left"/>
-                <w:tab w:pos="340" w:val="left"/>
-                <w:tab w:pos="454" w:val="left"/>
-                <w:tab w:pos="567" w:val="left"/>
-                <w:tab w:pos="680" w:val="left"/>
-                <w:tab w:pos="794" w:val="left"/>
-                <w:tab w:pos="907" w:val="left"/>
-                <w:tab w:pos="1020" w:val="left"/>
-                <w:tab w:pos="1134" w:val="left"/>
-                <w:tab w:pos="1247" w:val="left"/>
-                <w:tab w:pos="1361" w:val="left"/>
-              </w:tabs>
-              <w:ind w:left="113" w:hanging="113"/>
-            </w:pPr>
-            <w:r>
-              <w:rPr>
-                <w:b/>
-              </w:rPr>
-              <w:t>-</w:t>
-              <w:tab/>
-              <w:t>Coated rods and cored wire, of base metal, for soldering, brazing or welding by flame</w:t>
-               : 80
-              <!--{FOOT}//-->
-            </w:r>
-          </w:p>
-        </w:tc>
-      </w:tr>
-      <w:tr>
-        <w:trPr>
-          <w:cantSplit/>
-        </w:trPr>
-        <w:tc>
-          <w:tcPr>
-            <w:tcBorders>
-              <w:top w:val="single" w:sz="4" w:space="0" w:color="A6A6A6" w:themeColor="background1" w:themeShade="A6"/>
-              <w:right w:val="single" w:sz="4" w:space="0" w:color="000000" w:themeColor="text1"/>
-            </w:tcBorders>
-            <w:noWrap/>
-          </w:tcPr>
-          <w:p>
-            <w:pPr>
-              <w:pStyle w:val="NormalinTable"/>
-            </w:pPr>
-            <w:r>
-              <w:rPr>
-                <w:b/>
-              </w:rPr>
-              <w:t>8311 90 00</w:t>
-            </w:r>
-          </w:p>
-        </w:tc>
-        <w:tc>
-          <w:tcPr>
-            <w:tcBorders>
-              <w:top w:val="single" w:sz="4" w:space="0" w:color="A6A6A6" w:themeColor="background1" w:themeShade="A6"/>
-              <w:left w:val="single" w:sz="4" w:space="0" w:color="000000" w:themeColor="text1"/>
-              <w:right w:val="single" w:sz="4" w:space="0" w:color="000000" w:themeColor="text1"/>
-            </w:tcBorders>
-          </w:tcPr>
-          <w:p>
-            <w:pPr>
-              <w:pStyle w:val="NormalinTable"/>
-              <w:tabs>
-                <w:tab w:val="left" w:pos="1250"/>
-              </w:tabs>
-              <w:jc w:val="left"/>
-            </w:pPr>
-            <!--<w:r>
-              <w:t><w:r><w:t>0.0%</w:t></w:r></w:t>
-            </w:r>//-->
-            <w:r>
-              <w:t>0.0%</w:t>
-            </w:r>
-          </w:p>
-        </w:tc>
-        <!--
-        <w:tc>
-          <w:tcPr>
-            <w:tcBorders>
-              <w:top w:val="single" w:sz="4" w:space="0" w:color="A6A6A6" w:themeColor="background1" w:themeShade="A6"/>
-              <w:right w:val="single" w:sz="4" w:space="0" w:color="000000" w:themeColor="text1"/>
-            </w:tcBorders>
-          </w:tcPr>
-          <w:p>
-            <w:pPr>
-              <w:pStyle w:val="NormalinTable"/>
-              <w:jc w:val="center"/>
-            </w:pPr>
-            <w:r>
-              <w:t>{LBASE}</w:t>
-            </w:r>
-          </w:p>
-        </w:tc>
-        //-->
-        <w:tc>
-          <w:tcPr>
-            <w:tcBorders>
-              <w:top w:val="single" w:sz="4" w:space="0" w:color="A6A6A6" w:themeColor="background1" w:themeShade="A6"/>
-              <w:left w:val="single" w:sz="4" w:space="0" w:color="000000" w:themeColor="text1"/>
-              <w:right w:val="single" w:sz="4" w:space="0" w:color="000000" w:themeColor="text1"/>
-            </w:tcBorders>
-          </w:tcPr>
-          <w:p>
-            <w:pPr>
-              <w:pStyle w:val="NormalinTable"/>
-              <w:jc w:val="left"/>
-            </w:pPr>
-            <!--<w:r>
-              <w:t>{xNOTES}</w:t>
-            </w:r>//-->
-            <w:r>
-              <w:t/>
-            </w:r>
-          </w:p>
-        </w:tc>
-        <w:tc>
-          <w:tcPr>
-            <w:tcBorders>
-              <w:top w:val="single" w:sz="4" w:space="0" w:color="A6A6A6" w:themeColor="background1" w:themeShade="A6"/>
-            </w:tcBorders>
-          </w:tcPr>
-          <w:p>
-            <w:pPr>
-              <w:pStyle w:val="NormalinTable"/>
-              <w:tabs>
-                <w:tab w:pos="113" w:val="left"/>
-                <w:tab w:pos="227" w:val="left"/>
-                <w:tab w:pos="340" w:val="left"/>
-                <w:tab w:pos="454" w:val="left"/>
-                <w:tab w:pos="567" w:val="left"/>
-                <w:tab w:pos="680" w:val="left"/>
-                <w:tab w:pos="794" w:val="left"/>
-                <w:tab w:pos="907" w:val="left"/>
-                <w:tab w:pos="1020" w:val="left"/>
-                <w:tab w:pos="1134" w:val="left"/>
-                <w:tab w:pos="1247" w:val="left"/>
-                <w:tab w:pos="1361" w:val="left"/>
-              </w:tabs>
-              <w:ind w:left="113" w:hanging="113"/>
-            </w:pPr>
-            <w:r>
-              <w:rPr>
-                <w:b/>
-              </w:rPr>
-              <w:t>-</w:t>
-              <w:tab/>
               <w:t>Other</w:t>
-               : 80
               <!--{FOOT}//-->
             </w:r>
           </w:p>
